--- a/src/templates/KEF.docx
+++ b/src/templates/KEF.docx
@@ -4283,23 +4283,71 @@
           <w:szCs w:val="18"/>
           <w:lang w:val="sv-SE"/>
         </w:rPr>
-        <w:tab/>
-      </w:r>
-      <w:r>
-        <w:rPr>
-          <w:rFonts w:ascii="Courier New" w:hAnsi="Courier New" w:cs="Courier New"/>
-          <w:sz w:val="18"/>
-          <w:szCs w:val="18"/>
-        </w:rPr>
-        <w:t xml:space="preserve">              </w:t>
-      </w:r>
-      <w:r>
-        <w:rPr>
-          <w:rFonts w:ascii="Courier New" w:hAnsi="Courier New" w:cs="Courier New"/>
-          <w:sz w:val="18"/>
-          <w:szCs w:val="18"/>
-        </w:rPr>
-        <w:t>/ Type   :</w:t>
+        <w:t xml:space="preserve"> {{</w:t>
+      </w:r>
+      <w:r>
+        <w:rPr>
+          <w:rFonts w:ascii="Courier New" w:hAnsi="Courier New" w:cs="Courier New"/>
+          <w:noProof/>
+          <w:color w:val="0000FF"/>
+          <w:sz w:val="18"/>
+          <w:szCs w:val="18"/>
+          <w:lang w:val="sv-SE"/>
+        </w:rPr>
+        <w:t>merek_barang</w:t>
+      </w:r>
+      <w:r>
+        <w:rPr>
+          <w:rFonts w:ascii="Courier New" w:hAnsi="Courier New" w:cs="Courier New"/>
+          <w:noProof/>
+          <w:color w:val="0000FF"/>
+          <w:sz w:val="18"/>
+          <w:szCs w:val="18"/>
+          <w:lang w:val="sv-SE"/>
+        </w:rPr>
+        <w:t>}}</w:t>
+      </w:r>
+      <w:r>
+        <w:rPr>
+          <w:rFonts w:ascii="Courier New" w:hAnsi="Courier New" w:cs="Courier New"/>
+          <w:sz w:val="18"/>
+          <w:szCs w:val="18"/>
+        </w:rPr>
+        <w:t xml:space="preserve">    </w:t>
+      </w:r>
+      <w:r>
+        <w:rPr>
+          <w:rFonts w:ascii="Courier New" w:hAnsi="Courier New" w:cs="Courier New"/>
+          <w:sz w:val="18"/>
+          <w:szCs w:val="18"/>
+        </w:rPr>
+        <w:t>/ Type  :</w:t>
+      </w:r>
+      <w:r>
+        <w:rPr>
+          <w:rFonts w:ascii="Courier New" w:hAnsi="Courier New" w:cs="Courier New"/>
+          <w:sz w:val="18"/>
+          <w:szCs w:val="18"/>
+        </w:rPr>
+        <w:t xml:space="preserve"> {{</w:t>
+      </w:r>
+      <w:proofErr w:type="spellStart"/>
+      <w:r>
+        <w:rPr>
+          <w:rFonts w:ascii="Courier New" w:hAnsi="Courier New" w:cs="Courier New"/>
+          <w:sz w:val="18"/>
+          <w:szCs w:val="18"/>
+        </w:rPr>
+        <w:t>tipe_barang</w:t>
+      </w:r>
+      <w:proofErr w:type="spellEnd"/>
+      <w:r>
+        <w:rPr>
+          <w:rFonts w:ascii="Courier New" w:hAnsi="Courier New" w:cs="Courier New"/>
+          <w:sz w:val="18"/>
+          <w:szCs w:val="18"/>
+        </w:rPr>
+        <w:t>}}</w:t>
       </w:r>
     </w:p>
     <w:p>
@@ -4361,6 +4409,32 @@
       <w:r>
         <w:rPr>
           <w:rFonts w:ascii="Courier New" w:hAnsi="Courier New" w:cs="Courier New"/>
+          <w:sz w:val="18"/>
+          <w:szCs w:val="18"/>
+        </w:rPr>
+        <w:t xml:space="preserve"> {{</w:t>
+      </w:r>
+      <w:proofErr w:type="spellStart"/>
+      <w:r>
+        <w:rPr>
+          <w:rFonts w:ascii="Courier New" w:hAnsi="Courier New" w:cs="Courier New"/>
+          <w:sz w:val="18"/>
+          <w:szCs w:val="18"/>
+        </w:rPr>
+        <w:t>ukuran_barang</w:t>
+      </w:r>
+      <w:proofErr w:type="spellEnd"/>
+      <w:r>
+        <w:rPr>
+          <w:rFonts w:ascii="Courier New" w:hAnsi="Courier New" w:cs="Courier New"/>
+          <w:sz w:val="18"/>
+          <w:szCs w:val="18"/>
+        </w:rPr>
+        <w:t>}}</w:t>
+      </w:r>
+      <w:r>
+        <w:rPr>
+          <w:rFonts w:ascii="Courier New" w:hAnsi="Courier New" w:cs="Courier New"/>
           <w:noProof/>
           <w:color w:val="0000FF"/>
           <w:sz w:val="18"/>
@@ -4375,31 +4449,33 @@
           <w:sz w:val="18"/>
           <w:szCs w:val="18"/>
         </w:rPr>
-        <w:t xml:space="preserve">     </w:t>
-      </w:r>
-      <w:r>
-        <w:rPr>
-          <w:rFonts w:ascii="Courier New" w:hAnsi="Courier New" w:cs="Courier New"/>
-          <w:sz w:val="18"/>
-          <w:szCs w:val="18"/>
-        </w:rPr>
-        <w:t xml:space="preserve">        </w:t>
-      </w:r>
-      <w:r>
-        <w:rPr>
-          <w:rFonts w:ascii="Courier New" w:hAnsi="Courier New" w:cs="Courier New"/>
-          <w:sz w:val="18"/>
-          <w:szCs w:val="18"/>
-        </w:rPr>
-        <w:t xml:space="preserve">  </w:t>
-      </w:r>
-      <w:r>
-        <w:rPr>
-          <w:rFonts w:ascii="Courier New" w:hAnsi="Courier New" w:cs="Courier New"/>
-          <w:sz w:val="18"/>
-          <w:szCs w:val="18"/>
-        </w:rPr>
-        <w:t>/ Warna :</w:t>
+        <w:t xml:space="preserve">  / Warna :</w:t>
+      </w:r>
+      <w:r>
+        <w:rPr>
+          <w:rFonts w:ascii="Courier New" w:hAnsi="Courier New" w:cs="Courier New"/>
+          <w:sz w:val="18"/>
+          <w:szCs w:val="18"/>
+        </w:rPr>
+        <w:t xml:space="preserve"> {{</w:t>
+      </w:r>
+      <w:proofErr w:type="spellStart"/>
+      <w:r>
+        <w:rPr>
+          <w:rFonts w:ascii="Courier New" w:hAnsi="Courier New" w:cs="Courier New"/>
+          <w:sz w:val="18"/>
+          <w:szCs w:val="18"/>
+        </w:rPr>
+        <w:t>warna_barang</w:t>
+      </w:r>
+      <w:proofErr w:type="spellEnd"/>
+      <w:r>
+        <w:rPr>
+          <w:rFonts w:ascii="Courier New" w:hAnsi="Courier New" w:cs="Courier New"/>
+          <w:sz w:val="18"/>
+          <w:szCs w:val="18"/>
+        </w:rPr>
+        <w:t>}}</w:t>
       </w:r>
     </w:p>
     <w:p>
@@ -36801,12 +36877,12 @@
         <w:tblLook w:val="04A0" w:firstRow="1" w:lastRow="0" w:firstColumn="1" w:lastColumn="0" w:noHBand="0" w:noVBand="1"/>
       </w:tblPr>
       <w:tblGrid>
-        <w:gridCol w:w="1353"/>
+        <w:gridCol w:w="1281"/>
         <w:gridCol w:w="1838"/>
-        <w:gridCol w:w="1702"/>
+        <w:gridCol w:w="1952"/>
         <w:gridCol w:w="865"/>
         <w:gridCol w:w="2485"/>
-        <w:gridCol w:w="2247"/>
+        <w:gridCol w:w="2069"/>
       </w:tblGrid>
       <w:tr>
         <w:trPr>
@@ -37056,6 +37132,32 @@
                 <w:szCs w:val="18"/>
               </w:rPr>
             </w:pPr>
+            <w:r>
+              <w:rPr>
+                <w:rFonts w:ascii="Courier New" w:hAnsi="Courier New" w:cs="Courier New"/>
+                <w:sz w:val="18"/>
+                <w:szCs w:val="18"/>
+              </w:rPr>
+              <w:t>{{</w:t>
+            </w:r>
+            <w:proofErr w:type="spellStart"/>
+            <w:r>
+              <w:rPr>
+                <w:rFonts w:ascii="Courier New" w:hAnsi="Courier New" w:cs="Courier New"/>
+                <w:sz w:val="18"/>
+                <w:szCs w:val="18"/>
+              </w:rPr>
+              <w:t>tipe_barang</w:t>
+            </w:r>
+            <w:proofErr w:type="spellEnd"/>
+            <w:r>
+              <w:rPr>
+                <w:rFonts w:ascii="Courier New" w:hAnsi="Courier New" w:cs="Courier New"/>
+                <w:sz w:val="18"/>
+                <w:szCs w:val="18"/>
+              </w:rPr>
+              <w:t>}}</w:t>
+            </w:r>
           </w:p>
         </w:tc>
         <w:tc>

--- a/src/templates/KEF.docx
+++ b/src/templates/KEF.docx
@@ -16100,7 +16100,45 @@
           <w:sz w:val="18"/>
           <w:szCs w:val="18"/>
         </w:rPr>
-        <w:t xml:space="preserve"> 1.0  %   Rp. </w:t>
+        <w:t xml:space="preserve"> </w:t>
+      </w:r>
+      <w:r>
+        <w:rPr>
+          <w:rFonts w:ascii="Courier New" w:hAnsi="Courier New" w:cs="Courier New"/>
+          <w:color w:val="0070C0"/>
+          <w:sz w:val="18"/>
+          <w:szCs w:val="18"/>
+        </w:rPr>
+        <w:t>{{</w:t>
+      </w:r>
+      <w:proofErr w:type="spellStart"/>
+      <w:r>
+        <w:rPr>
+          <w:rFonts w:ascii="Courier New" w:hAnsi="Courier New" w:cs="Courier New"/>
+          <w:color w:val="0070C0"/>
+          <w:sz w:val="18"/>
+          <w:szCs w:val="18"/>
+        </w:rPr>
+        <w:t>biaya_provisi</w:t>
+      </w:r>
+      <w:proofErr w:type="spellEnd"/>
+      <w:r>
+        <w:rPr>
+          <w:rFonts w:ascii="Courier New" w:hAnsi="Courier New" w:cs="Courier New"/>
+          <w:color w:val="0070C0"/>
+          <w:sz w:val="18"/>
+          <w:szCs w:val="18"/>
+        </w:rPr>
+        <w:t>}}</w:t>
+      </w:r>
+      <w:r>
+        <w:rPr>
+          <w:rFonts w:ascii="Courier New" w:hAnsi="Courier New" w:cs="Courier New"/>
+          <w:color w:val="0070C0"/>
+          <w:sz w:val="18"/>
+          <w:szCs w:val="18"/>
+        </w:rPr>
+        <w:t xml:space="preserve"> Rp. </w:t>
       </w:r>
       <w:r>
         <w:rPr>
@@ -16199,7 +16237,45 @@
           <w:sz w:val="18"/>
           <w:szCs w:val="18"/>
         </w:rPr>
-        <w:t xml:space="preserve"> 0,5 %  Rp. </w:t>
+        <w:t xml:space="preserve"> </w:t>
+      </w:r>
+      <w:r>
+        <w:rPr>
+          <w:rFonts w:ascii="Courier New" w:hAnsi="Courier New" w:cs="Courier New"/>
+          <w:color w:val="0070C0"/>
+          <w:sz w:val="18"/>
+          <w:szCs w:val="18"/>
+        </w:rPr>
+        <w:t>{{</w:t>
+      </w:r>
+      <w:proofErr w:type="spellStart"/>
+      <w:r>
+        <w:rPr>
+          <w:rFonts w:ascii="Courier New" w:hAnsi="Courier New" w:cs="Courier New"/>
+          <w:color w:val="0070C0"/>
+          <w:sz w:val="18"/>
+          <w:szCs w:val="18"/>
+        </w:rPr>
+        <w:t>biaya_administrasi</w:t>
+      </w:r>
+      <w:proofErr w:type="spellEnd"/>
+      <w:r>
+        <w:rPr>
+          <w:rFonts w:ascii="Courier New" w:hAnsi="Courier New" w:cs="Courier New"/>
+          <w:color w:val="0070C0"/>
+          <w:sz w:val="18"/>
+          <w:szCs w:val="18"/>
+        </w:rPr>
+        <w:t>}}</w:t>
+      </w:r>
+      <w:r>
+        <w:rPr>
+          <w:rFonts w:ascii="Courier New" w:hAnsi="Courier New" w:cs="Courier New"/>
+          <w:color w:val="0070C0"/>
+          <w:sz w:val="18"/>
+          <w:szCs w:val="18"/>
+        </w:rPr>
+        <w:t xml:space="preserve"> Rp. </w:t>
       </w:r>
       <w:r>
         <w:rPr>

--- a/src/templates/KEF.docx
+++ b/src/templates/KEF.docx
@@ -121,7 +121,30 @@
           <w:rFonts w:ascii="Courier New" w:hAnsi="Courier New" w:cs="Courier New"/>
           <w:b/>
         </w:rPr>
-        <w:t xml:space="preserve"> PK : </w:t>
+        <w:t xml:space="preserve"> </w:t>
+      </w:r>
+      <w:proofErr w:type="gramStart"/>
+      <w:r>
+        <w:rPr>
+          <w:rFonts w:ascii="Courier New" w:hAnsi="Courier New" w:cs="Courier New"/>
+          <w:b/>
+        </w:rPr>
+        <w:t>PK :</w:t>
+      </w:r>
+      <w:proofErr w:type="gramEnd"/>
+      <w:r>
+        <w:rPr>
+          <w:rFonts w:ascii="Courier New" w:hAnsi="Courier New" w:cs="Courier New"/>
+          <w:b/>
+        </w:rPr>
+        <w:t xml:space="preserve"> </w:t>
+      </w:r>
+      <w:r>
+        <w:rPr>
+          <w:rFonts w:ascii="Courier New" w:hAnsi="Courier New" w:cs="Courier New"/>
+          <w:b/>
+        </w:rPr>
+        <w:t>0100.3.54.</w:t>
       </w:r>
       <w:r>
         <w:rPr>
@@ -138,15 +161,24 @@
           <w:b/>
           <w:color w:val="0066FF"/>
         </w:rPr>
-        <w:t>nomor_surat</w:t>
-      </w:r>
-      <w:proofErr w:type="spellEnd"/>
+        <w:t>nomor_</w:t>
+      </w:r>
+      <w:proofErr w:type="gramStart"/>
       <w:r>
         <w:rPr>
           <w:rFonts w:ascii="Courier New" w:hAnsi="Courier New" w:cs="Courier New"/>
           <w:b/>
           <w:color w:val="0066FF"/>
         </w:rPr>
+        <w:t>surat</w:t>
+      </w:r>
+      <w:proofErr w:type="spellEnd"/>
+      <w:r>
+        <w:rPr>
+          <w:rFonts w:ascii="Courier New" w:hAnsi="Courier New" w:cs="Courier New"/>
+          <w:b/>
+          <w:color w:val="0066FF"/>
+        </w:rPr>
         <w:t>}}</w:t>
       </w:r>
       <w:r>
@@ -157,6 +189,7 @@
         </w:rPr>
         <w:t>/</w:t>
       </w:r>
+      <w:proofErr w:type="gramEnd"/>
       <w:r>
         <w:rPr>
           <w:rFonts w:ascii="Courier New" w:hAnsi="Courier New" w:cs="Courier New"/>
@@ -762,6 +795,7 @@
         <w:t xml:space="preserve">, S.H, </w:t>
       </w:r>
       <w:proofErr w:type="spellStart"/>
+      <w:proofErr w:type="gramStart"/>
       <w:r>
         <w:rPr>
           <w:rFonts w:ascii="Courier New" w:hAnsi="Courier New" w:cs="Courier New"/>
@@ -772,6 +806,7 @@
         <w:t>M.Kn</w:t>
       </w:r>
       <w:proofErr w:type="spellEnd"/>
+      <w:proofErr w:type="gramEnd"/>
       <w:r>
         <w:rPr>
           <w:rFonts w:ascii="Courier New" w:hAnsi="Courier New" w:cs="Courier New"/>
@@ -1271,9 +1306,9 @@
           <w:sz w:val="18"/>
           <w:szCs w:val="18"/>
         </w:rPr>
-        <w:t>tanggal_lahir_debitur</w:t>
-      </w:r>
-      <w:proofErr w:type="spellEnd"/>
+        <w:t>tanggal_lahir_</w:t>
+      </w:r>
+      <w:proofErr w:type="gramStart"/>
       <w:r>
         <w:rPr>
           <w:rFonts w:ascii="Courier New" w:hAnsi="Courier New" w:cs="Courier New"/>
@@ -1282,8 +1317,9 @@
           <w:sz w:val="18"/>
           <w:szCs w:val="18"/>
         </w:rPr>
-        <w:t>}}</w:t>
-      </w:r>
+        <w:t>debitur</w:t>
+      </w:r>
+      <w:proofErr w:type="spellEnd"/>
       <w:r>
         <w:rPr>
           <w:rFonts w:ascii="Courier New" w:hAnsi="Courier New" w:cs="Courier New"/>
@@ -1292,7 +1328,28 @@
           <w:sz w:val="18"/>
           <w:szCs w:val="18"/>
         </w:rPr>
-        <w:t xml:space="preserve">, </w:t>
+        <w:t>}}</w:t>
+      </w:r>
+      <w:r>
+        <w:rPr>
+          <w:rFonts w:ascii="Courier New" w:hAnsi="Courier New" w:cs="Courier New"/>
+          <w:bCs/>
+          <w:color w:val="0066FF"/>
+          <w:sz w:val="18"/>
+          <w:szCs w:val="18"/>
+        </w:rPr>
+        <w:t>,</w:t>
+      </w:r>
+      <w:proofErr w:type="gramEnd"/>
+      <w:r>
+        <w:rPr>
+          <w:rFonts w:ascii="Courier New" w:hAnsi="Courier New" w:cs="Courier New"/>
+          <w:bCs/>
+          <w:color w:val="0066FF"/>
+          <w:sz w:val="18"/>
+          <w:szCs w:val="18"/>
+        </w:rPr>
+        <w:t xml:space="preserve"> </w:t>
       </w:r>
       <w:proofErr w:type="spellStart"/>
       <w:r>
@@ -1347,9 +1404,9 @@
           <w:sz w:val="18"/>
           <w:szCs w:val="18"/>
         </w:rPr>
-        <w:t>alamat_rumah_debitur</w:t>
-      </w:r>
-      <w:proofErr w:type="spellEnd"/>
+        <w:t>alamat_rumah_</w:t>
+      </w:r>
+      <w:proofErr w:type="gramStart"/>
       <w:r>
         <w:rPr>
           <w:rFonts w:ascii="Courier New" w:hAnsi="Courier New" w:cs="Courier New"/>
@@ -1357,6 +1414,16 @@
           <w:sz w:val="18"/>
           <w:szCs w:val="18"/>
         </w:rPr>
+        <w:t>debitur</w:t>
+      </w:r>
+      <w:proofErr w:type="spellEnd"/>
+      <w:r>
+        <w:rPr>
+          <w:rFonts w:ascii="Courier New" w:hAnsi="Courier New" w:cs="Courier New"/>
+          <w:color w:val="0066FF"/>
+          <w:sz w:val="18"/>
+          <w:szCs w:val="18"/>
+        </w:rPr>
         <w:t>}}</w:t>
       </w:r>
       <w:r>
@@ -1365,7 +1432,16 @@
           <w:sz w:val="18"/>
           <w:szCs w:val="18"/>
         </w:rPr>
-        <w:t xml:space="preserve">, </w:t>
+        <w:t>,</w:t>
+      </w:r>
+      <w:proofErr w:type="gramEnd"/>
+      <w:r>
+        <w:rPr>
+          <w:rFonts w:ascii="Courier New" w:hAnsi="Courier New" w:cs="Courier New"/>
+          <w:sz w:val="18"/>
+          <w:szCs w:val="18"/>
+        </w:rPr>
+        <w:t xml:space="preserve"> </w:t>
       </w:r>
       <w:proofErr w:type="spellStart"/>
       <w:r>
@@ -1402,9 +1478,9 @@
           <w:sz w:val="18"/>
           <w:szCs w:val="18"/>
         </w:rPr>
-        <w:t>no_ktp_debitur</w:t>
-      </w:r>
-      <w:proofErr w:type="spellEnd"/>
+        <w:t>no_ktp_</w:t>
+      </w:r>
+      <w:proofErr w:type="gramStart"/>
       <w:r>
         <w:rPr>
           <w:rFonts w:ascii="Courier New" w:hAnsi="Courier New" w:cs="Courier New"/>
@@ -1412,6 +1488,16 @@
           <w:sz w:val="18"/>
           <w:szCs w:val="18"/>
         </w:rPr>
+        <w:t>debitur</w:t>
+      </w:r>
+      <w:proofErr w:type="spellEnd"/>
+      <w:r>
+        <w:rPr>
+          <w:rFonts w:ascii="Courier New" w:hAnsi="Courier New" w:cs="Courier New"/>
+          <w:color w:val="0066FF"/>
+          <w:sz w:val="18"/>
+          <w:szCs w:val="18"/>
+        </w:rPr>
         <w:t>}}</w:t>
       </w:r>
       <w:r>
@@ -1423,6 +1509,7 @@
         </w:rPr>
         <w:t>.</w:t>
       </w:r>
+      <w:proofErr w:type="gramEnd"/>
     </w:p>
     <w:p>
       <w:pPr>
@@ -2486,6 +2573,7 @@
         <w:t xml:space="preserve"> </w:t>
       </w:r>
       <w:proofErr w:type="spellStart"/>
+      <w:proofErr w:type="gramStart"/>
       <w:r>
         <w:rPr>
           <w:rFonts w:ascii="Courier New" w:hAnsi="Courier New" w:cs="Courier New"/>
@@ -2510,7 +2598,17 @@
           <w:sz w:val="18"/>
           <w:szCs w:val="18"/>
         </w:rPr>
-        <w:t>PARA PIHAK</w:t>
+        <w:t>PARA</w:t>
+      </w:r>
+      <w:proofErr w:type="gramEnd"/>
+      <w:r>
+        <w:rPr>
+          <w:rFonts w:ascii="Courier New" w:hAnsi="Courier New" w:cs="Courier New"/>
+          <w:b/>
+          <w:sz w:val="18"/>
+          <w:szCs w:val="18"/>
+        </w:rPr>
+        <w:t xml:space="preserve"> PIHAK</w:t>
       </w:r>
     </w:p>
     <w:p>
@@ -2523,6 +2621,7 @@
           <w:szCs w:val="18"/>
         </w:rPr>
       </w:pPr>
+      <w:proofErr w:type="gramStart"/>
       <w:r>
         <w:rPr>
           <w:rFonts w:ascii="Courier New" w:hAnsi="Courier New" w:cs="Courier New"/>
@@ -2549,6 +2648,7 @@
         <w:t>Selanjutnya</w:t>
       </w:r>
       <w:proofErr w:type="spellEnd"/>
+      <w:proofErr w:type="gramEnd"/>
       <w:r>
         <w:rPr>
           <w:rFonts w:ascii="Courier New" w:hAnsi="Courier New" w:cs="Courier New"/>
@@ -2576,6 +2676,7 @@
         <w:t xml:space="preserve"> </w:t>
       </w:r>
       <w:proofErr w:type="spellStart"/>
+      <w:proofErr w:type="gramStart"/>
       <w:r>
         <w:rPr>
           <w:rFonts w:ascii="Courier New" w:hAnsi="Courier New" w:cs="Courier New"/>
@@ -2593,6 +2694,7 @@
         </w:rPr>
         <w:t xml:space="preserve"> :</w:t>
       </w:r>
+      <w:proofErr w:type="gramEnd"/>
     </w:p>
     <w:p>
       <w:pPr>
@@ -2762,6 +2864,15 @@
       <w:r>
         <w:rPr>
           <w:rFonts w:ascii="Courier New" w:hAnsi="Courier New" w:cs="Courier New"/>
+          <w:color w:val="4472C4"/>
+          <w:sz w:val="18"/>
+          <w:szCs w:val="18"/>
+        </w:rPr>
+        <w:t>0100.3.54.</w:t>
+      </w:r>
+      <w:r>
+        <w:rPr>
+          <w:rFonts w:ascii="Courier New" w:hAnsi="Courier New" w:cs="Courier New"/>
           <w:color w:val="0066FF"/>
           <w:sz w:val="18"/>
           <w:szCs w:val="18"/>
@@ -2895,6 +3006,7 @@
         <w:t xml:space="preserve"> </w:t>
       </w:r>
       <w:proofErr w:type="spellStart"/>
+      <w:proofErr w:type="gramStart"/>
       <w:r>
         <w:rPr>
           <w:rFonts w:ascii="Courier New" w:hAnsi="Courier New" w:cs="Courier New"/>
@@ -2912,6 +3024,7 @@
         </w:rPr>
         <w:t>;</w:t>
       </w:r>
+      <w:proofErr w:type="gramEnd"/>
     </w:p>
     <w:p>
       <w:pPr>
@@ -3207,6 +3320,14 @@
       <w:r>
         <w:rPr>
           <w:rFonts w:ascii="Courier New" w:hAnsi="Courier New" w:cs="Courier New"/>
+          <w:sz w:val="18"/>
+          <w:szCs w:val="18"/>
+        </w:rPr>
+        <w:t>0100.3.54.</w:t>
+      </w:r>
+      <w:r>
+        <w:rPr>
+          <w:rFonts w:ascii="Courier New" w:hAnsi="Courier New" w:cs="Courier New"/>
           <w:color w:val="0066FF"/>
           <w:sz w:val="18"/>
           <w:szCs w:val="18"/>
@@ -3249,7 +3370,17 @@
           <w:sz w:val="18"/>
           <w:szCs w:val="18"/>
         </w:rPr>
-        <w:t>KEF/III/2025</w:t>
+        <w:t>KEF/III/</w:t>
+      </w:r>
+      <w:proofErr w:type="gramStart"/>
+      <w:r>
+        <w:rPr>
+          <w:rFonts w:ascii="Courier New" w:hAnsi="Courier New" w:cs="Courier New"/>
+          <w:color w:val="0066FF"/>
+          <w:sz w:val="18"/>
+          <w:szCs w:val="18"/>
+        </w:rPr>
+        <w:t>2025</w:t>
       </w:r>
       <w:r>
         <w:rPr>
@@ -3259,6 +3390,7 @@
         </w:rPr>
         <w:t>;</w:t>
       </w:r>
+      <w:proofErr w:type="gramEnd"/>
     </w:p>
     <w:p>
       <w:pPr>
@@ -3729,6 +3861,7 @@
         <w:t xml:space="preserve"> </w:t>
       </w:r>
       <w:proofErr w:type="spellStart"/>
+      <w:proofErr w:type="gramStart"/>
       <w:r>
         <w:rPr>
           <w:rFonts w:ascii="Courier New" w:hAnsi="Courier New" w:cs="Courier New"/>
@@ -3746,6 +3879,7 @@
         </w:rPr>
         <w:t xml:space="preserve"> :</w:t>
       </w:r>
+      <w:proofErr w:type="gramEnd"/>
     </w:p>
     <w:p>
       <w:pPr>
@@ -4129,6 +4263,7 @@
         <w:t xml:space="preserve"> </w:t>
       </w:r>
       <w:proofErr w:type="spellStart"/>
+      <w:proofErr w:type="gramStart"/>
       <w:r>
         <w:rPr>
           <w:rFonts w:ascii="Courier New" w:hAnsi="Courier New" w:cs="Courier New"/>
@@ -4146,6 +4281,7 @@
         </w:rPr>
         <w:t>;</w:t>
       </w:r>
+      <w:proofErr w:type="gramEnd"/>
     </w:p>
     <w:p>
       <w:pPr>
@@ -4296,6 +4432,7 @@
         </w:rPr>
         <w:t>merek_barang</w:t>
       </w:r>
+      <w:proofErr w:type="gramStart"/>
       <w:r>
         <w:rPr>
           <w:rFonts w:ascii="Courier New" w:hAnsi="Courier New" w:cs="Courier New"/>
@@ -4313,16 +4450,35 @@
           <w:sz w:val="18"/>
           <w:szCs w:val="18"/>
         </w:rPr>
-        <w:t xml:space="preserve">    </w:t>
-      </w:r>
-      <w:r>
-        <w:rPr>
-          <w:rFonts w:ascii="Courier New" w:hAnsi="Courier New" w:cs="Courier New"/>
-          <w:sz w:val="18"/>
-          <w:szCs w:val="18"/>
-        </w:rPr>
-        <w:t>/ Type  :</w:t>
-      </w:r>
+        <w:t xml:space="preserve">   </w:t>
+      </w:r>
+      <w:proofErr w:type="gramEnd"/>
+      <w:r>
+        <w:rPr>
+          <w:rFonts w:ascii="Courier New" w:hAnsi="Courier New" w:cs="Courier New"/>
+          <w:sz w:val="18"/>
+          <w:szCs w:val="18"/>
+        </w:rPr>
+        <w:t xml:space="preserve"> </w:t>
+      </w:r>
+      <w:r>
+        <w:rPr>
+          <w:rFonts w:ascii="Courier New" w:hAnsi="Courier New" w:cs="Courier New"/>
+          <w:sz w:val="18"/>
+          <w:szCs w:val="18"/>
+        </w:rPr>
+        <w:t xml:space="preserve">/ </w:t>
+      </w:r>
+      <w:proofErr w:type="gramStart"/>
+      <w:r>
+        <w:rPr>
+          <w:rFonts w:ascii="Courier New" w:hAnsi="Courier New" w:cs="Courier New"/>
+          <w:sz w:val="18"/>
+          <w:szCs w:val="18"/>
+        </w:rPr>
+        <w:t>Type  :</w:t>
+      </w:r>
+      <w:proofErr w:type="gramEnd"/>
       <w:r>
         <w:rPr>
           <w:rFonts w:ascii="Courier New" w:hAnsi="Courier New" w:cs="Courier New"/>
@@ -4432,6 +4588,7 @@
         </w:rPr>
         <w:t>}}</w:t>
       </w:r>
+      <w:proofErr w:type="gramStart"/>
       <w:r>
         <w:rPr>
           <w:rFonts w:ascii="Courier New" w:hAnsi="Courier New" w:cs="Courier New"/>
@@ -4449,8 +4606,27 @@
           <w:sz w:val="18"/>
           <w:szCs w:val="18"/>
         </w:rPr>
-        <w:t xml:space="preserve">  / Warna :</w:t>
-      </w:r>
+        <w:t xml:space="preserve">  /</w:t>
+      </w:r>
+      <w:proofErr w:type="gramEnd"/>
+      <w:r>
+        <w:rPr>
+          <w:rFonts w:ascii="Courier New" w:hAnsi="Courier New" w:cs="Courier New"/>
+          <w:sz w:val="18"/>
+          <w:szCs w:val="18"/>
+        </w:rPr>
+        <w:t xml:space="preserve"> </w:t>
+      </w:r>
+      <w:proofErr w:type="gramStart"/>
+      <w:r>
+        <w:rPr>
+          <w:rFonts w:ascii="Courier New" w:hAnsi="Courier New" w:cs="Courier New"/>
+          <w:sz w:val="18"/>
+          <w:szCs w:val="18"/>
+        </w:rPr>
+        <w:t>Warna :</w:t>
+      </w:r>
+      <w:proofErr w:type="gramEnd"/>
       <w:r>
         <w:rPr>
           <w:rFonts w:ascii="Courier New" w:hAnsi="Courier New" w:cs="Courier New"/>
@@ -4810,8 +4986,18 @@
           <w:sz w:val="18"/>
           <w:szCs w:val="18"/>
         </w:rPr>
-        <w:t xml:space="preserve"> di Toko;</w:t>
-      </w:r>
+        <w:t xml:space="preserve"> di </w:t>
+      </w:r>
+      <w:proofErr w:type="gramStart"/>
+      <w:r>
+        <w:rPr>
+          <w:rFonts w:ascii="Courier New" w:hAnsi="Courier New" w:cs="Courier New"/>
+          <w:sz w:val="18"/>
+          <w:szCs w:val="18"/>
+        </w:rPr>
+        <w:t>Toko;</w:t>
+      </w:r>
+      <w:proofErr w:type="gramEnd"/>
     </w:p>
     <w:p>
       <w:pPr>
@@ -5049,7 +5235,7 @@
           <w:sz w:val="18"/>
           <w:szCs w:val="18"/>
         </w:rPr>
-        <w:t>: Rp.</w:t>
+        <w:t xml:space="preserve">: </w:t>
       </w:r>
       <w:r>
         <w:rPr>
@@ -5711,6 +5897,7 @@
         <w:t xml:space="preserve"> </w:t>
       </w:r>
       <w:proofErr w:type="spellStart"/>
+      <w:proofErr w:type="gramStart"/>
       <w:r>
         <w:rPr>
           <w:rFonts w:ascii="Courier New" w:hAnsi="Courier New" w:cs="Courier New"/>
@@ -5754,6 +5941,7 @@
         <w:t>bila</w:t>
       </w:r>
       <w:proofErr w:type="spellEnd"/>
+      <w:proofErr w:type="gramEnd"/>
       <w:r>
         <w:rPr>
           <w:rFonts w:ascii="Courier New" w:hAnsi="Courier New" w:cs="Courier New"/>
@@ -6514,6 +6702,7 @@
         <w:t xml:space="preserve"> </w:t>
       </w:r>
       <w:proofErr w:type="spellStart"/>
+      <w:proofErr w:type="gramStart"/>
       <w:r>
         <w:rPr>
           <w:rFonts w:ascii="Courier New" w:hAnsi="Courier New" w:cs="Courier New"/>
@@ -6531,6 +6720,7 @@
         </w:rPr>
         <w:t xml:space="preserve"> ;</w:t>
       </w:r>
+      <w:proofErr w:type="gramEnd"/>
     </w:p>
     <w:p>
       <w:pPr>
@@ -6730,8 +6920,18 @@
           <w:sz w:val="18"/>
           <w:szCs w:val="18"/>
         </w:rPr>
-        <w:t xml:space="preserve"> BANK;</w:t>
-      </w:r>
+        <w:t xml:space="preserve"> </w:t>
+      </w:r>
+      <w:proofErr w:type="gramStart"/>
+      <w:r>
+        <w:rPr>
+          <w:rFonts w:ascii="Courier New" w:hAnsi="Courier New" w:cs="Courier New"/>
+          <w:sz w:val="18"/>
+          <w:szCs w:val="18"/>
+        </w:rPr>
+        <w:t>BANK;</w:t>
+      </w:r>
+      <w:proofErr w:type="gramEnd"/>
     </w:p>
     <w:p>
       <w:pPr>
@@ -7023,8 +7223,18 @@
           <w:sz w:val="18"/>
           <w:szCs w:val="18"/>
         </w:rPr>
-        <w:t xml:space="preserve"> (2);</w:t>
-      </w:r>
+        <w:t xml:space="preserve"> (2</w:t>
+      </w:r>
+      <w:proofErr w:type="gramStart"/>
+      <w:r>
+        <w:rPr>
+          <w:rFonts w:ascii="Courier New" w:hAnsi="Courier New" w:cs="Courier New"/>
+          <w:sz w:val="18"/>
+          <w:szCs w:val="18"/>
+        </w:rPr>
+        <w:t>);</w:t>
+      </w:r>
+      <w:proofErr w:type="gramEnd"/>
     </w:p>
     <w:p>
       <w:pPr>
@@ -9637,6 +9847,7 @@
         <w:t xml:space="preserve"> </w:t>
       </w:r>
       <w:proofErr w:type="spellStart"/>
+      <w:proofErr w:type="gramStart"/>
       <w:r>
         <w:rPr>
           <w:rFonts w:ascii="Courier New" w:hAnsi="Courier New" w:cs="Courier New"/>
@@ -9672,6 +9883,7 @@
         <w:t>serta</w:t>
       </w:r>
       <w:proofErr w:type="spellEnd"/>
+      <w:proofErr w:type="gramEnd"/>
       <w:r>
         <w:rPr>
           <w:rFonts w:ascii="Courier New" w:hAnsi="Courier New" w:cs="Courier New"/>
@@ -10501,15 +10713,6 @@
           <w:sz w:val="18"/>
           <w:szCs w:val="18"/>
         </w:rPr>
-        <w:t>Rp.</w:t>
-      </w:r>
-      <w:r>
-        <w:rPr>
-          <w:rFonts w:ascii="Courier New" w:hAnsi="Courier New" w:cs="Courier New"/>
-          <w:color w:val="0066FF"/>
-          <w:sz w:val="18"/>
-          <w:szCs w:val="18"/>
-        </w:rPr>
         <w:t>{{</w:t>
       </w:r>
       <w:proofErr w:type="spellStart"/>
@@ -10753,6 +10956,7 @@
         <w:t xml:space="preserve"> </w:t>
       </w:r>
       <w:proofErr w:type="spellStart"/>
+      <w:proofErr w:type="gramStart"/>
       <w:r>
         <w:rPr>
           <w:rFonts w:ascii="Courier New" w:hAnsi="Courier New" w:cs="Courier New"/>
@@ -10780,6 +10984,7 @@
         <w:t>direkening</w:t>
       </w:r>
       <w:proofErr w:type="spellEnd"/>
+      <w:proofErr w:type="gramEnd"/>
       <w:r>
         <w:rPr>
           <w:rFonts w:ascii="Courier New" w:hAnsi="Courier New" w:cs="Courier New"/>
@@ -11116,25 +11321,6 @@
           <w:szCs w:val="18"/>
         </w:rPr>
         <w:t xml:space="preserve"> </w:t>
-      </w:r>
-      <w:r>
-        <w:rPr>
-          <w:rFonts w:ascii="Courier New" w:hAnsi="Courier New" w:cs="Courier New"/>
-          <w:color w:val="0066FF"/>
-          <w:sz w:val="18"/>
-          <w:szCs w:val="18"/>
-        </w:rPr>
-        <w:t>Rp</w:t>
-      </w:r>
-      <w:r>
-        <w:rPr>
-          <w:rFonts w:ascii="Courier New" w:hAnsi="Courier New" w:cs="Courier New"/>
-          <w:color w:val="0066FF"/>
-          <w:sz w:val="18"/>
-          <w:szCs w:val="18"/>
-          <w:lang w:val="id-ID"/>
-        </w:rPr>
-        <w:t>.</w:t>
       </w:r>
       <w:r>
         <w:rPr>
@@ -12763,6 +12949,7 @@
         <w:t>bunga_pinjaman</w:t>
       </w:r>
       <w:proofErr w:type="spellEnd"/>
+      <w:proofErr w:type="gramStart"/>
       <w:r>
         <w:rPr>
           <w:rFonts w:ascii="Courier New" w:hAnsi="Courier New" w:cs="Courier New"/>
@@ -12772,6 +12959,16 @@
         </w:rPr>
         <w:t>}}</w:t>
       </w:r>
+      <w:r>
+        <w:rPr>
+          <w:rFonts w:ascii="Courier New" w:hAnsi="Courier New" w:cs="Courier New"/>
+          <w:color w:val="0070C0"/>
+          <w:sz w:val="18"/>
+          <w:szCs w:val="18"/>
+        </w:rPr>
+        <w:t>%</w:t>
+      </w:r>
+      <w:proofErr w:type="gramEnd"/>
       <w:r>
         <w:rPr>
           <w:rFonts w:ascii="Courier New" w:hAnsi="Courier New" w:cs="Courier New"/>
@@ -13570,8 +13767,9 @@
           <w:sz w:val="18"/>
           <w:szCs w:val="18"/>
         </w:rPr>
-        <w:t>Rp</w:t>
-      </w:r>
+        <w:t>{{</w:t>
+      </w:r>
+      <w:proofErr w:type="spellStart"/>
       <w:r>
         <w:rPr>
           <w:rFonts w:ascii="Courier New" w:hAnsi="Courier New" w:cs="Courier New"/>
@@ -13579,8 +13777,9 @@
           <w:sz w:val="18"/>
           <w:szCs w:val="18"/>
         </w:rPr>
-        <w:t>.</w:t>
-      </w:r>
+        <w:t>total_pinjaman</w:t>
+      </w:r>
+      <w:proofErr w:type="spellEnd"/>
       <w:r>
         <w:rPr>
           <w:rFonts w:ascii="Courier New" w:hAnsi="Courier New" w:cs="Courier New"/>
@@ -13588,23 +13787,113 @@
           <w:sz w:val="18"/>
           <w:szCs w:val="18"/>
         </w:rPr>
+        <w:t>}}</w:t>
+      </w:r>
+      <w:r>
+        <w:rPr>
+          <w:rFonts w:ascii="Courier New" w:hAnsi="Courier New" w:cs="Courier New"/>
+          <w:color w:val="FF0000"/>
+          <w:sz w:val="18"/>
+          <w:szCs w:val="18"/>
+        </w:rPr>
+        <w:t xml:space="preserve"> </w:t>
+      </w:r>
+      <w:proofErr w:type="spellStart"/>
+      <w:r>
+        <w:rPr>
+          <w:rFonts w:ascii="Courier New" w:hAnsi="Courier New" w:cs="Courier New"/>
+          <w:sz w:val="18"/>
+          <w:szCs w:val="18"/>
+        </w:rPr>
+        <w:t>dalam</w:t>
+      </w:r>
+      <w:proofErr w:type="spellEnd"/>
+      <w:r>
+        <w:rPr>
+          <w:rFonts w:ascii="Courier New" w:hAnsi="Courier New" w:cs="Courier New"/>
+          <w:sz w:val="18"/>
+          <w:szCs w:val="18"/>
+        </w:rPr>
+        <w:t xml:space="preserve"> </w:t>
+      </w:r>
+      <w:proofErr w:type="spellStart"/>
+      <w:r>
+        <w:rPr>
+          <w:rFonts w:ascii="Courier New" w:hAnsi="Courier New" w:cs="Courier New"/>
+          <w:sz w:val="18"/>
+          <w:szCs w:val="18"/>
+        </w:rPr>
+        <w:t>jangka</w:t>
+      </w:r>
+      <w:proofErr w:type="spellEnd"/>
+      <w:r>
+        <w:rPr>
+          <w:rFonts w:ascii="Courier New" w:hAnsi="Courier New" w:cs="Courier New"/>
+          <w:sz w:val="18"/>
+          <w:szCs w:val="18"/>
+        </w:rPr>
+        <w:t xml:space="preserve"> </w:t>
+      </w:r>
+      <w:proofErr w:type="spellStart"/>
+      <w:r>
+        <w:rPr>
+          <w:rFonts w:ascii="Courier New" w:hAnsi="Courier New" w:cs="Courier New"/>
+          <w:sz w:val="18"/>
+          <w:szCs w:val="18"/>
+        </w:rPr>
+        <w:t>waktu</w:t>
+      </w:r>
+      <w:proofErr w:type="spellEnd"/>
+      <w:r>
+        <w:rPr>
+          <w:rFonts w:ascii="Courier New" w:hAnsi="Courier New" w:cs="Courier New"/>
+          <w:sz w:val="18"/>
+          <w:szCs w:val="18"/>
+        </w:rPr>
+        <w:t xml:space="preserve"> </w:t>
+      </w:r>
+      <w:proofErr w:type="spellStart"/>
+      <w:r>
+        <w:rPr>
+          <w:rFonts w:ascii="Courier New" w:hAnsi="Courier New" w:cs="Courier New"/>
+          <w:sz w:val="18"/>
+          <w:szCs w:val="18"/>
+        </w:rPr>
+        <w:t>selama</w:t>
+      </w:r>
+      <w:proofErr w:type="spellEnd"/>
+      <w:r>
+        <w:rPr>
+          <w:rFonts w:ascii="Courier New" w:hAnsi="Courier New" w:cs="Courier New"/>
+          <w:sz w:val="18"/>
+          <w:szCs w:val="18"/>
+        </w:rPr>
+        <w:t xml:space="preserve"> </w:t>
+      </w:r>
+      <w:r>
+        <w:rPr>
+          <w:rFonts w:ascii="Courier New" w:hAnsi="Courier New" w:cs="Courier New"/>
+          <w:color w:val="0070C0"/>
+          <w:sz w:val="18"/>
+          <w:szCs w:val="18"/>
+        </w:rPr>
         <w:t>{{</w:t>
       </w:r>
       <w:proofErr w:type="spellStart"/>
       <w:r>
         <w:rPr>
           <w:rFonts w:ascii="Courier New" w:hAnsi="Courier New" w:cs="Courier New"/>
-          <w:color w:val="0066FF"/>
-          <w:sz w:val="18"/>
-          <w:szCs w:val="18"/>
-        </w:rPr>
-        <w:t>total_pinjaman</w:t>
-      </w:r>
-      <w:proofErr w:type="spellEnd"/>
-      <w:r>
-        <w:rPr>
-          <w:rFonts w:ascii="Courier New" w:hAnsi="Courier New" w:cs="Courier New"/>
-          <w:color w:val="0066FF"/>
+          <w:color w:val="0070C0"/>
+          <w:sz w:val="18"/>
+          <w:szCs w:val="18"/>
+        </w:rPr>
+        <w:t>jangka_waktu</w:t>
+      </w:r>
+      <w:proofErr w:type="spellEnd"/>
+      <w:r>
+        <w:rPr>
+          <w:rFonts w:ascii="Courier New" w:hAnsi="Courier New" w:cs="Courier New"/>
+          <w:color w:val="0070C0"/>
           <w:sz w:val="18"/>
           <w:szCs w:val="18"/>
         </w:rPr>
@@ -13613,74 +13902,163 @@
       <w:r>
         <w:rPr>
           <w:rFonts w:ascii="Courier New" w:hAnsi="Courier New" w:cs="Courier New"/>
-          <w:color w:val="FF0000"/>
-          <w:sz w:val="18"/>
-          <w:szCs w:val="18"/>
-        </w:rPr>
-        <w:t xml:space="preserve"> </w:t>
-      </w:r>
-      <w:proofErr w:type="spellStart"/>
-      <w:r>
-        <w:rPr>
-          <w:rFonts w:ascii="Courier New" w:hAnsi="Courier New" w:cs="Courier New"/>
-          <w:sz w:val="18"/>
-          <w:szCs w:val="18"/>
-        </w:rPr>
-        <w:t>dalam</w:t>
-      </w:r>
-      <w:proofErr w:type="spellEnd"/>
-      <w:r>
-        <w:rPr>
-          <w:rFonts w:ascii="Courier New" w:hAnsi="Courier New" w:cs="Courier New"/>
-          <w:sz w:val="18"/>
-          <w:szCs w:val="18"/>
-        </w:rPr>
-        <w:t xml:space="preserve"> </w:t>
-      </w:r>
-      <w:proofErr w:type="spellStart"/>
-      <w:r>
-        <w:rPr>
-          <w:rFonts w:ascii="Courier New" w:hAnsi="Courier New" w:cs="Courier New"/>
-          <w:sz w:val="18"/>
-          <w:szCs w:val="18"/>
-        </w:rPr>
-        <w:t>jangka</w:t>
-      </w:r>
-      <w:proofErr w:type="spellEnd"/>
-      <w:r>
-        <w:rPr>
-          <w:rFonts w:ascii="Courier New" w:hAnsi="Courier New" w:cs="Courier New"/>
-          <w:sz w:val="18"/>
-          <w:szCs w:val="18"/>
-        </w:rPr>
-        <w:t xml:space="preserve"> </w:t>
-      </w:r>
-      <w:proofErr w:type="spellStart"/>
-      <w:r>
-        <w:rPr>
-          <w:rFonts w:ascii="Courier New" w:hAnsi="Courier New" w:cs="Courier New"/>
-          <w:sz w:val="18"/>
-          <w:szCs w:val="18"/>
-        </w:rPr>
-        <w:t>waktu</w:t>
-      </w:r>
-      <w:proofErr w:type="spellEnd"/>
-      <w:r>
-        <w:rPr>
-          <w:rFonts w:ascii="Courier New" w:hAnsi="Courier New" w:cs="Courier New"/>
-          <w:sz w:val="18"/>
-          <w:szCs w:val="18"/>
-        </w:rPr>
-        <w:t xml:space="preserve"> </w:t>
-      </w:r>
-      <w:proofErr w:type="spellStart"/>
-      <w:r>
-        <w:rPr>
-          <w:rFonts w:ascii="Courier New" w:hAnsi="Courier New" w:cs="Courier New"/>
-          <w:sz w:val="18"/>
-          <w:szCs w:val="18"/>
-        </w:rPr>
-        <w:t>selama</w:t>
+          <w:sz w:val="18"/>
+          <w:szCs w:val="18"/>
+        </w:rPr>
+        <w:t xml:space="preserve"> </w:t>
+      </w:r>
+      <w:proofErr w:type="spellStart"/>
+      <w:r>
+        <w:rPr>
+          <w:rFonts w:ascii="Courier New" w:hAnsi="Courier New" w:cs="Courier New"/>
+          <w:sz w:val="18"/>
+          <w:szCs w:val="18"/>
+        </w:rPr>
+        <w:t>bulan</w:t>
+      </w:r>
+      <w:proofErr w:type="spellEnd"/>
+      <w:r>
+        <w:rPr>
+          <w:rFonts w:ascii="Courier New" w:hAnsi="Courier New" w:cs="Courier New"/>
+          <w:sz w:val="18"/>
+          <w:szCs w:val="18"/>
+        </w:rPr>
+        <w:t xml:space="preserve"> </w:t>
+      </w:r>
+      <w:proofErr w:type="spellStart"/>
+      <w:r>
+        <w:rPr>
+          <w:rFonts w:ascii="Courier New" w:hAnsi="Courier New" w:cs="Courier New"/>
+          <w:sz w:val="18"/>
+          <w:szCs w:val="18"/>
+        </w:rPr>
+        <w:t>terhitung</w:t>
+      </w:r>
+      <w:proofErr w:type="spellEnd"/>
+      <w:r>
+        <w:rPr>
+          <w:rFonts w:ascii="Courier New" w:hAnsi="Courier New" w:cs="Courier New"/>
+          <w:sz w:val="18"/>
+          <w:szCs w:val="18"/>
+        </w:rPr>
+        <w:t xml:space="preserve"> </w:t>
+      </w:r>
+      <w:proofErr w:type="spellStart"/>
+      <w:r>
+        <w:rPr>
+          <w:rFonts w:ascii="Courier New" w:hAnsi="Courier New" w:cs="Courier New"/>
+          <w:sz w:val="18"/>
+          <w:szCs w:val="18"/>
+        </w:rPr>
+        <w:t>sejak</w:t>
+      </w:r>
+      <w:proofErr w:type="spellEnd"/>
+      <w:r>
+        <w:rPr>
+          <w:rFonts w:ascii="Courier New" w:hAnsi="Courier New" w:cs="Courier New"/>
+          <w:sz w:val="18"/>
+          <w:szCs w:val="18"/>
+        </w:rPr>
+        <w:t xml:space="preserve"> </w:t>
+      </w:r>
+      <w:proofErr w:type="spellStart"/>
+      <w:r>
+        <w:rPr>
+          <w:rFonts w:ascii="Courier New" w:hAnsi="Courier New" w:cs="Courier New"/>
+          <w:sz w:val="18"/>
+          <w:szCs w:val="18"/>
+        </w:rPr>
+        <w:t>saat</w:t>
+      </w:r>
+      <w:proofErr w:type="spellEnd"/>
+      <w:r>
+        <w:rPr>
+          <w:rFonts w:ascii="Courier New" w:hAnsi="Courier New" w:cs="Courier New"/>
+          <w:sz w:val="18"/>
+          <w:szCs w:val="18"/>
+        </w:rPr>
+        <w:t xml:space="preserve"> </w:t>
+      </w:r>
+      <w:proofErr w:type="spellStart"/>
+      <w:r>
+        <w:rPr>
+          <w:rFonts w:ascii="Courier New" w:hAnsi="Courier New" w:cs="Courier New"/>
+          <w:sz w:val="18"/>
+          <w:szCs w:val="18"/>
+        </w:rPr>
+        <w:t>penandatanganan</w:t>
+      </w:r>
+      <w:proofErr w:type="spellEnd"/>
+      <w:r>
+        <w:rPr>
+          <w:rFonts w:ascii="Courier New" w:hAnsi="Courier New" w:cs="Courier New"/>
+          <w:sz w:val="18"/>
+          <w:szCs w:val="18"/>
+        </w:rPr>
+        <w:t xml:space="preserve"> </w:t>
+      </w:r>
+      <w:proofErr w:type="spellStart"/>
+      <w:r>
+        <w:rPr>
+          <w:rFonts w:ascii="Courier New" w:hAnsi="Courier New" w:cs="Courier New"/>
+          <w:sz w:val="18"/>
+          <w:szCs w:val="18"/>
+        </w:rPr>
+        <w:t>perjanjian</w:t>
+      </w:r>
+      <w:proofErr w:type="spellEnd"/>
+      <w:r>
+        <w:rPr>
+          <w:rFonts w:ascii="Courier New" w:hAnsi="Courier New" w:cs="Courier New"/>
+          <w:sz w:val="18"/>
+          <w:szCs w:val="18"/>
+        </w:rPr>
+        <w:t xml:space="preserve"> </w:t>
+      </w:r>
+      <w:proofErr w:type="spellStart"/>
+      <w:r>
+        <w:rPr>
+          <w:rFonts w:ascii="Courier New" w:hAnsi="Courier New" w:cs="Courier New"/>
+          <w:sz w:val="18"/>
+          <w:szCs w:val="18"/>
+        </w:rPr>
+        <w:t>ini</w:t>
+      </w:r>
+      <w:proofErr w:type="spellEnd"/>
+      <w:r>
+        <w:rPr>
+          <w:rFonts w:ascii="Courier New" w:hAnsi="Courier New" w:cs="Courier New"/>
+          <w:sz w:val="18"/>
+          <w:szCs w:val="18"/>
+        </w:rPr>
+        <w:t xml:space="preserve"> dan </w:t>
+      </w:r>
+      <w:proofErr w:type="spellStart"/>
+      <w:r>
+        <w:rPr>
+          <w:rFonts w:ascii="Courier New" w:hAnsi="Courier New" w:cs="Courier New"/>
+          <w:sz w:val="18"/>
+          <w:szCs w:val="18"/>
+        </w:rPr>
+        <w:t>berakhir</w:t>
+      </w:r>
+      <w:proofErr w:type="spellEnd"/>
+      <w:r>
+        <w:rPr>
+          <w:rFonts w:ascii="Courier New" w:hAnsi="Courier New" w:cs="Courier New"/>
+          <w:sz w:val="18"/>
+          <w:szCs w:val="18"/>
+        </w:rPr>
+        <w:t xml:space="preserve"> </w:t>
+      </w:r>
+      <w:proofErr w:type="spellStart"/>
+      <w:r>
+        <w:rPr>
+          <w:rFonts w:ascii="Courier New" w:hAnsi="Courier New" w:cs="Courier New"/>
+          <w:sz w:val="18"/>
+          <w:szCs w:val="18"/>
+        </w:rPr>
+        <w:t>tanggal</w:t>
       </w:r>
       <w:proofErr w:type="spellEnd"/>
       <w:r>
@@ -13708,7 +14086,7 @@
           <w:sz w:val="18"/>
           <w:szCs w:val="18"/>
         </w:rPr>
-        <w:t>jangka_waktu</w:t>
+        <w:t>tanggal_angsuran_berakhir</w:t>
       </w:r>
       <w:proofErr w:type="spellEnd"/>
       <w:r>
@@ -13725,6 +14103,61 @@
           <w:rFonts w:ascii="Courier New" w:hAnsi="Courier New" w:cs="Courier New"/>
           <w:sz w:val="18"/>
           <w:szCs w:val="18"/>
+          <w:lang w:val="id-ID"/>
+        </w:rPr>
+        <w:t xml:space="preserve"> </w:t>
+      </w:r>
+      <w:proofErr w:type="spellStart"/>
+      <w:r>
+        <w:rPr>
+          <w:rFonts w:ascii="Courier New" w:hAnsi="Courier New" w:cs="Courier New"/>
+          <w:sz w:val="18"/>
+          <w:szCs w:val="18"/>
+        </w:rPr>
+        <w:t>dengan</w:t>
+      </w:r>
+      <w:proofErr w:type="spellEnd"/>
+      <w:r>
+        <w:rPr>
+          <w:rFonts w:ascii="Courier New" w:hAnsi="Courier New" w:cs="Courier New"/>
+          <w:sz w:val="18"/>
+          <w:szCs w:val="18"/>
+        </w:rPr>
+        <w:t xml:space="preserve"> </w:t>
+      </w:r>
+      <w:proofErr w:type="spellStart"/>
+      <w:r>
+        <w:rPr>
+          <w:rFonts w:ascii="Courier New" w:hAnsi="Courier New" w:cs="Courier New"/>
+          <w:sz w:val="18"/>
+          <w:szCs w:val="18"/>
+        </w:rPr>
+        <w:t>mengangsur</w:t>
+      </w:r>
+      <w:proofErr w:type="spellEnd"/>
+      <w:r>
+        <w:rPr>
+          <w:rFonts w:ascii="Courier New" w:hAnsi="Courier New" w:cs="Courier New"/>
+          <w:sz w:val="18"/>
+          <w:szCs w:val="18"/>
+        </w:rPr>
+        <w:t xml:space="preserve"> </w:t>
+      </w:r>
+      <w:proofErr w:type="spellStart"/>
+      <w:r>
+        <w:rPr>
+          <w:rFonts w:ascii="Courier New" w:hAnsi="Courier New" w:cs="Courier New"/>
+          <w:sz w:val="18"/>
+          <w:szCs w:val="18"/>
+        </w:rPr>
+        <w:t>setiap</w:t>
+      </w:r>
+      <w:proofErr w:type="spellEnd"/>
+      <w:r>
+        <w:rPr>
+          <w:rFonts w:ascii="Courier New" w:hAnsi="Courier New" w:cs="Courier New"/>
+          <w:sz w:val="18"/>
+          <w:szCs w:val="18"/>
         </w:rPr>
         <w:t xml:space="preserve"> </w:t>
       </w:r>
@@ -13753,99 +14186,64 @@
           <w:sz w:val="18"/>
           <w:szCs w:val="18"/>
         </w:rPr>
-        <w:t>terhitung</w:t>
-      </w:r>
-      <w:proofErr w:type="spellEnd"/>
-      <w:r>
-        <w:rPr>
-          <w:rFonts w:ascii="Courier New" w:hAnsi="Courier New" w:cs="Courier New"/>
-          <w:sz w:val="18"/>
-          <w:szCs w:val="18"/>
-        </w:rPr>
-        <w:t xml:space="preserve"> </w:t>
-      </w:r>
-      <w:proofErr w:type="spellStart"/>
-      <w:r>
-        <w:rPr>
-          <w:rFonts w:ascii="Courier New" w:hAnsi="Courier New" w:cs="Courier New"/>
-          <w:sz w:val="18"/>
-          <w:szCs w:val="18"/>
-        </w:rPr>
-        <w:t>sejak</w:t>
-      </w:r>
-      <w:proofErr w:type="spellEnd"/>
-      <w:r>
-        <w:rPr>
-          <w:rFonts w:ascii="Courier New" w:hAnsi="Courier New" w:cs="Courier New"/>
-          <w:sz w:val="18"/>
-          <w:szCs w:val="18"/>
-        </w:rPr>
-        <w:t xml:space="preserve"> </w:t>
-      </w:r>
-      <w:proofErr w:type="spellStart"/>
-      <w:r>
-        <w:rPr>
-          <w:rFonts w:ascii="Courier New" w:hAnsi="Courier New" w:cs="Courier New"/>
-          <w:sz w:val="18"/>
-          <w:szCs w:val="18"/>
-        </w:rPr>
-        <w:t>saat</w:t>
-      </w:r>
-      <w:proofErr w:type="spellEnd"/>
-      <w:r>
-        <w:rPr>
-          <w:rFonts w:ascii="Courier New" w:hAnsi="Courier New" w:cs="Courier New"/>
-          <w:sz w:val="18"/>
-          <w:szCs w:val="18"/>
-        </w:rPr>
-        <w:t xml:space="preserve"> </w:t>
-      </w:r>
-      <w:proofErr w:type="spellStart"/>
-      <w:r>
-        <w:rPr>
-          <w:rFonts w:ascii="Courier New" w:hAnsi="Courier New" w:cs="Courier New"/>
-          <w:sz w:val="18"/>
-          <w:szCs w:val="18"/>
-        </w:rPr>
-        <w:t>penandatanganan</w:t>
-      </w:r>
-      <w:proofErr w:type="spellEnd"/>
-      <w:r>
-        <w:rPr>
-          <w:rFonts w:ascii="Courier New" w:hAnsi="Courier New" w:cs="Courier New"/>
-          <w:sz w:val="18"/>
-          <w:szCs w:val="18"/>
-        </w:rPr>
-        <w:t xml:space="preserve"> </w:t>
-      </w:r>
-      <w:proofErr w:type="spellStart"/>
-      <w:r>
-        <w:rPr>
-          <w:rFonts w:ascii="Courier New" w:hAnsi="Courier New" w:cs="Courier New"/>
-          <w:sz w:val="18"/>
-          <w:szCs w:val="18"/>
-        </w:rPr>
-        <w:t>perjanjian</w:t>
-      </w:r>
-      <w:proofErr w:type="spellEnd"/>
-      <w:r>
-        <w:rPr>
-          <w:rFonts w:ascii="Courier New" w:hAnsi="Courier New" w:cs="Courier New"/>
-          <w:sz w:val="18"/>
-          <w:szCs w:val="18"/>
-        </w:rPr>
-        <w:t xml:space="preserve"> </w:t>
-      </w:r>
-      <w:proofErr w:type="spellStart"/>
-      <w:r>
-        <w:rPr>
-          <w:rFonts w:ascii="Courier New" w:hAnsi="Courier New" w:cs="Courier New"/>
-          <w:sz w:val="18"/>
-          <w:szCs w:val="18"/>
-        </w:rPr>
-        <w:t>ini</w:t>
-      </w:r>
-      <w:proofErr w:type="spellEnd"/>
+        <w:t>selambat-lambatnya</w:t>
+      </w:r>
+      <w:proofErr w:type="spellEnd"/>
+      <w:r>
+        <w:rPr>
+          <w:rFonts w:ascii="Courier New" w:hAnsi="Courier New" w:cs="Courier New"/>
+          <w:sz w:val="18"/>
+          <w:szCs w:val="18"/>
+        </w:rPr>
+        <w:t xml:space="preserve"> pada </w:t>
+      </w:r>
+      <w:proofErr w:type="spellStart"/>
+      <w:r>
+        <w:rPr>
+          <w:rFonts w:ascii="Courier New" w:hAnsi="Courier New" w:cs="Courier New"/>
+          <w:sz w:val="18"/>
+          <w:szCs w:val="18"/>
+        </w:rPr>
+        <w:t>tanggal</w:t>
+      </w:r>
+      <w:proofErr w:type="spellEnd"/>
+      <w:r>
+        <w:rPr>
+          <w:rFonts w:ascii="Courier New" w:hAnsi="Courier New" w:cs="Courier New"/>
+          <w:sz w:val="18"/>
+          <w:szCs w:val="18"/>
+        </w:rPr>
+        <w:t xml:space="preserve"> </w:t>
+      </w:r>
+      <w:r>
+        <w:rPr>
+          <w:rFonts w:ascii="Courier New" w:hAnsi="Courier New" w:cs="Courier New"/>
+          <w:color w:val="0070C0"/>
+          <w:sz w:val="18"/>
+          <w:szCs w:val="18"/>
+        </w:rPr>
+        <w:t>{{</w:t>
+      </w:r>
+      <w:proofErr w:type="spellStart"/>
+      <w:r>
+        <w:rPr>
+          <w:rFonts w:ascii="Courier New" w:hAnsi="Courier New" w:cs="Courier New"/>
+          <w:color w:val="0070C0"/>
+          <w:sz w:val="18"/>
+          <w:szCs w:val="18"/>
+        </w:rPr>
+        <w:t>tenggat_mengangsur_pada</w:t>
+      </w:r>
+      <w:proofErr w:type="spellEnd"/>
+      <w:r>
+        <w:rPr>
+          <w:rFonts w:ascii="Courier New" w:hAnsi="Courier New" w:cs="Courier New"/>
+          <w:color w:val="0070C0"/>
+          <w:sz w:val="18"/>
+          <w:szCs w:val="18"/>
+        </w:rPr>
+        <w:t>}}</w:t>
+      </w:r>
       <w:r>
         <w:rPr>
           <w:rFonts w:ascii="Courier New" w:hAnsi="Courier New" w:cs="Courier New"/>
@@ -13861,7 +14259,7 @@
           <w:sz w:val="18"/>
           <w:szCs w:val="18"/>
         </w:rPr>
-        <w:t>berakhir</w:t>
+        <w:t>dimulai</w:t>
       </w:r>
       <w:proofErr w:type="spellEnd"/>
       <w:r>
@@ -13907,7 +14305,7 @@
           <w:sz w:val="18"/>
           <w:szCs w:val="18"/>
         </w:rPr>
-        <w:t>tanggal_angsuran_berakhir</w:t>
+        <w:t>tanggal_angsuran_pertama</w:t>
       </w:r>
       <w:proofErr w:type="spellEnd"/>
       <w:r>
@@ -13935,225 +14333,6 @@
           <w:sz w:val="18"/>
           <w:szCs w:val="18"/>
         </w:rPr>
-        <w:t>dengan</w:t>
-      </w:r>
-      <w:proofErr w:type="spellEnd"/>
-      <w:r>
-        <w:rPr>
-          <w:rFonts w:ascii="Courier New" w:hAnsi="Courier New" w:cs="Courier New"/>
-          <w:sz w:val="18"/>
-          <w:szCs w:val="18"/>
-        </w:rPr>
-        <w:t xml:space="preserve"> </w:t>
-      </w:r>
-      <w:proofErr w:type="spellStart"/>
-      <w:r>
-        <w:rPr>
-          <w:rFonts w:ascii="Courier New" w:hAnsi="Courier New" w:cs="Courier New"/>
-          <w:sz w:val="18"/>
-          <w:szCs w:val="18"/>
-        </w:rPr>
-        <w:t>mengangsur</w:t>
-      </w:r>
-      <w:proofErr w:type="spellEnd"/>
-      <w:r>
-        <w:rPr>
-          <w:rFonts w:ascii="Courier New" w:hAnsi="Courier New" w:cs="Courier New"/>
-          <w:sz w:val="18"/>
-          <w:szCs w:val="18"/>
-        </w:rPr>
-        <w:t xml:space="preserve"> </w:t>
-      </w:r>
-      <w:proofErr w:type="spellStart"/>
-      <w:r>
-        <w:rPr>
-          <w:rFonts w:ascii="Courier New" w:hAnsi="Courier New" w:cs="Courier New"/>
-          <w:sz w:val="18"/>
-          <w:szCs w:val="18"/>
-        </w:rPr>
-        <w:t>setiap</w:t>
-      </w:r>
-      <w:proofErr w:type="spellEnd"/>
-      <w:r>
-        <w:rPr>
-          <w:rFonts w:ascii="Courier New" w:hAnsi="Courier New" w:cs="Courier New"/>
-          <w:sz w:val="18"/>
-          <w:szCs w:val="18"/>
-        </w:rPr>
-        <w:t xml:space="preserve"> </w:t>
-      </w:r>
-      <w:proofErr w:type="spellStart"/>
-      <w:r>
-        <w:rPr>
-          <w:rFonts w:ascii="Courier New" w:hAnsi="Courier New" w:cs="Courier New"/>
-          <w:sz w:val="18"/>
-          <w:szCs w:val="18"/>
-        </w:rPr>
-        <w:t>bulan</w:t>
-      </w:r>
-      <w:proofErr w:type="spellEnd"/>
-      <w:r>
-        <w:rPr>
-          <w:rFonts w:ascii="Courier New" w:hAnsi="Courier New" w:cs="Courier New"/>
-          <w:sz w:val="18"/>
-          <w:szCs w:val="18"/>
-        </w:rPr>
-        <w:t xml:space="preserve"> </w:t>
-      </w:r>
-      <w:proofErr w:type="spellStart"/>
-      <w:r>
-        <w:rPr>
-          <w:rFonts w:ascii="Courier New" w:hAnsi="Courier New" w:cs="Courier New"/>
-          <w:sz w:val="18"/>
-          <w:szCs w:val="18"/>
-        </w:rPr>
-        <w:t>selambat-lambatnya</w:t>
-      </w:r>
-      <w:proofErr w:type="spellEnd"/>
-      <w:r>
-        <w:rPr>
-          <w:rFonts w:ascii="Courier New" w:hAnsi="Courier New" w:cs="Courier New"/>
-          <w:sz w:val="18"/>
-          <w:szCs w:val="18"/>
-        </w:rPr>
-        <w:t xml:space="preserve"> pada </w:t>
-      </w:r>
-      <w:proofErr w:type="spellStart"/>
-      <w:r>
-        <w:rPr>
-          <w:rFonts w:ascii="Courier New" w:hAnsi="Courier New" w:cs="Courier New"/>
-          <w:sz w:val="18"/>
-          <w:szCs w:val="18"/>
-        </w:rPr>
-        <w:t>tanggal</w:t>
-      </w:r>
-      <w:proofErr w:type="spellEnd"/>
-      <w:r>
-        <w:rPr>
-          <w:rFonts w:ascii="Courier New" w:hAnsi="Courier New" w:cs="Courier New"/>
-          <w:sz w:val="18"/>
-          <w:szCs w:val="18"/>
-        </w:rPr>
-        <w:t xml:space="preserve"> </w:t>
-      </w:r>
-      <w:r>
-        <w:rPr>
-          <w:rFonts w:ascii="Courier New" w:hAnsi="Courier New" w:cs="Courier New"/>
-          <w:color w:val="0070C0"/>
-          <w:sz w:val="18"/>
-          <w:szCs w:val="18"/>
-        </w:rPr>
-        <w:t>{{</w:t>
-      </w:r>
-      <w:proofErr w:type="spellStart"/>
-      <w:r>
-        <w:rPr>
-          <w:rFonts w:ascii="Courier New" w:hAnsi="Courier New" w:cs="Courier New"/>
-          <w:color w:val="0070C0"/>
-          <w:sz w:val="18"/>
-          <w:szCs w:val="18"/>
-        </w:rPr>
-        <w:t>tenggat_mengangsur_pada</w:t>
-      </w:r>
-      <w:proofErr w:type="spellEnd"/>
-      <w:r>
-        <w:rPr>
-          <w:rFonts w:ascii="Courier New" w:hAnsi="Courier New" w:cs="Courier New"/>
-          <w:color w:val="0070C0"/>
-          <w:sz w:val="18"/>
-          <w:szCs w:val="18"/>
-        </w:rPr>
-        <w:t>}}</w:t>
-      </w:r>
-      <w:r>
-        <w:rPr>
-          <w:rFonts w:ascii="Courier New" w:hAnsi="Courier New" w:cs="Courier New"/>
-          <w:sz w:val="18"/>
-          <w:szCs w:val="18"/>
-        </w:rPr>
-        <w:t xml:space="preserve"> dan </w:t>
-      </w:r>
-      <w:proofErr w:type="spellStart"/>
-      <w:r>
-        <w:rPr>
-          <w:rFonts w:ascii="Courier New" w:hAnsi="Courier New" w:cs="Courier New"/>
-          <w:sz w:val="18"/>
-          <w:szCs w:val="18"/>
-        </w:rPr>
-        <w:t>dimulai</w:t>
-      </w:r>
-      <w:proofErr w:type="spellEnd"/>
-      <w:r>
-        <w:rPr>
-          <w:rFonts w:ascii="Courier New" w:hAnsi="Courier New" w:cs="Courier New"/>
-          <w:sz w:val="18"/>
-          <w:szCs w:val="18"/>
-        </w:rPr>
-        <w:t xml:space="preserve"> </w:t>
-      </w:r>
-      <w:proofErr w:type="spellStart"/>
-      <w:r>
-        <w:rPr>
-          <w:rFonts w:ascii="Courier New" w:hAnsi="Courier New" w:cs="Courier New"/>
-          <w:sz w:val="18"/>
-          <w:szCs w:val="18"/>
-        </w:rPr>
-        <w:t>tanggal</w:t>
-      </w:r>
-      <w:proofErr w:type="spellEnd"/>
-      <w:r>
-        <w:rPr>
-          <w:rFonts w:ascii="Courier New" w:hAnsi="Courier New" w:cs="Courier New"/>
-          <w:sz w:val="18"/>
-          <w:szCs w:val="18"/>
-        </w:rPr>
-        <w:t xml:space="preserve"> </w:t>
-      </w:r>
-      <w:r>
-        <w:rPr>
-          <w:rFonts w:ascii="Courier New" w:hAnsi="Courier New" w:cs="Courier New"/>
-          <w:color w:val="0070C0"/>
-          <w:sz w:val="18"/>
-          <w:szCs w:val="18"/>
-        </w:rPr>
-        <w:t>{{</w:t>
-      </w:r>
-      <w:proofErr w:type="spellStart"/>
-      <w:r>
-        <w:rPr>
-          <w:rFonts w:ascii="Courier New" w:hAnsi="Courier New" w:cs="Courier New"/>
-          <w:color w:val="0070C0"/>
-          <w:sz w:val="18"/>
-          <w:szCs w:val="18"/>
-        </w:rPr>
-        <w:t>tanggal_angsuran_pertama</w:t>
-      </w:r>
-      <w:proofErr w:type="spellEnd"/>
-      <w:r>
-        <w:rPr>
-          <w:rFonts w:ascii="Courier New" w:hAnsi="Courier New" w:cs="Courier New"/>
-          <w:color w:val="0070C0"/>
-          <w:sz w:val="18"/>
-          <w:szCs w:val="18"/>
-        </w:rPr>
-        <w:t>}}</w:t>
-      </w:r>
-      <w:r>
-        <w:rPr>
-          <w:rFonts w:ascii="Courier New" w:hAnsi="Courier New" w:cs="Courier New"/>
-          <w:sz w:val="18"/>
-          <w:szCs w:val="18"/>
-          <w:lang w:val="id-ID"/>
-        </w:rPr>
-        <w:t xml:space="preserve"> </w:t>
-      </w:r>
-      <w:proofErr w:type="spellStart"/>
-      <w:r>
-        <w:rPr>
-          <w:rFonts w:ascii="Courier New" w:hAnsi="Courier New" w:cs="Courier New"/>
-          <w:sz w:val="18"/>
-          <w:szCs w:val="18"/>
-        </w:rPr>
         <w:t>sebesar</w:t>
       </w:r>
       <w:proofErr w:type="spellEnd"/>
@@ -14164,15 +14343,6 @@
           <w:szCs w:val="18"/>
         </w:rPr>
         <w:t xml:space="preserve"> </w:t>
-      </w:r>
-      <w:r>
-        <w:rPr>
-          <w:rFonts w:ascii="Courier New" w:hAnsi="Courier New" w:cs="Courier New"/>
-          <w:color w:val="0066FF"/>
-          <w:sz w:val="18"/>
-          <w:szCs w:val="18"/>
-        </w:rPr>
-        <w:t>Rp.</w:t>
       </w:r>
       <w:r>
         <w:rPr>
@@ -15280,6 +15450,7 @@
         <w:t xml:space="preserve"> </w:t>
       </w:r>
       <w:proofErr w:type="spellStart"/>
+      <w:proofErr w:type="gramStart"/>
       <w:r>
         <w:rPr>
           <w:rFonts w:ascii="Courier New" w:hAnsi="Courier New" w:cs="Courier New"/>
@@ -15315,6 +15486,7 @@
         <w:t>jatuh</w:t>
       </w:r>
       <w:proofErr w:type="spellEnd"/>
+      <w:proofErr w:type="gramEnd"/>
       <w:r>
         <w:rPr>
           <w:rFonts w:ascii="Courier New" w:hAnsi="Courier New" w:cs="Courier New"/>
@@ -16024,6 +16196,7 @@
         <w:t xml:space="preserve"> BANK, </w:t>
       </w:r>
       <w:proofErr w:type="spellStart"/>
+      <w:proofErr w:type="gramStart"/>
       <w:r>
         <w:rPr>
           <w:rFonts w:ascii="Courier New" w:hAnsi="Courier New" w:cs="Courier New"/>
@@ -16041,6 +16214,7 @@
         </w:rPr>
         <w:t xml:space="preserve"> :</w:t>
       </w:r>
+      <w:proofErr w:type="gramEnd"/>
     </w:p>
     <w:p>
       <w:pPr>
@@ -16122,6 +16296,7 @@
         <w:t>biaya_provisi</w:t>
       </w:r>
       <w:proofErr w:type="spellEnd"/>
+      <w:proofErr w:type="gramStart"/>
       <w:r>
         <w:rPr>
           <w:rFonts w:ascii="Courier New" w:hAnsi="Courier New" w:cs="Courier New"/>
@@ -16138,8 +16313,9 @@
           <w:sz w:val="18"/>
           <w:szCs w:val="18"/>
         </w:rPr>
-        <w:t xml:space="preserve"> Rp. </w:t>
-      </w:r>
+        <w:t>%</w:t>
+      </w:r>
+      <w:proofErr w:type="gramEnd"/>
       <w:r>
         <w:rPr>
           <w:rFonts w:ascii="Courier New" w:hAnsi="Courier New" w:cs="Courier New"/>
@@ -16147,6 +16323,15 @@
           <w:sz w:val="18"/>
           <w:szCs w:val="18"/>
         </w:rPr>
+        <w:t xml:space="preserve"> </w:t>
+      </w:r>
+      <w:r>
+        <w:rPr>
+          <w:rFonts w:ascii="Courier New" w:hAnsi="Courier New" w:cs="Courier New"/>
+          <w:color w:val="0070C0"/>
+          <w:sz w:val="18"/>
+          <w:szCs w:val="18"/>
+        </w:rPr>
         <w:t>{{</w:t>
       </w:r>
       <w:proofErr w:type="spellStart"/>
@@ -16176,7 +16361,7 @@
           <w:sz w:val="18"/>
           <w:szCs w:val="18"/>
         </w:rPr>
-        <w:t xml:space="preserve">,- </w:t>
+        <w:t xml:space="preserve"> </w:t>
       </w:r>
     </w:p>
     <w:p>
@@ -16259,6 +16444,7 @@
         <w:t>biaya_administrasi</w:t>
       </w:r>
       <w:proofErr w:type="spellEnd"/>
+      <w:proofErr w:type="gramStart"/>
       <w:r>
         <w:rPr>
           <w:rFonts w:ascii="Courier New" w:hAnsi="Courier New" w:cs="Courier New"/>
@@ -16275,8 +16461,9 @@
           <w:sz w:val="18"/>
           <w:szCs w:val="18"/>
         </w:rPr>
-        <w:t xml:space="preserve"> Rp. </w:t>
-      </w:r>
+        <w:t>%</w:t>
+      </w:r>
+      <w:proofErr w:type="gramEnd"/>
       <w:r>
         <w:rPr>
           <w:rFonts w:ascii="Courier New" w:hAnsi="Courier New" w:cs="Courier New"/>
@@ -16284,6 +16471,15 @@
           <w:sz w:val="18"/>
           <w:szCs w:val="18"/>
         </w:rPr>
+        <w:t xml:space="preserve"> </w:t>
+      </w:r>
+      <w:r>
+        <w:rPr>
+          <w:rFonts w:ascii="Courier New" w:hAnsi="Courier New" w:cs="Courier New"/>
+          <w:color w:val="0070C0"/>
+          <w:sz w:val="18"/>
+          <w:szCs w:val="18"/>
+        </w:rPr>
         <w:t>{{</w:t>
       </w:r>
       <w:proofErr w:type="spellStart"/>
@@ -16305,15 +16501,6 @@
           <w:szCs w:val="18"/>
         </w:rPr>
         <w:t>}}</w:t>
-      </w:r>
-      <w:r>
-        <w:rPr>
-          <w:rFonts w:ascii="Courier New" w:hAnsi="Courier New" w:cs="Courier New"/>
-          <w:color w:val="0070C0"/>
-          <w:sz w:val="18"/>
-          <w:szCs w:val="18"/>
-        </w:rPr>
-        <w:t>,-</w:t>
       </w:r>
     </w:p>
     <w:p>
@@ -16374,7 +16561,7 @@
           <w:sz w:val="18"/>
           <w:szCs w:val="18"/>
         </w:rPr>
-        <w:t xml:space="preserve"> Rp. </w:t>
+        <w:t xml:space="preserve"> </w:t>
       </w:r>
       <w:r>
         <w:rPr>
@@ -16404,15 +16591,6 @@
           <w:szCs w:val="18"/>
         </w:rPr>
         <w:t>}}</w:t>
-      </w:r>
-      <w:r>
-        <w:rPr>
-          <w:rFonts w:ascii="Courier New" w:hAnsi="Courier New" w:cs="Courier New"/>
-          <w:color w:val="0070C0"/>
-          <w:sz w:val="18"/>
-          <w:szCs w:val="18"/>
-        </w:rPr>
-        <w:t>,-</w:t>
       </w:r>
     </w:p>
     <w:p>
@@ -16473,7 +16651,7 @@
           <w:sz w:val="18"/>
           <w:szCs w:val="18"/>
         </w:rPr>
-        <w:t xml:space="preserve"> Rp. </w:t>
+        <w:t xml:space="preserve"> </w:t>
       </w:r>
       <w:r>
         <w:rPr>
@@ -16503,15 +16681,6 @@
           <w:szCs w:val="18"/>
         </w:rPr>
         <w:t>}}</w:t>
-      </w:r>
-      <w:r>
-        <w:rPr>
-          <w:rFonts w:ascii="Courier New" w:hAnsi="Courier New" w:cs="Courier New"/>
-          <w:color w:val="0070C0"/>
-          <w:sz w:val="18"/>
-          <w:szCs w:val="18"/>
-        </w:rPr>
-        <w:t>,-</w:t>
       </w:r>
     </w:p>
     <w:p>
@@ -16644,8 +16813,9 @@
           <w:sz w:val="18"/>
           <w:szCs w:val="18"/>
         </w:rPr>
-        <w:t>Rp.</w:t>
-      </w:r>
+        <w:t>{{</w:t>
+      </w:r>
+      <w:proofErr w:type="spellStart"/>
       <w:r>
         <w:rPr>
           <w:rFonts w:ascii="Courier New" w:hAnsi="Courier New" w:cs="Courier New"/>
@@ -16653,9 +16823,9 @@
           <w:sz w:val="18"/>
           <w:szCs w:val="18"/>
         </w:rPr>
-        <w:t>{{</w:t>
-      </w:r>
-      <w:proofErr w:type="spellStart"/>
+        <w:t>total_biaya</w:t>
+      </w:r>
+      <w:proofErr w:type="spellEnd"/>
       <w:r>
         <w:rPr>
           <w:rFonts w:ascii="Courier New" w:hAnsi="Courier New" w:cs="Courier New"/>
@@ -16663,26 +16833,7 @@
           <w:sz w:val="18"/>
           <w:szCs w:val="18"/>
         </w:rPr>
-        <w:t>total_biaya</w:t>
-      </w:r>
-      <w:proofErr w:type="spellEnd"/>
-      <w:r>
-        <w:rPr>
-          <w:rFonts w:ascii="Courier New" w:hAnsi="Courier New" w:cs="Courier New"/>
-          <w:color w:val="0070C0"/>
-          <w:sz w:val="18"/>
-          <w:szCs w:val="18"/>
-        </w:rPr>
         <w:t>}}</w:t>
-      </w:r>
-      <w:r>
-        <w:rPr>
-          <w:rFonts w:ascii="Courier New" w:hAnsi="Courier New" w:cs="Courier New"/>
-          <w:color w:val="0070C0"/>
-          <w:sz w:val="18"/>
-          <w:szCs w:val="18"/>
-        </w:rPr>
-        <w:t>,-</w:t>
       </w:r>
       <w:r>
         <w:rPr>
@@ -17839,6 +17990,7 @@
         <w:t xml:space="preserve"> </w:t>
       </w:r>
       <w:proofErr w:type="spellStart"/>
+      <w:proofErr w:type="gramStart"/>
       <w:r>
         <w:rPr>
           <w:rFonts w:ascii="Courier New" w:hAnsi="Courier New" w:cs="Courier New"/>
@@ -17856,6 +18008,7 @@
         </w:rPr>
         <w:t xml:space="preserve"> :</w:t>
       </w:r>
+      <w:proofErr w:type="gramEnd"/>
     </w:p>
     <w:p>
       <w:pPr>
@@ -19076,9 +19229,19 @@
           <w:sz w:val="18"/>
           <w:szCs w:val="18"/>
         </w:rPr>
-        <w:t>5%(</w:t>
-      </w:r>
-      <w:proofErr w:type="spellStart"/>
+        <w:t>5</w:t>
+      </w:r>
+      <w:proofErr w:type="gramStart"/>
+      <w:r>
+        <w:rPr>
+          <w:rFonts w:ascii="Courier New" w:hAnsi="Courier New" w:cs="Courier New"/>
+          <w:sz w:val="18"/>
+          <w:szCs w:val="18"/>
+        </w:rPr>
+        <w:t>%(</w:t>
+      </w:r>
+      <w:proofErr w:type="spellStart"/>
+      <w:proofErr w:type="gramEnd"/>
       <w:r>
         <w:rPr>
           <w:rFonts w:ascii="Courier New" w:hAnsi="Courier New" w:cs="Courier New"/>
@@ -20748,6 +20911,7 @@
         <w:t xml:space="preserve">, </w:t>
       </w:r>
       <w:proofErr w:type="spellStart"/>
+      <w:proofErr w:type="gramStart"/>
       <w:r>
         <w:rPr>
           <w:rFonts w:ascii="Courier New" w:hAnsi="Courier New" w:cs="Courier New"/>
@@ -20775,6 +20939,7 @@
         <w:t>Debitur</w:t>
       </w:r>
       <w:proofErr w:type="spellEnd"/>
+      <w:proofErr w:type="gramEnd"/>
       <w:r>
         <w:rPr>
           <w:rFonts w:ascii="Courier New" w:hAnsi="Courier New" w:cs="Courier New"/>
@@ -22246,6 +22411,7 @@
         </w:rPr>
         <w:t xml:space="preserve"> </w:t>
       </w:r>
+      <w:proofErr w:type="gramStart"/>
       <w:r>
         <w:rPr>
           <w:rFonts w:ascii="Courier New" w:hAnsi="Courier New" w:cs="Courier New"/>
@@ -22280,6 +22446,7 @@
         <w:t>a</w:t>
       </w:r>
       <w:proofErr w:type="spellEnd"/>
+      <w:proofErr w:type="gramEnd"/>
       <w:r>
         <w:rPr>
           <w:rFonts w:ascii="Courier New" w:hAnsi="Courier New" w:cs="Courier New"/>
@@ -22387,6 +22554,7 @@
         <w:t xml:space="preserve"> </w:t>
       </w:r>
       <w:proofErr w:type="spellStart"/>
+      <w:proofErr w:type="gramStart"/>
       <w:r>
         <w:rPr>
           <w:rFonts w:ascii="Courier New" w:hAnsi="Courier New" w:cs="Courier New"/>
@@ -22402,7 +22570,16 @@
           <w:sz w:val="18"/>
           <w:szCs w:val="18"/>
         </w:rPr>
-        <w:t xml:space="preserve">  yang </w:t>
+        <w:t xml:space="preserve">  yang</w:t>
+      </w:r>
+      <w:proofErr w:type="gramEnd"/>
+      <w:r>
+        <w:rPr>
+          <w:rFonts w:ascii="Courier New" w:hAnsi="Courier New" w:cs="Courier New"/>
+          <w:sz w:val="18"/>
+          <w:szCs w:val="18"/>
+        </w:rPr>
+        <w:t xml:space="preserve"> </w:t>
       </w:r>
       <w:proofErr w:type="spellStart"/>
       <w:r>
@@ -23333,7 +23510,29 @@
           <w:szCs w:val="18"/>
           <w:lang w:val="sv-SE"/>
         </w:rPr>
-        <w:t>dan DEBITUR diharuskan memberitahukan kepada BANK secara tertulis selambat-lambatnya 7 ( tujuh ) hari sebelum tanggal percepatan pelunasan.</w:t>
+        <w:t xml:space="preserve">dan DEBITUR diharuskan memberitahukan kepada BANK secara tertulis selambat-lambatnya 7 </w:t>
+      </w:r>
+      <w:proofErr w:type="gramStart"/>
+      <w:r>
+        <w:rPr>
+          <w:rFonts w:ascii="Courier New" w:hAnsi="Courier New" w:cs="Courier New"/>
+          <w:bCs/>
+          <w:sz w:val="18"/>
+          <w:szCs w:val="18"/>
+          <w:lang w:val="sv-SE"/>
+        </w:rPr>
+        <w:t>( tujuh</w:t>
+      </w:r>
+      <w:proofErr w:type="gramEnd"/>
+      <w:r>
+        <w:rPr>
+          <w:rFonts w:ascii="Courier New" w:hAnsi="Courier New" w:cs="Courier New"/>
+          <w:bCs/>
+          <w:sz w:val="18"/>
+          <w:szCs w:val="18"/>
+          <w:lang w:val="sv-SE"/>
+        </w:rPr>
+        <w:t xml:space="preserve"> ) hari sebelum tanggal percepatan pelunasan.</w:t>
       </w:r>
     </w:p>
     <w:p>
@@ -24399,6 +24598,7 @@
         <w:t xml:space="preserve"> </w:t>
       </w:r>
       <w:proofErr w:type="spellStart"/>
+      <w:proofErr w:type="gramStart"/>
       <w:r>
         <w:rPr>
           <w:rFonts w:ascii="Courier New" w:hAnsi="Courier New" w:cs="Courier New"/>
@@ -24432,6 +24632,7 @@
         </w:rPr>
         <w:t>BANK</w:t>
       </w:r>
+      <w:proofErr w:type="gramEnd"/>
       <w:r>
         <w:rPr>
           <w:rFonts w:ascii="Courier New" w:hAnsi="Courier New" w:cs="Courier New"/>
@@ -26156,6 +26357,7 @@
         <w:t xml:space="preserve">dan </w:t>
       </w:r>
       <w:proofErr w:type="spellStart"/>
+      <w:proofErr w:type="gramStart"/>
       <w:r>
         <w:rPr>
           <w:rFonts w:ascii="Courier New" w:hAnsi="Courier New" w:cs="Courier New"/>
@@ -26191,6 +26393,7 @@
         <w:t>perbulan</w:t>
       </w:r>
       <w:proofErr w:type="spellEnd"/>
+      <w:proofErr w:type="gramEnd"/>
       <w:r>
         <w:rPr>
           <w:rFonts w:ascii="Courier New" w:hAnsi="Courier New" w:cs="Courier New"/>
@@ -28252,6 +28455,7 @@
         <w:t xml:space="preserve"> </w:t>
       </w:r>
       <w:proofErr w:type="spellStart"/>
+      <w:proofErr w:type="gramStart"/>
       <w:r>
         <w:rPr>
           <w:rFonts w:ascii="Courier New" w:hAnsi="Courier New" w:cs="Courier New"/>
@@ -28262,6 +28466,7 @@
         <w:t>ini,Pihak</w:t>
       </w:r>
       <w:proofErr w:type="spellEnd"/>
+      <w:proofErr w:type="gramEnd"/>
       <w:r>
         <w:rPr>
           <w:rFonts w:ascii="Courier New" w:hAnsi="Courier New" w:cs="Courier New"/>
@@ -30820,9 +31025,9 @@
           <w:sz w:val="20"/>
           <w:szCs w:val="20"/>
         </w:rPr>
-        <w:t>nama_debitur</w:t>
-      </w:r>
-      <w:proofErr w:type="spellEnd"/>
+        <w:t>nama_</w:t>
+      </w:r>
+      <w:proofErr w:type="gramStart"/>
       <w:r>
         <w:rPr>
           <w:rFonts w:ascii="Courier New" w:hAnsi="Courier New" w:cs="Courier New"/>
@@ -30830,24 +31035,7 @@
           <w:sz w:val="20"/>
           <w:szCs w:val="20"/>
         </w:rPr>
-        <w:t>}}</w:t>
-      </w:r>
-      <w:r>
-        <w:rPr>
-          <w:rFonts w:ascii="Courier New" w:hAnsi="Courier New" w:cs="Courier New"/>
-          <w:sz w:val="20"/>
-          <w:szCs w:val="20"/>
-        </w:rPr>
-        <w:t xml:space="preserve">, </w:t>
-      </w:r>
-      <w:proofErr w:type="spellStart"/>
-      <w:r>
-        <w:rPr>
-          <w:rFonts w:ascii="Courier New" w:hAnsi="Courier New" w:cs="Courier New"/>
-          <w:sz w:val="20"/>
-          <w:szCs w:val="20"/>
-        </w:rPr>
-        <w:t>Pekerjaan</w:t>
+        <w:t>debitur</w:t>
       </w:r>
       <w:proofErr w:type="spellEnd"/>
       <w:r>
@@ -30857,9 +31045,35 @@
           <w:sz w:val="20"/>
           <w:szCs w:val="20"/>
         </w:rPr>
-        <w:t xml:space="preserve"> {{</w:t>
-      </w:r>
-      <w:proofErr w:type="spellStart"/>
+        <w:t>}}</w:t>
+      </w:r>
+      <w:r>
+        <w:rPr>
+          <w:rFonts w:ascii="Courier New" w:hAnsi="Courier New" w:cs="Courier New"/>
+          <w:sz w:val="20"/>
+          <w:szCs w:val="20"/>
+        </w:rPr>
+        <w:t>,</w:t>
+      </w:r>
+      <w:proofErr w:type="gramEnd"/>
+      <w:r>
+        <w:rPr>
+          <w:rFonts w:ascii="Courier New" w:hAnsi="Courier New" w:cs="Courier New"/>
+          <w:sz w:val="20"/>
+          <w:szCs w:val="20"/>
+        </w:rPr>
+        <w:t xml:space="preserve"> </w:t>
+      </w:r>
+      <w:proofErr w:type="spellStart"/>
+      <w:r>
+        <w:rPr>
+          <w:rFonts w:ascii="Courier New" w:hAnsi="Courier New" w:cs="Courier New"/>
+          <w:sz w:val="20"/>
+          <w:szCs w:val="20"/>
+        </w:rPr>
+        <w:t>Pekerjaan</w:t>
+      </w:r>
+      <w:proofErr w:type="spellEnd"/>
       <w:r>
         <w:rPr>
           <w:rFonts w:ascii="Courier New" w:hAnsi="Courier New" w:cs="Courier New"/>
@@ -30867,9 +31081,9 @@
           <w:sz w:val="20"/>
           <w:szCs w:val="20"/>
         </w:rPr>
-        <w:t>pekerjaan_debitur</w:t>
-      </w:r>
-      <w:proofErr w:type="spellEnd"/>
+        <w:t xml:space="preserve"> {{</w:t>
+      </w:r>
+      <w:proofErr w:type="spellStart"/>
       <w:r>
         <w:rPr>
           <w:rFonts w:ascii="Courier New" w:hAnsi="Courier New" w:cs="Courier New"/>
@@ -30877,15 +31091,44 @@
           <w:sz w:val="20"/>
           <w:szCs w:val="20"/>
         </w:rPr>
-        <w:t>}}</w:t>
-      </w:r>
-      <w:r>
-        <w:rPr>
-          <w:rFonts w:ascii="Courier New" w:hAnsi="Courier New" w:cs="Courier New"/>
+        <w:t>pekerjaan_</w:t>
+      </w:r>
+      <w:proofErr w:type="gramStart"/>
+      <w:r>
+        <w:rPr>
+          <w:rFonts w:ascii="Courier New" w:hAnsi="Courier New" w:cs="Courier New"/>
+          <w:color w:val="0070C0"/>
           <w:sz w:val="20"/>
           <w:szCs w:val="20"/>
         </w:rPr>
-        <w:t xml:space="preserve">, </w:t>
+        <w:t>debitur</w:t>
+      </w:r>
+      <w:proofErr w:type="spellEnd"/>
+      <w:r>
+        <w:rPr>
+          <w:rFonts w:ascii="Courier New" w:hAnsi="Courier New" w:cs="Courier New"/>
+          <w:color w:val="0070C0"/>
+          <w:sz w:val="20"/>
+          <w:szCs w:val="20"/>
+        </w:rPr>
+        <w:t>}}</w:t>
+      </w:r>
+      <w:r>
+        <w:rPr>
+          <w:rFonts w:ascii="Courier New" w:hAnsi="Courier New" w:cs="Courier New"/>
+          <w:sz w:val="20"/>
+          <w:szCs w:val="20"/>
+        </w:rPr>
+        <w:t>,</w:t>
+      </w:r>
+      <w:proofErr w:type="gramEnd"/>
+      <w:r>
+        <w:rPr>
+          <w:rFonts w:ascii="Courier New" w:hAnsi="Courier New" w:cs="Courier New"/>
+          <w:sz w:val="20"/>
+          <w:szCs w:val="20"/>
+        </w:rPr>
+        <w:t xml:space="preserve"> </w:t>
       </w:r>
       <w:proofErr w:type="spellStart"/>
       <w:r>
@@ -31617,6 +31860,7 @@
         <w:t xml:space="preserve"> </w:t>
       </w:r>
       <w:proofErr w:type="spellStart"/>
+      <w:proofErr w:type="gramStart"/>
       <w:r>
         <w:rPr>
           <w:rFonts w:ascii="Courier New" w:hAnsi="Courier New" w:cs="Courier New"/>
@@ -31632,7 +31876,24 @@
           <w:sz w:val="20"/>
           <w:szCs w:val="20"/>
         </w:rPr>
-        <w:t xml:space="preserve"> : </w:t>
+        <w:t xml:space="preserve"> :</w:t>
+      </w:r>
+      <w:proofErr w:type="gramEnd"/>
+      <w:r>
+        <w:rPr>
+          <w:rFonts w:ascii="Courier New" w:hAnsi="Courier New" w:cs="Courier New"/>
+          <w:sz w:val="20"/>
+          <w:szCs w:val="20"/>
+        </w:rPr>
+        <w:t xml:space="preserve"> </w:t>
+      </w:r>
+      <w:r>
+        <w:rPr>
+          <w:rFonts w:ascii="Courier New" w:hAnsi="Courier New" w:cs="Courier New"/>
+          <w:sz w:val="20"/>
+          <w:szCs w:val="20"/>
+        </w:rPr>
+        <w:t>0100.3.54.</w:t>
       </w:r>
       <w:r>
         <w:rPr>
@@ -31654,6 +31915,7 @@
         <w:t>nomor_surat</w:t>
       </w:r>
       <w:proofErr w:type="spellEnd"/>
+      <w:proofErr w:type="gramStart"/>
       <w:r>
         <w:rPr>
           <w:rFonts w:ascii="Courier New" w:hAnsi="Courier New" w:cs="Courier New"/>
@@ -31672,6 +31934,7 @@
         </w:rPr>
         <w:t>PKKEF</w:t>
       </w:r>
+      <w:proofErr w:type="gramEnd"/>
       <w:r>
         <w:rPr>
           <w:rFonts w:ascii="Courier New" w:hAnsi="Courier New" w:cs="Courier New"/>
@@ -31896,7 +32159,25 @@
           <w:sz w:val="20"/>
           <w:szCs w:val="20"/>
         </w:rPr>
-        <w:t xml:space="preserve"> di Cirebon,  pada </w:t>
+        <w:t xml:space="preserve"> di </w:t>
+      </w:r>
+      <w:proofErr w:type="gramStart"/>
+      <w:r>
+        <w:rPr>
+          <w:rFonts w:ascii="Courier New" w:hAnsi="Courier New" w:cs="Courier New"/>
+          <w:sz w:val="20"/>
+          <w:szCs w:val="20"/>
+        </w:rPr>
+        <w:t>Cirebon,  pada</w:t>
+      </w:r>
+      <w:proofErr w:type="gramEnd"/>
+      <w:r>
+        <w:rPr>
+          <w:rFonts w:ascii="Courier New" w:hAnsi="Courier New" w:cs="Courier New"/>
+          <w:sz w:val="20"/>
+          <w:szCs w:val="20"/>
+        </w:rPr>
+        <w:t xml:space="preserve"> </w:t>
       </w:r>
       <w:proofErr w:type="spellStart"/>
       <w:r>
@@ -32417,6 +32698,7 @@
         <w:t xml:space="preserve"> </w:t>
       </w:r>
       <w:proofErr w:type="spellStart"/>
+      <w:proofErr w:type="gramStart"/>
       <w:r>
         <w:rPr>
           <w:rFonts w:ascii="Courier New" w:hAnsi="Courier New" w:cs="Courier New"/>
@@ -32430,7 +32712,15 @@
           <w:rFonts w:ascii="Courier New" w:hAnsi="Courier New" w:cs="Courier New"/>
           <w:color w:val="000000"/>
         </w:rPr>
-        <w:t xml:space="preserve"> :--------------------------------</w:t>
+        <w:t xml:space="preserve"> :</w:t>
+      </w:r>
+      <w:proofErr w:type="gramEnd"/>
+      <w:r>
+        <w:rPr>
+          <w:rFonts w:ascii="Courier New" w:hAnsi="Courier New" w:cs="Courier New"/>
+          <w:color w:val="000000"/>
+        </w:rPr>
+        <w:t>--------------------------------</w:t>
       </w:r>
       <w:r>
         <w:rPr>
@@ -32894,15 +33184,24 @@
           <w:rFonts w:ascii="Courier New" w:hAnsi="Courier New" w:cs="Courier New"/>
           <w:color w:val="000000"/>
         </w:rPr>
-        <w:t xml:space="preserve"> PEMBERI KUASA.----</w:t>
-      </w:r>
+        <w:t xml:space="preserve"> PEMBERI </w:t>
+      </w:r>
+      <w:proofErr w:type="gramStart"/>
       <w:r>
         <w:rPr>
           <w:rFonts w:ascii="Courier New" w:hAnsi="Courier New" w:cs="Courier New"/>
           <w:color w:val="000000"/>
         </w:rPr>
+        <w:t>KUASA.----</w:t>
+      </w:r>
+      <w:r>
+        <w:rPr>
+          <w:rFonts w:ascii="Courier New" w:hAnsi="Courier New" w:cs="Courier New"/>
+          <w:color w:val="000000"/>
+        </w:rPr>
         <w:t>-------------------</w:t>
       </w:r>
+      <w:proofErr w:type="gramEnd"/>
     </w:p>
     <w:p>
       <w:pPr>
@@ -33044,6 +33343,7 @@
         <w:t xml:space="preserve"> </w:t>
       </w:r>
       <w:proofErr w:type="spellStart"/>
+      <w:proofErr w:type="gramStart"/>
       <w:r>
         <w:rPr>
           <w:rFonts w:ascii="Courier New" w:hAnsi="Courier New" w:cs="Courier New"/>
@@ -33059,6 +33359,7 @@
         </w:rPr>
         <w:t xml:space="preserve"> :</w:t>
       </w:r>
+      <w:proofErr w:type="gramEnd"/>
     </w:p>
     <w:p>
       <w:pPr>
@@ -33835,6 +34136,7 @@
         <w:t xml:space="preserve"> </w:t>
       </w:r>
       <w:proofErr w:type="spellStart"/>
+      <w:proofErr w:type="gramStart"/>
       <w:r>
         <w:rPr>
           <w:rFonts w:ascii="Courier New" w:hAnsi="Courier New" w:cs="Courier New"/>
@@ -33853,6 +34155,14 @@
       <w:r>
         <w:rPr>
           <w:rFonts w:ascii="Courier New" w:hAnsi="Courier New" w:cs="Courier New"/>
+          <w:color w:val="000000"/>
+        </w:rPr>
+        <w:t>0100.3.54.</w:t>
+      </w:r>
+      <w:proofErr w:type="gramEnd"/>
+      <w:r>
+        <w:rPr>
+          <w:rFonts w:ascii="Courier New" w:hAnsi="Courier New" w:cs="Courier New"/>
           <w:color w:val="0070C0"/>
         </w:rPr>
         <w:t>{{</w:t>
@@ -33866,6 +34176,7 @@
         <w:t>nomor_surat</w:t>
       </w:r>
       <w:proofErr w:type="spellEnd"/>
+      <w:proofErr w:type="gramStart"/>
       <w:r>
         <w:rPr>
           <w:rFonts w:ascii="Courier New" w:hAnsi="Courier New" w:cs="Courier New"/>
@@ -33880,6 +34191,7 @@
         </w:rPr>
         <w:t>PKKEF</w:t>
       </w:r>
+      <w:proofErr w:type="gramEnd"/>
       <w:r>
         <w:rPr>
           <w:rFonts w:ascii="Courier New" w:hAnsi="Courier New" w:cs="Courier New"/>
@@ -33950,6 +34262,7 @@
         <w:t xml:space="preserve"> (dua) Unit </w:t>
       </w:r>
       <w:proofErr w:type="spellStart"/>
+      <w:proofErr w:type="gramStart"/>
       <w:r>
         <w:rPr>
           <w:rFonts w:ascii="Courier New" w:hAnsi="Courier New" w:cs="Courier New"/>
@@ -33963,7 +34276,15 @@
           <w:rFonts w:ascii="Courier New" w:hAnsi="Courier New" w:cs="Courier New"/>
           <w:color w:val="000000"/>
         </w:rPr>
-        <w:t xml:space="preserve"> : </w:t>
+        <w:t xml:space="preserve"> :</w:t>
+      </w:r>
+      <w:proofErr w:type="gramEnd"/>
+      <w:r>
+        <w:rPr>
+          <w:rFonts w:ascii="Courier New" w:hAnsi="Courier New" w:cs="Courier New"/>
+          <w:color w:val="000000"/>
+        </w:rPr>
+        <w:t xml:space="preserve"> </w:t>
       </w:r>
     </w:p>
     <w:p>
@@ -34110,14 +34431,14 @@
           <w:rFonts w:ascii="Courier New" w:hAnsi="Courier New" w:cs="Courier New"/>
           <w:color w:val="000000"/>
         </w:rPr>
-        <w:t xml:space="preserve"> Rp.</w:t>
+        <w:t xml:space="preserve"> </w:t>
       </w:r>
       <w:r>
         <w:rPr>
           <w:rFonts w:ascii="Courier New" w:hAnsi="Courier New" w:cs="Courier New"/>
           <w:color w:val="0066FF"/>
         </w:rPr>
-        <w:t xml:space="preserve"> {{</w:t>
+        <w:t>{{</w:t>
       </w:r>
       <w:proofErr w:type="spellStart"/>
       <w:r>
@@ -34125,14 +34446,22 @@
           <w:rFonts w:ascii="Courier New" w:hAnsi="Courier New" w:cs="Courier New"/>
           <w:color w:val="0066FF"/>
         </w:rPr>
-        <w:t>harga_barang</w:t>
-      </w:r>
-      <w:proofErr w:type="spellEnd"/>
+        <w:t>harga_</w:t>
+      </w:r>
+      <w:proofErr w:type="gramStart"/>
       <w:r>
         <w:rPr>
           <w:rFonts w:ascii="Courier New" w:hAnsi="Courier New" w:cs="Courier New"/>
           <w:color w:val="0066FF"/>
         </w:rPr>
+        <w:t>barang</w:t>
+      </w:r>
+      <w:proofErr w:type="spellEnd"/>
+      <w:r>
+        <w:rPr>
+          <w:rFonts w:ascii="Courier New" w:hAnsi="Courier New" w:cs="Courier New"/>
+          <w:color w:val="0066FF"/>
+        </w:rPr>
         <w:t>}}</w:t>
       </w:r>
       <w:r>
@@ -34142,6 +34471,7 @@
         </w:rPr>
         <w:t>.</w:t>
       </w:r>
+      <w:proofErr w:type="gramEnd"/>
     </w:p>
     <w:p>
       <w:pPr>
@@ -35619,34 +35949,52 @@
           <w:b/>
           <w:color w:val="0066FF"/>
         </w:rPr>
-        <w:t>{{</w:t>
-      </w:r>
-      <w:proofErr w:type="spellStart"/>
+        <w:t>0100.3.54.</w:t>
+      </w:r>
       <w:r>
         <w:rPr>
           <w:rFonts w:ascii="Courier New" w:hAnsi="Courier New" w:cs="Courier New"/>
           <w:b/>
           <w:color w:val="0066FF"/>
         </w:rPr>
-        <w:t>nomor_surat</w:t>
-      </w:r>
-      <w:proofErr w:type="spellEnd"/>
+        <w:t>{</w:t>
+      </w:r>
       <w:r>
         <w:rPr>
           <w:rFonts w:ascii="Courier New" w:hAnsi="Courier New" w:cs="Courier New"/>
           <w:b/>
           <w:color w:val="0066FF"/>
         </w:rPr>
-        <w:t>}}</w:t>
-      </w:r>
+        <w:t>{</w:t>
+      </w:r>
+      <w:proofErr w:type="spellStart"/>
       <w:r>
         <w:rPr>
           <w:rFonts w:ascii="Courier New" w:hAnsi="Courier New" w:cs="Courier New"/>
           <w:b/>
           <w:color w:val="0066FF"/>
         </w:rPr>
+        <w:t>nomor_surat</w:t>
+      </w:r>
+      <w:proofErr w:type="spellEnd"/>
+      <w:proofErr w:type="gramStart"/>
+      <w:r>
+        <w:rPr>
+          <w:rFonts w:ascii="Courier New" w:hAnsi="Courier New" w:cs="Courier New"/>
+          <w:b/>
+          <w:color w:val="0066FF"/>
+        </w:rPr>
+        <w:t>}}</w:t>
+      </w:r>
+      <w:r>
+        <w:rPr>
+          <w:rFonts w:ascii="Courier New" w:hAnsi="Courier New" w:cs="Courier New"/>
+          <w:b/>
+          <w:color w:val="0066FF"/>
+        </w:rPr>
         <w:t>KEF</w:t>
       </w:r>
+      <w:proofErr w:type="gramEnd"/>
     </w:p>
     <w:p>
       <w:pPr>
@@ -35771,6 +36119,12 @@
           <w:rFonts w:ascii="Courier New" w:hAnsi="Courier New" w:cs="Courier New"/>
         </w:rPr>
         <w:tab/>
+      </w:r>
+      <w:proofErr w:type="gramStart"/>
+      <w:r>
+        <w:rPr>
+          <w:rFonts w:ascii="Courier New" w:hAnsi="Courier New" w:cs="Courier New"/>
+        </w:rPr>
         <w:t xml:space="preserve">:  </w:t>
       </w:r>
       <w:r>
@@ -35778,7 +36132,15 @@
           <w:rFonts w:ascii="Courier New" w:hAnsi="Courier New" w:cs="Courier New"/>
           <w:color w:val="0070C0"/>
         </w:rPr>
-        <w:t>{{</w:t>
+        <w:t>{</w:t>
+      </w:r>
+      <w:proofErr w:type="gramEnd"/>
+      <w:r>
+        <w:rPr>
+          <w:rFonts w:ascii="Courier New" w:hAnsi="Courier New" w:cs="Courier New"/>
+          <w:color w:val="0070C0"/>
+        </w:rPr>
+        <w:t>{</w:t>
       </w:r>
       <w:proofErr w:type="spellStart"/>
       <w:r>
@@ -35826,6 +36188,7 @@
         </w:rPr>
         <w:tab/>
       </w:r>
+      <w:proofErr w:type="gramStart"/>
       <w:r>
         <w:rPr>
           <w:rFonts w:ascii="Courier New" w:hAnsi="Courier New" w:cs="Courier New"/>
@@ -35837,7 +36200,15 @@
           <w:rFonts w:ascii="Courier New" w:hAnsi="Courier New" w:cs="Courier New"/>
           <w:color w:val="0070C0"/>
         </w:rPr>
-        <w:t>{{</w:t>
+        <w:t>{</w:t>
+      </w:r>
+      <w:proofErr w:type="gramEnd"/>
+      <w:r>
+        <w:rPr>
+          <w:rFonts w:ascii="Courier New" w:hAnsi="Courier New" w:cs="Courier New"/>
+          <w:color w:val="0070C0"/>
+        </w:rPr>
+        <w:t>{</w:t>
       </w:r>
       <w:proofErr w:type="spellStart"/>
       <w:r>
@@ -35888,6 +36259,12 @@
           <w:rFonts w:ascii="Courier New" w:hAnsi="Courier New" w:cs="Courier New"/>
         </w:rPr>
         <w:tab/>
+      </w:r>
+      <w:proofErr w:type="gramStart"/>
+      <w:r>
+        <w:rPr>
+          <w:rFonts w:ascii="Courier New" w:hAnsi="Courier New" w:cs="Courier New"/>
+        </w:rPr>
         <w:t xml:space="preserve">:  </w:t>
       </w:r>
       <w:r>
@@ -35895,7 +36272,15 @@
           <w:rFonts w:ascii="Courier New" w:hAnsi="Courier New" w:cs="Courier New"/>
           <w:color w:val="0000FF"/>
         </w:rPr>
-        <w:t>{{</w:t>
+        <w:t>{</w:t>
+      </w:r>
+      <w:proofErr w:type="gramEnd"/>
+      <w:r>
+        <w:rPr>
+          <w:rFonts w:ascii="Courier New" w:hAnsi="Courier New" w:cs="Courier New"/>
+          <w:color w:val="0000FF"/>
+        </w:rPr>
+        <w:t>{</w:t>
       </w:r>
       <w:proofErr w:type="spellStart"/>
       <w:r>
@@ -35942,6 +36327,12 @@
           <w:rFonts w:ascii="Courier New" w:hAnsi="Courier New" w:cs="Courier New"/>
         </w:rPr>
         <w:tab/>
+      </w:r>
+      <w:proofErr w:type="gramStart"/>
+      <w:r>
+        <w:rPr>
+          <w:rFonts w:ascii="Courier New" w:hAnsi="Courier New" w:cs="Courier New"/>
+        </w:rPr>
         <w:t xml:space="preserve">:  </w:t>
       </w:r>
       <w:r>
@@ -35949,7 +36340,15 @@
           <w:rFonts w:ascii="Courier New" w:hAnsi="Courier New" w:cs="Courier New"/>
           <w:color w:val="0070C0"/>
         </w:rPr>
-        <w:t>{{</w:t>
+        <w:t>{</w:t>
+      </w:r>
+      <w:proofErr w:type="gramEnd"/>
+      <w:r>
+        <w:rPr>
+          <w:rFonts w:ascii="Courier New" w:hAnsi="Courier New" w:cs="Courier New"/>
+          <w:color w:val="0070C0"/>
+        </w:rPr>
+        <w:t>{</w:t>
       </w:r>
       <w:proofErr w:type="spellStart"/>
       <w:r>
@@ -36002,6 +36401,12 @@
           <w:rFonts w:ascii="Courier New" w:hAnsi="Courier New" w:cs="Courier New"/>
         </w:rPr>
         <w:tab/>
+      </w:r>
+      <w:proofErr w:type="gramStart"/>
+      <w:r>
+        <w:rPr>
+          <w:rFonts w:ascii="Courier New" w:hAnsi="Courier New" w:cs="Courier New"/>
+        </w:rPr>
         <w:t xml:space="preserve">:  </w:t>
       </w:r>
       <w:r>
@@ -36009,7 +36414,15 @@
           <w:rFonts w:ascii="Courier New" w:hAnsi="Courier New" w:cs="Courier New"/>
           <w:color w:val="0083E6"/>
         </w:rPr>
-        <w:t>{{</w:t>
+        <w:t>{</w:t>
+      </w:r>
+      <w:proofErr w:type="gramEnd"/>
+      <w:r>
+        <w:rPr>
+          <w:rFonts w:ascii="Courier New" w:hAnsi="Courier New" w:cs="Courier New"/>
+          <w:color w:val="0083E6"/>
+        </w:rPr>
+        <w:t>{</w:t>
       </w:r>
       <w:proofErr w:type="spellStart"/>
       <w:r>
@@ -36218,6 +36631,7 @@
         </w:rPr>
         <w:tab/>
       </w:r>
+      <w:proofErr w:type="gramStart"/>
       <w:r>
         <w:rPr>
           <w:rFonts w:ascii="Courier New" w:hAnsi="Courier New" w:cs="Courier New"/>
@@ -36237,7 +36651,16 @@
           <w:b/>
           <w:bCs/>
         </w:rPr>
-        <w:t xml:space="preserve">Aie </w:t>
+        <w:t>Aie</w:t>
+      </w:r>
+      <w:proofErr w:type="gramEnd"/>
+      <w:r>
+        <w:rPr>
+          <w:rFonts w:ascii="Courier New" w:hAnsi="Courier New" w:cs="Courier New"/>
+          <w:b/>
+          <w:bCs/>
+        </w:rPr>
+        <w:t xml:space="preserve"> </w:t>
       </w:r>
       <w:proofErr w:type="spellStart"/>
       <w:r>
@@ -36273,6 +36696,7 @@
         </w:rPr>
         <w:tab/>
       </w:r>
+      <w:proofErr w:type="gramStart"/>
       <w:r>
         <w:rPr>
           <w:rFonts w:ascii="Courier New" w:hAnsi="Courier New" w:cs="Courier New"/>
@@ -36295,6 +36719,7 @@
         <w:t>Direktur</w:t>
       </w:r>
       <w:proofErr w:type="spellEnd"/>
+      <w:proofErr w:type="gramEnd"/>
     </w:p>
     <w:p>
       <w:pPr>
@@ -36317,6 +36742,7 @@
         </w:rPr>
         <w:tab/>
       </w:r>
+      <w:proofErr w:type="gramStart"/>
       <w:r>
         <w:rPr>
           <w:rFonts w:ascii="Courier New" w:hAnsi="Courier New" w:cs="Courier New"/>
@@ -36335,7 +36761,15 @@
           <w:rFonts w:ascii="Courier New" w:hAnsi="Courier New" w:cs="Courier New"/>
           <w:bCs/>
         </w:rPr>
-        <w:t xml:space="preserve">Jl. Raya </w:t>
+        <w:t>Jl</w:t>
+      </w:r>
+      <w:proofErr w:type="gramEnd"/>
+      <w:r>
+        <w:rPr>
+          <w:rFonts w:ascii="Courier New" w:hAnsi="Courier New" w:cs="Courier New"/>
+          <w:bCs/>
+        </w:rPr>
+        <w:t xml:space="preserve">. Raya </w:t>
       </w:r>
       <w:proofErr w:type="spellStart"/>
       <w:r>
@@ -36953,12 +37387,12 @@
         <w:tblLook w:val="04A0" w:firstRow="1" w:lastRow="0" w:firstColumn="1" w:lastColumn="0" w:noHBand="0" w:noVBand="1"/>
       </w:tblPr>
       <w:tblGrid>
-        <w:gridCol w:w="1281"/>
-        <w:gridCol w:w="1838"/>
-        <w:gridCol w:w="1952"/>
+        <w:gridCol w:w="1394"/>
+        <w:gridCol w:w="1839"/>
+        <w:gridCol w:w="2093"/>
         <w:gridCol w:w="865"/>
-        <w:gridCol w:w="2485"/>
-        <w:gridCol w:w="2069"/>
+        <w:gridCol w:w="1945"/>
+        <w:gridCol w:w="2354"/>
       </w:tblGrid>
       <w:tr>
         <w:trPr>
@@ -37278,14 +37712,6 @@
             <w:r>
               <w:rPr>
                 <w:rFonts w:ascii="Courier New" w:hAnsi="Courier New" w:cs="Courier New"/>
-                <w:sz w:val="18"/>
-                <w:szCs w:val="18"/>
-              </w:rPr>
-              <w:t>Rp.</w:t>
-            </w:r>
-            <w:r>
-              <w:rPr>
-                <w:rFonts w:ascii="Courier New" w:hAnsi="Courier New" w:cs="Courier New"/>
                 <w:color w:val="0066FF"/>
                 <w:sz w:val="18"/>
                 <w:szCs w:val="18"/>
@@ -37311,14 +37737,6 @@
                 <w:szCs w:val="18"/>
               </w:rPr>
               <w:t>}}</w:t>
-            </w:r>
-            <w:r>
-              <w:rPr>
-                <w:rFonts w:ascii="Courier New" w:hAnsi="Courier New" w:cs="Courier New"/>
-                <w:sz w:val="18"/>
-                <w:szCs w:val="18"/>
-              </w:rPr>
-              <w:t>,-</w:t>
             </w:r>
           </w:p>
         </w:tc>
@@ -37462,7 +37880,7 @@
           <w:sz w:val="22"/>
           <w:szCs w:val="22"/>
         </w:rPr>
-        <w:t xml:space="preserve"> Rp. </w:t>
+        <w:t xml:space="preserve"> </w:t>
       </w:r>
       <w:r>
         <w:rPr>
@@ -37483,9 +37901,9 @@
           <w:sz w:val="22"/>
           <w:szCs w:val="22"/>
         </w:rPr>
-        <w:t>harga_barang</w:t>
-      </w:r>
-      <w:proofErr w:type="spellEnd"/>
+        <w:t>harga_</w:t>
+      </w:r>
+      <w:proofErr w:type="gramStart"/>
       <w:r>
         <w:rPr>
           <w:rFonts w:ascii="Courier New" w:hAnsi="Courier New" w:cs="Courier New"/>
@@ -37494,6 +37912,17 @@
           <w:sz w:val="22"/>
           <w:szCs w:val="22"/>
         </w:rPr>
+        <w:t>barang</w:t>
+      </w:r>
+      <w:proofErr w:type="spellEnd"/>
+      <w:r>
+        <w:rPr>
+          <w:rFonts w:ascii="Courier New" w:hAnsi="Courier New" w:cs="Courier New"/>
+          <w:b w:val="0"/>
+          <w:color w:val="2E74B5"/>
+          <w:sz w:val="22"/>
+          <w:szCs w:val="22"/>
+        </w:rPr>
         <w:t>}}</w:t>
       </w:r>
       <w:r>
@@ -37505,6 +37934,7 @@
         </w:rPr>
         <w:t>.</w:t>
       </w:r>
+      <w:proofErr w:type="gramEnd"/>
     </w:p>
     <w:p>
       <w:pPr>
@@ -37915,7 +38345,7 @@
         <w:rPr>
           <w:rFonts w:ascii="Courier New" w:hAnsi="Courier New" w:cs="Courier New"/>
         </w:rPr>
-        <w:t xml:space="preserve"> Rp.</w:t>
+        <w:t xml:space="preserve"> </w:t>
       </w:r>
       <w:r>
         <w:rPr>
@@ -38079,6 +38509,7 @@
         <w:t xml:space="preserve"> </w:t>
       </w:r>
       <w:proofErr w:type="spellStart"/>
+      <w:proofErr w:type="gramStart"/>
       <w:r>
         <w:rPr>
           <w:rFonts w:ascii="Courier New" w:hAnsi="Courier New" w:cs="Courier New"/>
@@ -38090,7 +38521,14 @@
         <w:rPr>
           <w:rFonts w:ascii="Courier New" w:hAnsi="Courier New" w:cs="Courier New"/>
         </w:rPr>
-        <w:t xml:space="preserve"> : </w:t>
+        <w:t xml:space="preserve"> :</w:t>
+      </w:r>
+      <w:proofErr w:type="gramEnd"/>
+      <w:r>
+        <w:rPr>
+          <w:rFonts w:ascii="Courier New" w:hAnsi="Courier New" w:cs="Courier New"/>
+        </w:rPr>
+        <w:t xml:space="preserve"> </w:t>
       </w:r>
     </w:p>
     <w:p>
@@ -39671,8 +40109,9 @@
           <w:sz w:val="18"/>
           <w:szCs w:val="18"/>
         </w:rPr>
-        <w:t>Rp.</w:t>
-      </w:r>
+        <w:t>{{</w:t>
+      </w:r>
+      <w:proofErr w:type="spellStart"/>
       <w:r>
         <w:rPr>
           <w:rFonts w:ascii="Courier New" w:hAnsi="Courier New" w:cs="Courier New"/>
@@ -39680,9 +40119,9 @@
           <w:sz w:val="18"/>
           <w:szCs w:val="18"/>
         </w:rPr>
-        <w:t>{{</w:t>
-      </w:r>
-      <w:proofErr w:type="spellStart"/>
+        <w:t>total_pinjaman</w:t>
+      </w:r>
+      <w:proofErr w:type="spellEnd"/>
       <w:r>
         <w:rPr>
           <w:rFonts w:ascii="Courier New" w:hAnsi="Courier New" w:cs="Courier New"/>
@@ -39690,26 +40129,7 @@
           <w:sz w:val="18"/>
           <w:szCs w:val="18"/>
         </w:rPr>
-        <w:t>total_pinjaman</w:t>
-      </w:r>
-      <w:proofErr w:type="spellEnd"/>
-      <w:r>
-        <w:rPr>
-          <w:rFonts w:ascii="Courier New" w:hAnsi="Courier New" w:cs="Courier New"/>
-          <w:color w:val="0066FF"/>
-          <w:sz w:val="18"/>
-          <w:szCs w:val="18"/>
-        </w:rPr>
         <w:t>}}</w:t>
-      </w:r>
-      <w:r>
-        <w:rPr>
-          <w:rFonts w:ascii="Courier New" w:hAnsi="Courier New" w:cs="Courier New"/>
-          <w:color w:val="0066FF"/>
-          <w:sz w:val="18"/>
-          <w:szCs w:val="18"/>
-        </w:rPr>
-        <w:t>,-</w:t>
       </w:r>
       <w:r>
         <w:rPr>
@@ -42301,26 +42721,13 @@
       <w:r>
         <w:rPr>
           <w:rFonts w:ascii="Courier New" w:hAnsi="Courier New" w:cs="Courier New"/>
-          <w:i/>
-          <w:iCs/>
-        </w:rPr>
-        <w:t>Rp</w:t>
-      </w:r>
-      <w:r>
-        <w:rPr>
-          <w:rFonts w:ascii="Courier New" w:hAnsi="Courier New" w:cs="Courier New"/>
-        </w:rPr>
-        <w:t xml:space="preserve">. </w:t>
-      </w:r>
-      <w:r>
-        <w:rPr>
-          <w:rFonts w:ascii="Courier New" w:hAnsi="Courier New" w:cs="Courier New"/>
           <w:color w:val="0066FF"/>
           <w:sz w:val="18"/>
           <w:szCs w:val="18"/>
         </w:rPr>
-        <w:t>Rp.</w:t>
-      </w:r>
+        <w:t>{{</w:t>
+      </w:r>
+      <w:proofErr w:type="spellStart"/>
       <w:r>
         <w:rPr>
           <w:rFonts w:ascii="Courier New" w:hAnsi="Courier New" w:cs="Courier New"/>
@@ -42328,9 +42735,9 @@
           <w:sz w:val="18"/>
           <w:szCs w:val="18"/>
         </w:rPr>
-        <w:t>{{</w:t>
-      </w:r>
-      <w:proofErr w:type="spellStart"/>
+        <w:t>nilai_mengangsur</w:t>
+      </w:r>
+      <w:proofErr w:type="spellEnd"/>
       <w:r>
         <w:rPr>
           <w:rFonts w:ascii="Courier New" w:hAnsi="Courier New" w:cs="Courier New"/>
@@ -42338,35 +42745,7 @@
           <w:sz w:val="18"/>
           <w:szCs w:val="18"/>
         </w:rPr>
-        <w:t>nilai_mengangsur</w:t>
-      </w:r>
-      <w:proofErr w:type="spellEnd"/>
-      <w:r>
-        <w:rPr>
-          <w:rFonts w:ascii="Courier New" w:hAnsi="Courier New" w:cs="Courier New"/>
-          <w:color w:val="0066FF"/>
-          <w:sz w:val="18"/>
-          <w:szCs w:val="18"/>
-        </w:rPr>
-        <w:t>}}</w:t>
-      </w:r>
-      <w:r>
-        <w:rPr>
-          <w:rFonts w:ascii="Courier New" w:hAnsi="Courier New" w:cs="Courier New"/>
-          <w:color w:val="0066FF"/>
-          <w:sz w:val="18"/>
-          <w:szCs w:val="18"/>
-        </w:rPr>
-        <w:t>,-</w:t>
-      </w:r>
-      <w:r>
-        <w:rPr>
-          <w:rFonts w:ascii="Courier New" w:hAnsi="Courier New" w:cs="Courier New"/>
-          <w:color w:val="0066FF"/>
-          <w:sz w:val="18"/>
-          <w:szCs w:val="18"/>
-        </w:rPr>
-        <w:t xml:space="preserve"> </w:t>
+        <w:t xml:space="preserve">}} </w:t>
       </w:r>
       <w:proofErr w:type="spellStart"/>
       <w:r>
@@ -48721,6 +49100,7 @@
         </w:rPr>
         <w:t>}}</w:t>
       </w:r>
+      <w:proofErr w:type="gramStart"/>
       <w:r>
         <w:rPr>
           <w:rFonts w:ascii="Courier New" w:hAnsi="Courier New" w:cs="Courier New"/>
@@ -48734,6 +49114,7 @@
         </w:rPr>
         <w:tab/>
       </w:r>
+      <w:proofErr w:type="gramEnd"/>
       <w:r>
         <w:rPr>
           <w:rFonts w:ascii="Courier New" w:hAnsi="Courier New" w:cs="Courier New"/>
@@ -49136,6 +49517,14 @@
                 <w:b/>
                 <w:color w:val="0066FF"/>
               </w:rPr>
+              <w:t>0100.3.54.</w:t>
+            </w:r>
+            <w:r>
+              <w:rPr>
+                <w:rFonts w:ascii="Courier New" w:hAnsi="Courier New" w:cs="Courier New"/>
+                <w:b/>
+                <w:color w:val="0066FF"/>
+              </w:rPr>
               <w:t>{{</w:t>
             </w:r>
             <w:proofErr w:type="spellStart"/>
@@ -49148,6 +49537,7 @@
               <w:t>nomor_surat</w:t>
             </w:r>
             <w:proofErr w:type="spellEnd"/>
+            <w:proofErr w:type="gramStart"/>
             <w:r>
               <w:rPr>
                 <w:rFonts w:ascii="Courier New" w:hAnsi="Courier New" w:cs="Courier New"/>
@@ -49162,6 +49552,7 @@
               </w:rPr>
               <w:t>PKKEF</w:t>
             </w:r>
+            <w:proofErr w:type="gramEnd"/>
             <w:r>
               <w:rPr>
                 <w:rFonts w:ascii="Courier New" w:hAnsi="Courier New" w:cs="Courier New"/>

--- a/src/templates/KEF.docx
+++ b/src/templates/KEF.docx
@@ -1,6 +1,6 @@
 
 <file path=word/document.xml><?xml version="1.0" encoding="utf-8"?>
-<w:document xmlns:wpc="http://schemas.microsoft.com/office/word/2010/wordprocessingCanvas" xmlns:cx="http://schemas.microsoft.com/office/drawing/2014/chartex" xmlns:cx1="http://schemas.microsoft.com/office/drawing/2015/9/8/chartex" xmlns:cx2="http://schemas.microsoft.com/office/drawing/2015/10/21/chartex" xmlns:cx3="http://schemas.microsoft.com/office/drawing/2016/5/9/chartex" xmlns:cx4="http://schemas.microsoft.com/office/drawing/2016/5/10/chartex" xmlns:cx5="http://schemas.microsoft.com/office/drawing/2016/5/11/chartex" xmlns:cx6="http://schemas.microsoft.com/office/drawing/2016/5/12/chartex" xmlns:cx7="http://schemas.microsoft.com/office/drawing/2016/5/13/chartex" xmlns:cx8="http://schemas.microsoft.com/office/drawing/2016/5/14/chartex" xmlns:mc="http://schemas.openxmlformats.org/markup-compatibility/2006" xmlns:aink="http://schemas.microsoft.com/office/drawing/2016/ink" xmlns:am3d="http://schemas.microsoft.com/office/drawing/2017/model3d" xmlns:o="urn:schemas-microsoft-com:office:office" xmlns:oel="http://schemas.microsoft.com/office/2019/extlst" xmlns:r="http://schemas.openxmlformats.org/officeDocument/2006/relationships" xmlns:m="http://schemas.openxmlformats.org/officeDocument/2006/math" xmlns:v="urn:schemas-microsoft-com:vml" xmlns:wp14="http://schemas.microsoft.com/office/word/2010/wordprocessingDrawing" xmlns:wp="http://schemas.openxmlformats.org/drawingml/2006/wordprocessingDrawing" xmlns:w10="urn:schemas-microsoft-com:office:word" xmlns:w="http://schemas.openxmlformats.org/wordprocessingml/2006/main" xmlns:w14="http://schemas.microsoft.com/office/word/2010/wordml" xmlns:w15="http://schemas.microsoft.com/office/word/2012/wordml" xmlns:w16cex="http://schemas.microsoft.com/office/word/2018/wordml/cex" xmlns:w16cid="http://schemas.microsoft.com/office/word/2016/wordml/cid" xmlns:w16="http://schemas.microsoft.com/office/word/2018/wordml" xmlns:w16du="http://schemas.microsoft.com/office/word/2023/wordml/word16du" xmlns:w16sdtdh="http://schemas.microsoft.com/office/word/2020/wordml/sdtdatahash" xmlns:w16sdtfl="http://schemas.microsoft.com/office/word/2024/wordml/sdtformatlock" xmlns:w16se="http://schemas.microsoft.com/office/word/2015/wordml/symex" xmlns:wpg="http://schemas.microsoft.com/office/word/2010/wordprocessingGroup" xmlns:wpi="http://schemas.microsoft.com/office/word/2010/wordprocessingInk" xmlns:wne="http://schemas.microsoft.com/office/word/2006/wordml" xmlns:wps="http://schemas.microsoft.com/office/word/2010/wordprocessingShape" mc:Ignorable="w14 w15 w16se w16cid w16 w16cex w16sdtdh w16sdtfl w16du wp14">
+<w:document xmlns:wpc="http://schemas.microsoft.com/office/word/2010/wordprocessingCanvas" xmlns:cx="http://schemas.microsoft.com/office/drawing/2014/chartex" xmlns:cx1="http://schemas.microsoft.com/office/drawing/2015/9/8/chartex" xmlns:cx2="http://schemas.microsoft.com/office/drawing/2015/10/21/chartex" xmlns:cx3="http://schemas.microsoft.com/office/drawing/2016/5/9/chartex" xmlns:cx4="http://schemas.microsoft.com/office/drawing/2016/5/10/chartex" xmlns:cx5="http://schemas.microsoft.com/office/drawing/2016/5/11/chartex" xmlns:cx6="http://schemas.microsoft.com/office/drawing/2016/5/12/chartex" xmlns:cx7="http://schemas.microsoft.com/office/drawing/2016/5/13/chartex" xmlns:cx8="http://schemas.microsoft.com/office/drawing/2016/5/14/chartex" xmlns:mc="http://schemas.openxmlformats.org/markup-compatibility/2006" xmlns:aink="http://schemas.microsoft.com/office/drawing/2016/ink" xmlns:am3d="http://schemas.microsoft.com/office/drawing/2017/model3d" xmlns:o="urn:schemas-microsoft-com:office:office" xmlns:oel="http://schemas.microsoft.com/office/2019/extlst" xmlns:r="http://schemas.openxmlformats.org/officeDocument/2006/relationships" xmlns:m="http://schemas.openxmlformats.org/officeDocument/2006/math" xmlns:v="urn:schemas-microsoft-com:vml" xmlns:wp14="http://schemas.microsoft.com/office/word/2010/wordprocessingDrawing" xmlns:wp="http://schemas.openxmlformats.org/drawingml/2006/wordprocessingDrawing" xmlns:w10="urn:schemas-microsoft-com:office:word" xmlns:w="http://schemas.openxmlformats.org/wordprocessingml/2006/main" xmlns:w14="http://schemas.microsoft.com/office/word/2010/wordml" xmlns:w15="http://schemas.microsoft.com/office/word/2012/wordml" xmlns:w16cex="http://schemas.microsoft.com/office/word/2018/wordml/cex" xmlns:w16cid="http://schemas.microsoft.com/office/word/2016/wordml/cid" xmlns:w16="http://schemas.microsoft.com/office/word/2018/wordml" xmlns:w16sdtdh="http://schemas.microsoft.com/office/word/2020/wordml/sdtdatahash" xmlns:w16se="http://schemas.microsoft.com/office/word/2015/wordml/symex" xmlns:wpg="http://schemas.microsoft.com/office/word/2010/wordprocessingGroup" xmlns:wpi="http://schemas.microsoft.com/office/word/2010/wordprocessingInk" xmlns:wne="http://schemas.microsoft.com/office/word/2006/wordml" xmlns:wps="http://schemas.microsoft.com/office/word/2010/wordprocessingShape" mc:Ignorable="w14 w15 w16se w16cid w16 w16cex w16sdtdh wp14">
   <w:body>
     <w:p>
       <w:pPr>
@@ -12,6 +12,9 @@
         </w:rPr>
       </w:pPr>
       <w:r>
+        <w:rPr>
+          <w:noProof/>
+        </w:rPr>
         <w:pict w14:anchorId="70D5D825">
           <v:shapetype id="_x0000_t75" coordsize="21600,21600" o:spt="75" o:preferrelative="t" path="m@4@5l@4@11@9@11@9@5xe" filled="f" stroked="f">
             <v:stroke joinstyle="miter"/>
@@ -32,7 +35,7 @@
             <v:path o:extrusionok="f" gradientshapeok="t" o:connecttype="rect"/>
             <o:lock v:ext="edit" aspectratio="t"/>
           </v:shapetype>
-          <v:shape id="_x0000_i1025" type="#_x0000_t75" style="width:58.5pt;height:34.5pt">
+          <v:shape id="_x0000_i1025" type="#_x0000_t75" alt="" style="width:58.6pt;height:34.6pt;mso-width-percent:0;mso-height-percent:0;mso-width-percent:0;mso-height-percent:0">
             <v:imagedata r:id="rId5" o:title="SAHABAT SEJATI 2"/>
           </v:shape>
         </w:pict>
@@ -161,24 +164,15 @@
           <w:b/>
           <w:color w:val="0066FF"/>
         </w:rPr>
-        <w:t>nomor_</w:t>
-      </w:r>
-      <w:proofErr w:type="gramStart"/>
+        <w:t>nomor_surat</w:t>
+      </w:r>
+      <w:proofErr w:type="spellEnd"/>
       <w:r>
         <w:rPr>
           <w:rFonts w:ascii="Courier New" w:hAnsi="Courier New" w:cs="Courier New"/>
           <w:b/>
           <w:color w:val="0066FF"/>
         </w:rPr>
-        <w:t>surat</w:t>
-      </w:r>
-      <w:proofErr w:type="spellEnd"/>
-      <w:r>
-        <w:rPr>
-          <w:rFonts w:ascii="Courier New" w:hAnsi="Courier New" w:cs="Courier New"/>
-          <w:b/>
-          <w:color w:val="0066FF"/>
-        </w:rPr>
         <w:t>}}</w:t>
       </w:r>
       <w:r>
@@ -189,7 +183,6 @@
         </w:rPr>
         <w:t>/</w:t>
       </w:r>
-      <w:proofErr w:type="gramEnd"/>
       <w:r>
         <w:rPr>
           <w:rFonts w:ascii="Courier New" w:hAnsi="Courier New" w:cs="Courier New"/>
@@ -494,6 +487,7 @@
           <w:szCs w:val="18"/>
         </w:rPr>
       </w:pPr>
+      <w:proofErr w:type="spellStart"/>
       <w:r>
         <w:rPr>
           <w:rFonts w:ascii="Courier New" w:hAnsi="Courier New" w:cs="Courier New"/>
@@ -502,9 +496,9 @@
           <w:sz w:val="18"/>
           <w:szCs w:val="18"/>
         </w:rPr>
-        <w:t xml:space="preserve">Aie </w:t>
-      </w:r>
-      <w:proofErr w:type="spellStart"/>
+        <w:t>Aie</w:t>
+      </w:r>
+      <w:proofErr w:type="spellEnd"/>
       <w:r>
         <w:rPr>
           <w:rFonts w:ascii="Courier New" w:hAnsi="Courier New" w:cs="Courier New"/>
@@ -513,6 +507,17 @@
           <w:sz w:val="18"/>
           <w:szCs w:val="18"/>
         </w:rPr>
+        <w:t xml:space="preserve"> </w:t>
+      </w:r>
+      <w:proofErr w:type="spellStart"/>
+      <w:r>
+        <w:rPr>
+          <w:rFonts w:ascii="Courier New" w:hAnsi="Courier New" w:cs="Courier New"/>
+          <w:b/>
+          <w:bCs/>
+          <w:sz w:val="18"/>
+          <w:szCs w:val="18"/>
+        </w:rPr>
         <w:t>Soesan</w:t>
       </w:r>
       <w:proofErr w:type="spellEnd"/>
@@ -914,7 +919,7 @@
           <w:sz w:val="18"/>
           <w:szCs w:val="18"/>
         </w:rPr>
-        <w:t xml:space="preserve"> nama PT. Bank </w:t>
+        <w:t xml:space="preserve"> </w:t>
       </w:r>
       <w:proofErr w:type="spellStart"/>
       <w:r>
@@ -924,6 +929,26 @@
           <w:sz w:val="18"/>
           <w:szCs w:val="18"/>
         </w:rPr>
+        <w:t>nama</w:t>
+      </w:r>
+      <w:proofErr w:type="spellEnd"/>
+      <w:r>
+        <w:rPr>
+          <w:rFonts w:ascii="Courier New" w:hAnsi="Courier New" w:cs="Courier New"/>
+          <w:bCs/>
+          <w:sz w:val="18"/>
+          <w:szCs w:val="18"/>
+        </w:rPr>
+        <w:t xml:space="preserve"> PT. Bank </w:t>
+      </w:r>
+      <w:proofErr w:type="spellStart"/>
+      <w:r>
+        <w:rPr>
+          <w:rFonts w:ascii="Courier New" w:hAnsi="Courier New" w:cs="Courier New"/>
+          <w:bCs/>
+          <w:sz w:val="18"/>
+          <w:szCs w:val="18"/>
+        </w:rPr>
         <w:t>Perekonomian</w:t>
       </w:r>
       <w:proofErr w:type="spellEnd"/>
@@ -974,7 +999,27 @@
           <w:sz w:val="18"/>
           <w:szCs w:val="18"/>
         </w:rPr>
-        <w:t xml:space="preserve"> No. 121, Desa </w:t>
+        <w:t xml:space="preserve"> No. 121, </w:t>
+      </w:r>
+      <w:proofErr w:type="spellStart"/>
+      <w:r>
+        <w:rPr>
+          <w:rFonts w:ascii="Courier New" w:hAnsi="Courier New" w:cs="Courier New"/>
+          <w:bCs/>
+          <w:sz w:val="18"/>
+          <w:szCs w:val="18"/>
+        </w:rPr>
+        <w:t>Desa</w:t>
+      </w:r>
+      <w:proofErr w:type="spellEnd"/>
+      <w:r>
+        <w:rPr>
+          <w:rFonts w:ascii="Courier New" w:hAnsi="Courier New" w:cs="Courier New"/>
+          <w:bCs/>
+          <w:sz w:val="18"/>
+          <w:szCs w:val="18"/>
+        </w:rPr>
+        <w:t xml:space="preserve"> </w:t>
       </w:r>
       <w:proofErr w:type="spellStart"/>
       <w:r>
@@ -1306,9 +1351,9 @@
           <w:sz w:val="18"/>
           <w:szCs w:val="18"/>
         </w:rPr>
-        <w:t>tanggal_lahir_</w:t>
-      </w:r>
-      <w:proofErr w:type="gramStart"/>
+        <w:t>tanggal_lahir_debitur</w:t>
+      </w:r>
+      <w:proofErr w:type="spellEnd"/>
       <w:r>
         <w:rPr>
           <w:rFonts w:ascii="Courier New" w:hAnsi="Courier New" w:cs="Courier New"/>
@@ -1317,9 +1362,8 @@
           <w:sz w:val="18"/>
           <w:szCs w:val="18"/>
         </w:rPr>
-        <w:t>debitur</w:t>
-      </w:r>
-      <w:proofErr w:type="spellEnd"/>
+        <w:t>}}</w:t>
+      </w:r>
       <w:r>
         <w:rPr>
           <w:rFonts w:ascii="Courier New" w:hAnsi="Courier New" w:cs="Courier New"/>
@@ -1328,65 +1372,119 @@
           <w:sz w:val="18"/>
           <w:szCs w:val="18"/>
         </w:rPr>
+        <w:t xml:space="preserve">, </w:t>
+      </w:r>
+      <w:proofErr w:type="spellStart"/>
+      <w:r>
+        <w:rPr>
+          <w:rFonts w:ascii="Courier New" w:hAnsi="Courier New" w:cs="Courier New"/>
+          <w:sz w:val="18"/>
+          <w:szCs w:val="18"/>
+        </w:rPr>
+        <w:t>bertempat</w:t>
+      </w:r>
+      <w:proofErr w:type="spellEnd"/>
+      <w:r>
+        <w:rPr>
+          <w:rFonts w:ascii="Courier New" w:hAnsi="Courier New" w:cs="Courier New"/>
+          <w:sz w:val="18"/>
+          <w:szCs w:val="18"/>
+        </w:rPr>
+        <w:t xml:space="preserve"> </w:t>
+      </w:r>
+      <w:proofErr w:type="spellStart"/>
+      <w:r>
+        <w:rPr>
+          <w:rFonts w:ascii="Courier New" w:hAnsi="Courier New" w:cs="Courier New"/>
+          <w:sz w:val="18"/>
+          <w:szCs w:val="18"/>
+        </w:rPr>
+        <w:t>tinggal</w:t>
+      </w:r>
+      <w:proofErr w:type="spellEnd"/>
+      <w:r>
+        <w:rPr>
+          <w:rFonts w:ascii="Courier New" w:hAnsi="Courier New" w:cs="Courier New"/>
+          <w:sz w:val="18"/>
+          <w:szCs w:val="18"/>
+        </w:rPr>
+        <w:t xml:space="preserve"> di</w:t>
+      </w:r>
+      <w:r>
+        <w:rPr>
+          <w:rFonts w:ascii="Courier New" w:hAnsi="Courier New" w:cs="Courier New"/>
+          <w:color w:val="0066FF"/>
+          <w:sz w:val="18"/>
+          <w:szCs w:val="18"/>
+        </w:rPr>
+        <w:t xml:space="preserve"> {{</w:t>
+      </w:r>
+      <w:proofErr w:type="spellStart"/>
+      <w:r>
+        <w:rPr>
+          <w:rFonts w:ascii="Courier New" w:hAnsi="Courier New" w:cs="Courier New"/>
+          <w:color w:val="0066FF"/>
+          <w:sz w:val="18"/>
+          <w:szCs w:val="18"/>
+        </w:rPr>
+        <w:t>alamat_rumah_debitur</w:t>
+      </w:r>
+      <w:proofErr w:type="spellEnd"/>
+      <w:r>
+        <w:rPr>
+          <w:rFonts w:ascii="Courier New" w:hAnsi="Courier New" w:cs="Courier New"/>
+          <w:color w:val="0066FF"/>
+          <w:sz w:val="18"/>
+          <w:szCs w:val="18"/>
+        </w:rPr>
         <w:t>}}</w:t>
       </w:r>
       <w:r>
         <w:rPr>
           <w:rFonts w:ascii="Courier New" w:hAnsi="Courier New" w:cs="Courier New"/>
-          <w:bCs/>
+          <w:sz w:val="18"/>
+          <w:szCs w:val="18"/>
+        </w:rPr>
+        <w:t xml:space="preserve">, </w:t>
+      </w:r>
+      <w:proofErr w:type="spellStart"/>
+      <w:r>
+        <w:rPr>
+          <w:rFonts w:ascii="Courier New" w:hAnsi="Courier New" w:cs="Courier New"/>
+          <w:sz w:val="18"/>
+          <w:szCs w:val="18"/>
+        </w:rPr>
+        <w:t>dengan</w:t>
+      </w:r>
+      <w:proofErr w:type="spellEnd"/>
+      <w:r>
+        <w:rPr>
+          <w:rFonts w:ascii="Courier New" w:hAnsi="Courier New" w:cs="Courier New"/>
+          <w:sz w:val="18"/>
+          <w:szCs w:val="18"/>
+        </w:rPr>
+        <w:t xml:space="preserve"> No. KTP</w:t>
+      </w:r>
+      <w:r>
+        <w:rPr>
+          <w:rFonts w:ascii="Courier New" w:hAnsi="Courier New" w:cs="Courier New"/>
           <w:color w:val="0066FF"/>
           <w:sz w:val="18"/>
           <w:szCs w:val="18"/>
         </w:rPr>
-        <w:t>,</w:t>
-      </w:r>
-      <w:proofErr w:type="gramEnd"/>
-      <w:r>
-        <w:rPr>
-          <w:rFonts w:ascii="Courier New" w:hAnsi="Courier New" w:cs="Courier New"/>
-          <w:bCs/>
+        <w:t xml:space="preserve"> {{</w:t>
+      </w:r>
+      <w:proofErr w:type="spellStart"/>
+      <w:r>
+        <w:rPr>
+          <w:rFonts w:ascii="Courier New" w:hAnsi="Courier New" w:cs="Courier New"/>
           <w:color w:val="0066FF"/>
           <w:sz w:val="18"/>
           <w:szCs w:val="18"/>
         </w:rPr>
-        <w:t xml:space="preserve"> </w:t>
-      </w:r>
-      <w:proofErr w:type="spellStart"/>
-      <w:r>
-        <w:rPr>
-          <w:rFonts w:ascii="Courier New" w:hAnsi="Courier New" w:cs="Courier New"/>
-          <w:sz w:val="18"/>
-          <w:szCs w:val="18"/>
-        </w:rPr>
-        <w:t>bertempat</w:t>
-      </w:r>
-      <w:proofErr w:type="spellEnd"/>
-      <w:r>
-        <w:rPr>
-          <w:rFonts w:ascii="Courier New" w:hAnsi="Courier New" w:cs="Courier New"/>
-          <w:sz w:val="18"/>
-          <w:szCs w:val="18"/>
-        </w:rPr>
-        <w:t xml:space="preserve"> </w:t>
-      </w:r>
-      <w:proofErr w:type="spellStart"/>
-      <w:r>
-        <w:rPr>
-          <w:rFonts w:ascii="Courier New" w:hAnsi="Courier New" w:cs="Courier New"/>
-          <w:sz w:val="18"/>
-          <w:szCs w:val="18"/>
-        </w:rPr>
-        <w:t>tinggal</w:t>
-      </w:r>
-      <w:proofErr w:type="spellEnd"/>
-      <w:r>
-        <w:rPr>
-          <w:rFonts w:ascii="Courier New" w:hAnsi="Courier New" w:cs="Courier New"/>
-          <w:sz w:val="18"/>
-          <w:szCs w:val="18"/>
-        </w:rPr>
-        <w:t xml:space="preserve"> di</w:t>
-      </w:r>
+        <w:t>no_ktp_debitur</w:t>
+      </w:r>
+      <w:proofErr w:type="spellEnd"/>
       <w:r>
         <w:rPr>
           <w:rFonts w:ascii="Courier New" w:hAnsi="Courier New" w:cs="Courier New"/>
@@ -1394,9 +1492,8 @@
           <w:sz w:val="18"/>
           <w:szCs w:val="18"/>
         </w:rPr>
-        <w:t xml:space="preserve"> {{</w:t>
-      </w:r>
-      <w:proofErr w:type="spellStart"/>
+        <w:t>}}</w:t>
+      </w:r>
       <w:r>
         <w:rPr>
           <w:rFonts w:ascii="Courier New" w:hAnsi="Courier New" w:cs="Courier New"/>
@@ -1404,112 +1501,8 @@
           <w:sz w:val="18"/>
           <w:szCs w:val="18"/>
         </w:rPr>
-        <w:t>alamat_rumah_</w:t>
-      </w:r>
-      <w:proofErr w:type="gramStart"/>
-      <w:r>
-        <w:rPr>
-          <w:rFonts w:ascii="Courier New" w:hAnsi="Courier New" w:cs="Courier New"/>
-          <w:color w:val="0066FF"/>
-          <w:sz w:val="18"/>
-          <w:szCs w:val="18"/>
-        </w:rPr>
-        <w:t>debitur</w:t>
-      </w:r>
-      <w:proofErr w:type="spellEnd"/>
-      <w:r>
-        <w:rPr>
-          <w:rFonts w:ascii="Courier New" w:hAnsi="Courier New" w:cs="Courier New"/>
-          <w:color w:val="0066FF"/>
-          <w:sz w:val="18"/>
-          <w:szCs w:val="18"/>
-        </w:rPr>
-        <w:t>}}</w:t>
-      </w:r>
-      <w:r>
-        <w:rPr>
-          <w:rFonts w:ascii="Courier New" w:hAnsi="Courier New" w:cs="Courier New"/>
-          <w:sz w:val="18"/>
-          <w:szCs w:val="18"/>
-        </w:rPr>
-        <w:t>,</w:t>
-      </w:r>
-      <w:proofErr w:type="gramEnd"/>
-      <w:r>
-        <w:rPr>
-          <w:rFonts w:ascii="Courier New" w:hAnsi="Courier New" w:cs="Courier New"/>
-          <w:sz w:val="18"/>
-          <w:szCs w:val="18"/>
-        </w:rPr>
-        <w:t xml:space="preserve"> </w:t>
-      </w:r>
-      <w:proofErr w:type="spellStart"/>
-      <w:r>
-        <w:rPr>
-          <w:rFonts w:ascii="Courier New" w:hAnsi="Courier New" w:cs="Courier New"/>
-          <w:sz w:val="18"/>
-          <w:szCs w:val="18"/>
-        </w:rPr>
-        <w:t>dengan</w:t>
-      </w:r>
-      <w:proofErr w:type="spellEnd"/>
-      <w:r>
-        <w:rPr>
-          <w:rFonts w:ascii="Courier New" w:hAnsi="Courier New" w:cs="Courier New"/>
-          <w:sz w:val="18"/>
-          <w:szCs w:val="18"/>
-        </w:rPr>
-        <w:t xml:space="preserve"> No. KTP</w:t>
-      </w:r>
-      <w:r>
-        <w:rPr>
-          <w:rFonts w:ascii="Courier New" w:hAnsi="Courier New" w:cs="Courier New"/>
-          <w:color w:val="0066FF"/>
-          <w:sz w:val="18"/>
-          <w:szCs w:val="18"/>
-        </w:rPr>
-        <w:t xml:space="preserve"> {{</w:t>
-      </w:r>
-      <w:proofErr w:type="spellStart"/>
-      <w:r>
-        <w:rPr>
-          <w:rFonts w:ascii="Courier New" w:hAnsi="Courier New" w:cs="Courier New"/>
-          <w:color w:val="0066FF"/>
-          <w:sz w:val="18"/>
-          <w:szCs w:val="18"/>
-        </w:rPr>
-        <w:t>no_ktp_</w:t>
-      </w:r>
-      <w:proofErr w:type="gramStart"/>
-      <w:r>
-        <w:rPr>
-          <w:rFonts w:ascii="Courier New" w:hAnsi="Courier New" w:cs="Courier New"/>
-          <w:color w:val="0066FF"/>
-          <w:sz w:val="18"/>
-          <w:szCs w:val="18"/>
-        </w:rPr>
-        <w:t>debitur</w:t>
-      </w:r>
-      <w:proofErr w:type="spellEnd"/>
-      <w:r>
-        <w:rPr>
-          <w:rFonts w:ascii="Courier New" w:hAnsi="Courier New" w:cs="Courier New"/>
-          <w:color w:val="0066FF"/>
-          <w:sz w:val="18"/>
-          <w:szCs w:val="18"/>
-        </w:rPr>
-        <w:t>}}</w:t>
-      </w:r>
-      <w:r>
-        <w:rPr>
-          <w:rFonts w:ascii="Courier New" w:hAnsi="Courier New" w:cs="Courier New"/>
-          <w:color w:val="0066FF"/>
-          <w:sz w:val="18"/>
-          <w:szCs w:val="18"/>
-        </w:rPr>
         <w:t>.</w:t>
       </w:r>
-      <w:proofErr w:type="gramEnd"/>
     </w:p>
     <w:p>
       <w:pPr>
@@ -2007,7 +2000,29 @@
           <w:sz w:val="18"/>
           <w:szCs w:val="18"/>
         </w:rPr>
-        <w:t xml:space="preserve">, bunga dan </w:t>
+        <w:t xml:space="preserve">, </w:t>
+      </w:r>
+      <w:proofErr w:type="spellStart"/>
+      <w:r>
+        <w:rPr>
+          <w:rFonts w:ascii="Courier New" w:hAnsi="Courier New" w:cs="Courier New"/>
+          <w:b/>
+          <w:bCs/>
+          <w:sz w:val="18"/>
+          <w:szCs w:val="18"/>
+        </w:rPr>
+        <w:t>bunga</w:t>
+      </w:r>
+      <w:proofErr w:type="spellEnd"/>
+      <w:r>
+        <w:rPr>
+          <w:rFonts w:ascii="Courier New" w:hAnsi="Courier New" w:cs="Courier New"/>
+          <w:b/>
+          <w:bCs/>
+          <w:sz w:val="18"/>
+          <w:szCs w:val="18"/>
+        </w:rPr>
+        <w:t xml:space="preserve"> dan </w:t>
       </w:r>
       <w:proofErr w:type="spellStart"/>
       <w:r>
@@ -2621,7 +2636,6 @@
           <w:szCs w:val="18"/>
         </w:rPr>
       </w:pPr>
-      <w:proofErr w:type="gramStart"/>
       <w:r>
         <w:rPr>
           <w:rFonts w:ascii="Courier New" w:hAnsi="Courier New" w:cs="Courier New"/>
@@ -2648,7 +2662,6 @@
         <w:t>Selanjutnya</w:t>
       </w:r>
       <w:proofErr w:type="spellEnd"/>
-      <w:proofErr w:type="gramEnd"/>
       <w:r>
         <w:rPr>
           <w:rFonts w:ascii="Courier New" w:hAnsi="Courier New" w:cs="Courier New"/>
@@ -4302,7 +4315,25 @@
           <w:sz w:val="18"/>
           <w:szCs w:val="18"/>
         </w:rPr>
-        <w:t xml:space="preserve">Nama Barang / </w:t>
+        <w:t xml:space="preserve">Nama </w:t>
+      </w:r>
+      <w:proofErr w:type="spellStart"/>
+      <w:r>
+        <w:rPr>
+          <w:rFonts w:ascii="Courier New" w:hAnsi="Courier New" w:cs="Courier New"/>
+          <w:sz w:val="18"/>
+          <w:szCs w:val="18"/>
+        </w:rPr>
+        <w:t>Barang</w:t>
+      </w:r>
+      <w:proofErr w:type="spellEnd"/>
+      <w:r>
+        <w:rPr>
+          <w:rFonts w:ascii="Courier New" w:hAnsi="Courier New" w:cs="Courier New"/>
+          <w:sz w:val="18"/>
+          <w:szCs w:val="18"/>
+        </w:rPr>
+        <w:t xml:space="preserve"> / </w:t>
       </w:r>
       <w:proofErr w:type="spellStart"/>
       <w:r>
@@ -4467,18 +4498,8 @@
           <w:sz w:val="18"/>
           <w:szCs w:val="18"/>
         </w:rPr>
-        <w:t xml:space="preserve">/ </w:t>
-      </w:r>
-      <w:proofErr w:type="gramStart"/>
-      <w:r>
-        <w:rPr>
-          <w:rFonts w:ascii="Courier New" w:hAnsi="Courier New" w:cs="Courier New"/>
-          <w:sz w:val="18"/>
-          <w:szCs w:val="18"/>
-        </w:rPr>
-        <w:t>Type  :</w:t>
-      </w:r>
-      <w:proofErr w:type="gramEnd"/>
+        <w:t>/ Type  :</w:t>
+      </w:r>
       <w:r>
         <w:rPr>
           <w:rFonts w:ascii="Courier New" w:hAnsi="Courier New" w:cs="Courier New"/>
@@ -4536,8 +4557,18 @@
           <w:szCs w:val="18"/>
         </w:rPr>
         <w:tab/>
-        <w:t xml:space="preserve"> / Warna</w:t>
-      </w:r>
+        <w:t xml:space="preserve"> / </w:t>
+      </w:r>
+      <w:proofErr w:type="spellStart"/>
+      <w:r>
+        <w:rPr>
+          <w:rFonts w:ascii="Courier New" w:hAnsi="Courier New" w:cs="Courier New"/>
+          <w:sz w:val="18"/>
+          <w:szCs w:val="18"/>
+        </w:rPr>
+        <w:t>Warna</w:t>
+      </w:r>
+      <w:proofErr w:type="spellEnd"/>
       <w:r>
         <w:rPr>
           <w:rFonts w:ascii="Courier New" w:hAnsi="Courier New" w:cs="Courier New"/>
@@ -4617,16 +4648,24 @@
         </w:rPr>
         <w:t xml:space="preserve"> </w:t>
       </w:r>
-      <w:proofErr w:type="gramStart"/>
-      <w:r>
-        <w:rPr>
-          <w:rFonts w:ascii="Courier New" w:hAnsi="Courier New" w:cs="Courier New"/>
-          <w:sz w:val="18"/>
-          <w:szCs w:val="18"/>
-        </w:rPr>
-        <w:t>Warna :</w:t>
-      </w:r>
-      <w:proofErr w:type="gramEnd"/>
+      <w:proofErr w:type="spellStart"/>
+      <w:r>
+        <w:rPr>
+          <w:rFonts w:ascii="Courier New" w:hAnsi="Courier New" w:cs="Courier New"/>
+          <w:sz w:val="18"/>
+          <w:szCs w:val="18"/>
+        </w:rPr>
+        <w:t>Warna</w:t>
+      </w:r>
+      <w:proofErr w:type="spellEnd"/>
+      <w:r>
+        <w:rPr>
+          <w:rFonts w:ascii="Courier New" w:hAnsi="Courier New" w:cs="Courier New"/>
+          <w:sz w:val="18"/>
+          <w:szCs w:val="18"/>
+        </w:rPr>
+        <w:t xml:space="preserve"> :</w:t>
+      </w:r>
       <w:r>
         <w:rPr>
           <w:rFonts w:ascii="Courier New" w:hAnsi="Courier New" w:cs="Courier New"/>
@@ -5201,7 +5240,25 @@
           <w:szCs w:val="18"/>
         </w:rPr>
         <w:lastRenderedPageBreak/>
-        <w:t>Harga Barang/</w:t>
+        <w:t xml:space="preserve">Harga </w:t>
+      </w:r>
+      <w:proofErr w:type="spellStart"/>
+      <w:r>
+        <w:rPr>
+          <w:rFonts w:ascii="Courier New" w:hAnsi="Courier New" w:cs="Courier New"/>
+          <w:sz w:val="18"/>
+          <w:szCs w:val="18"/>
+        </w:rPr>
+        <w:t>Barang</w:t>
+      </w:r>
+      <w:proofErr w:type="spellEnd"/>
+      <w:r>
+        <w:rPr>
+          <w:rFonts w:ascii="Courier New" w:hAnsi="Courier New" w:cs="Courier New"/>
+          <w:sz w:val="18"/>
+          <w:szCs w:val="18"/>
+        </w:rPr>
+        <w:t>/</w:t>
       </w:r>
       <w:proofErr w:type="spellStart"/>
       <w:r>
@@ -11902,6 +11959,7 @@
         </w:rPr>
         <w:t xml:space="preserve"> </w:t>
       </w:r>
+      <w:proofErr w:type="spellStart"/>
       <w:r>
         <w:rPr>
           <w:rFonts w:ascii="Courier New" w:hAnsi="Courier New" w:cs="Courier New"/>
@@ -11909,7 +11967,16 @@
           <w:szCs w:val="18"/>
         </w:rPr>
         <w:lastRenderedPageBreak/>
-        <w:t xml:space="preserve">Pasal 1 </w:t>
+        <w:t>Pasal</w:t>
+      </w:r>
+      <w:proofErr w:type="spellEnd"/>
+      <w:r>
+        <w:rPr>
+          <w:rFonts w:ascii="Courier New" w:hAnsi="Courier New" w:cs="Courier New"/>
+          <w:sz w:val="18"/>
+          <w:szCs w:val="18"/>
+        </w:rPr>
+        <w:t xml:space="preserve"> 1 </w:t>
       </w:r>
       <w:proofErr w:type="spellStart"/>
       <w:r>
@@ -12460,7 +12527,25 @@
           <w:sz w:val="18"/>
           <w:szCs w:val="18"/>
         </w:rPr>
-        <w:t xml:space="preserve"> Pasal 1 </w:t>
+        <w:t xml:space="preserve"> </w:t>
+      </w:r>
+      <w:proofErr w:type="spellStart"/>
+      <w:r>
+        <w:rPr>
+          <w:rFonts w:ascii="Courier New" w:hAnsi="Courier New" w:cs="Courier New"/>
+          <w:sz w:val="18"/>
+          <w:szCs w:val="18"/>
+        </w:rPr>
+        <w:t>Pasal</w:t>
+      </w:r>
+      <w:proofErr w:type="spellEnd"/>
+      <w:r>
+        <w:rPr>
+          <w:rFonts w:ascii="Courier New" w:hAnsi="Courier New" w:cs="Courier New"/>
+          <w:sz w:val="18"/>
+          <w:szCs w:val="18"/>
+        </w:rPr>
+        <w:t xml:space="preserve"> 1 </w:t>
       </w:r>
       <w:proofErr w:type="spellStart"/>
       <w:r>
@@ -12891,7 +12976,25 @@
           <w:sz w:val="18"/>
           <w:szCs w:val="18"/>
         </w:rPr>
-        <w:t xml:space="preserve"> bunga </w:t>
+        <w:t xml:space="preserve"> </w:t>
+      </w:r>
+      <w:proofErr w:type="spellStart"/>
+      <w:r>
+        <w:rPr>
+          <w:rFonts w:ascii="Courier New" w:hAnsi="Courier New" w:cs="Courier New"/>
+          <w:sz w:val="18"/>
+          <w:szCs w:val="18"/>
+        </w:rPr>
+        <w:t>bunga</w:t>
+      </w:r>
+      <w:proofErr w:type="spellEnd"/>
+      <w:r>
+        <w:rPr>
+          <w:rFonts w:ascii="Courier New" w:hAnsi="Courier New" w:cs="Courier New"/>
+          <w:sz w:val="18"/>
+          <w:szCs w:val="18"/>
+        </w:rPr>
+        <w:t xml:space="preserve"> </w:t>
       </w:r>
       <w:proofErr w:type="spellStart"/>
       <w:r>
@@ -13037,7 +13140,25 @@
           <w:sz w:val="18"/>
           <w:szCs w:val="18"/>
         </w:rPr>
-        <w:t xml:space="preserve"> bunga flat</w:t>
+        <w:t xml:space="preserve"> </w:t>
+      </w:r>
+      <w:proofErr w:type="spellStart"/>
+      <w:r>
+        <w:rPr>
+          <w:rFonts w:ascii="Courier New" w:hAnsi="Courier New" w:cs="Courier New"/>
+          <w:sz w:val="18"/>
+          <w:szCs w:val="18"/>
+        </w:rPr>
+        <w:t>bunga</w:t>
+      </w:r>
+      <w:proofErr w:type="spellEnd"/>
+      <w:r>
+        <w:rPr>
+          <w:rFonts w:ascii="Courier New" w:hAnsi="Courier New" w:cs="Courier New"/>
+          <w:sz w:val="18"/>
+          <w:szCs w:val="18"/>
+        </w:rPr>
+        <w:t xml:space="preserve"> flat</w:t>
       </w:r>
       <w:r>
         <w:rPr>
@@ -13099,7 +13220,25 @@
           <w:sz w:val="18"/>
           <w:szCs w:val="18"/>
         </w:rPr>
-        <w:t xml:space="preserve"> bunga </w:t>
+        <w:t xml:space="preserve"> </w:t>
+      </w:r>
+      <w:proofErr w:type="spellStart"/>
+      <w:r>
+        <w:rPr>
+          <w:rFonts w:ascii="Courier New" w:hAnsi="Courier New" w:cs="Courier New"/>
+          <w:sz w:val="18"/>
+          <w:szCs w:val="18"/>
+        </w:rPr>
+        <w:t>bunga</w:t>
+      </w:r>
+      <w:proofErr w:type="spellEnd"/>
+      <w:r>
+        <w:rPr>
+          <w:rFonts w:ascii="Courier New" w:hAnsi="Courier New" w:cs="Courier New"/>
+          <w:sz w:val="18"/>
+          <w:szCs w:val="18"/>
+        </w:rPr>
+        <w:t xml:space="preserve"> </w:t>
       </w:r>
       <w:proofErr w:type="spellStart"/>
       <w:r>
@@ -13642,7 +13781,25 @@
           <w:sz w:val="18"/>
           <w:szCs w:val="18"/>
         </w:rPr>
-        <w:t xml:space="preserve"> Pasal 4 </w:t>
+        <w:t xml:space="preserve"> </w:t>
+      </w:r>
+      <w:proofErr w:type="spellStart"/>
+      <w:r>
+        <w:rPr>
+          <w:rFonts w:ascii="Courier New" w:hAnsi="Courier New" w:cs="Courier New"/>
+          <w:sz w:val="18"/>
+          <w:szCs w:val="18"/>
+        </w:rPr>
+        <w:t>Pasal</w:t>
+      </w:r>
+      <w:proofErr w:type="spellEnd"/>
+      <w:r>
+        <w:rPr>
+          <w:rFonts w:ascii="Courier New" w:hAnsi="Courier New" w:cs="Courier New"/>
+          <w:sz w:val="18"/>
+          <w:szCs w:val="18"/>
+        </w:rPr>
+        <w:t xml:space="preserve"> 4 </w:t>
       </w:r>
       <w:proofErr w:type="spellStart"/>
       <w:r>
@@ -13686,7 +13843,25 @@
           <w:sz w:val="18"/>
           <w:szCs w:val="18"/>
         </w:rPr>
-        <w:t xml:space="preserve"> bunga dan </w:t>
+        <w:t xml:space="preserve"> </w:t>
+      </w:r>
+      <w:proofErr w:type="spellStart"/>
+      <w:r>
+        <w:rPr>
+          <w:rFonts w:ascii="Courier New" w:hAnsi="Courier New" w:cs="Courier New"/>
+          <w:sz w:val="18"/>
+          <w:szCs w:val="18"/>
+        </w:rPr>
+        <w:t>bunga</w:t>
+      </w:r>
+      <w:proofErr w:type="spellEnd"/>
+      <w:r>
+        <w:rPr>
+          <w:rFonts w:ascii="Courier New" w:hAnsi="Courier New" w:cs="Courier New"/>
+          <w:sz w:val="18"/>
+          <w:szCs w:val="18"/>
+        </w:rPr>
+        <w:t xml:space="preserve"> dan </w:t>
       </w:r>
       <w:proofErr w:type="spellStart"/>
       <w:r>
@@ -17097,13 +17272,23 @@
           <w:szCs w:val="18"/>
         </w:rPr>
       </w:pPr>
-      <w:r>
-        <w:rPr>
-          <w:rFonts w:ascii="Courier New" w:hAnsi="Courier New" w:cs="Courier New"/>
-          <w:sz w:val="18"/>
-          <w:szCs w:val="18"/>
-        </w:rPr>
-        <w:t xml:space="preserve">Selain </w:t>
+      <w:proofErr w:type="spellStart"/>
+      <w:r>
+        <w:rPr>
+          <w:rFonts w:ascii="Courier New" w:hAnsi="Courier New" w:cs="Courier New"/>
+          <w:sz w:val="18"/>
+          <w:szCs w:val="18"/>
+        </w:rPr>
+        <w:t>Selain</w:t>
+      </w:r>
+      <w:proofErr w:type="spellEnd"/>
+      <w:r>
+        <w:rPr>
+          <w:rFonts w:ascii="Courier New" w:hAnsi="Courier New" w:cs="Courier New"/>
+          <w:sz w:val="18"/>
+          <w:szCs w:val="18"/>
+        </w:rPr>
+        <w:t xml:space="preserve"> </w:t>
       </w:r>
       <w:proofErr w:type="spellStart"/>
       <w:r>
@@ -18875,13 +19060,23 @@
           <w:szCs w:val="18"/>
         </w:rPr>
       </w:pPr>
-      <w:r>
-        <w:rPr>
-          <w:rFonts w:ascii="Courier New" w:hAnsi="Courier New" w:cs="Courier New"/>
-          <w:sz w:val="18"/>
-          <w:szCs w:val="18"/>
-        </w:rPr>
-        <w:t xml:space="preserve">Bila </w:t>
+      <w:proofErr w:type="spellStart"/>
+      <w:r>
+        <w:rPr>
+          <w:rFonts w:ascii="Courier New" w:hAnsi="Courier New" w:cs="Courier New"/>
+          <w:sz w:val="18"/>
+          <w:szCs w:val="18"/>
+        </w:rPr>
+        <w:t>Bila</w:t>
+      </w:r>
+      <w:proofErr w:type="spellEnd"/>
+      <w:r>
+        <w:rPr>
+          <w:rFonts w:ascii="Courier New" w:hAnsi="Courier New" w:cs="Courier New"/>
+          <w:sz w:val="18"/>
+          <w:szCs w:val="18"/>
+        </w:rPr>
+        <w:t xml:space="preserve"> </w:t>
       </w:r>
       <w:proofErr w:type="spellStart"/>
       <w:r>
@@ -19275,7 +19470,25 @@
           <w:sz w:val="18"/>
           <w:szCs w:val="18"/>
         </w:rPr>
-        <w:t xml:space="preserve"> dua lima per </w:t>
+        <w:t xml:space="preserve"> </w:t>
+      </w:r>
+      <w:proofErr w:type="spellStart"/>
+      <w:r>
+        <w:rPr>
+          <w:rFonts w:ascii="Courier New" w:hAnsi="Courier New" w:cs="Courier New"/>
+          <w:sz w:val="18"/>
+          <w:szCs w:val="18"/>
+        </w:rPr>
+        <w:t>dua</w:t>
+      </w:r>
+      <w:proofErr w:type="spellEnd"/>
+      <w:r>
+        <w:rPr>
+          <w:rFonts w:ascii="Courier New" w:hAnsi="Courier New" w:cs="Courier New"/>
+          <w:sz w:val="18"/>
+          <w:szCs w:val="18"/>
+        </w:rPr>
+        <w:t xml:space="preserve"> lima per </w:t>
       </w:r>
       <w:proofErr w:type="spellStart"/>
       <w:r>
@@ -22205,13 +22418,23 @@
           <w:szCs w:val="18"/>
         </w:rPr>
       </w:pPr>
-      <w:r>
-        <w:rPr>
-          <w:rFonts w:ascii="Courier New" w:hAnsi="Courier New" w:cs="Courier New"/>
-          <w:sz w:val="18"/>
-          <w:szCs w:val="18"/>
-        </w:rPr>
-        <w:t xml:space="preserve">Dalam </w:t>
+      <w:proofErr w:type="spellStart"/>
+      <w:r>
+        <w:rPr>
+          <w:rFonts w:ascii="Courier New" w:hAnsi="Courier New" w:cs="Courier New"/>
+          <w:sz w:val="18"/>
+          <w:szCs w:val="18"/>
+        </w:rPr>
+        <w:t>Dalam</w:t>
+      </w:r>
+      <w:proofErr w:type="spellEnd"/>
+      <w:r>
+        <w:rPr>
+          <w:rFonts w:ascii="Courier New" w:hAnsi="Courier New" w:cs="Courier New"/>
+          <w:sz w:val="18"/>
+          <w:szCs w:val="18"/>
+        </w:rPr>
+        <w:t xml:space="preserve"> </w:t>
       </w:r>
       <w:proofErr w:type="spellStart"/>
       <w:r>
@@ -22554,7 +22777,6 @@
         <w:t xml:space="preserve"> </w:t>
       </w:r>
       <w:proofErr w:type="spellStart"/>
-      <w:proofErr w:type="gramStart"/>
       <w:r>
         <w:rPr>
           <w:rFonts w:ascii="Courier New" w:hAnsi="Courier New" w:cs="Courier New"/>
@@ -22570,16 +22792,7 @@
           <w:sz w:val="18"/>
           <w:szCs w:val="18"/>
         </w:rPr>
-        <w:t xml:space="preserve">  yang</w:t>
-      </w:r>
-      <w:proofErr w:type="gramEnd"/>
-      <w:r>
-        <w:rPr>
-          <w:rFonts w:ascii="Courier New" w:hAnsi="Courier New" w:cs="Courier New"/>
-          <w:sz w:val="18"/>
-          <w:szCs w:val="18"/>
-        </w:rPr>
-        <w:t xml:space="preserve"> </w:t>
+        <w:t xml:space="preserve">  yang </w:t>
       </w:r>
       <w:proofErr w:type="spellStart"/>
       <w:r>
@@ -22777,7 +22990,25 @@
           <w:sz w:val="18"/>
           <w:szCs w:val="18"/>
         </w:rPr>
-        <w:t xml:space="preserve"> dan bunga dan </w:t>
+        <w:t xml:space="preserve"> dan </w:t>
+      </w:r>
+      <w:proofErr w:type="spellStart"/>
+      <w:r>
+        <w:rPr>
+          <w:rFonts w:ascii="Courier New" w:hAnsi="Courier New" w:cs="Courier New"/>
+          <w:sz w:val="18"/>
+          <w:szCs w:val="18"/>
+        </w:rPr>
+        <w:t>bunga</w:t>
+      </w:r>
+      <w:proofErr w:type="spellEnd"/>
+      <w:r>
+        <w:rPr>
+          <w:rFonts w:ascii="Courier New" w:hAnsi="Courier New" w:cs="Courier New"/>
+          <w:sz w:val="18"/>
+          <w:szCs w:val="18"/>
+        </w:rPr>
+        <w:t xml:space="preserve"> dan </w:t>
       </w:r>
       <w:proofErr w:type="spellStart"/>
       <w:r>
@@ -23446,7 +23677,25 @@
           <w:sz w:val="18"/>
           <w:szCs w:val="18"/>
         </w:rPr>
-        <w:t xml:space="preserve"> batas </w:t>
+        <w:t xml:space="preserve"> </w:t>
+      </w:r>
+      <w:proofErr w:type="spellStart"/>
+      <w:r>
+        <w:rPr>
+          <w:rFonts w:ascii="Courier New" w:hAnsi="Courier New" w:cs="Courier New"/>
+          <w:sz w:val="18"/>
+          <w:szCs w:val="18"/>
+        </w:rPr>
+        <w:t>batas</w:t>
+      </w:r>
+      <w:proofErr w:type="spellEnd"/>
+      <w:r>
+        <w:rPr>
+          <w:rFonts w:ascii="Courier New" w:hAnsi="Courier New" w:cs="Courier New"/>
+          <w:sz w:val="18"/>
+          <w:szCs w:val="18"/>
+        </w:rPr>
+        <w:t xml:space="preserve"> </w:t>
       </w:r>
       <w:proofErr w:type="spellStart"/>
       <w:r>
@@ -23858,7 +24107,25 @@
           <w:sz w:val="18"/>
           <w:szCs w:val="18"/>
         </w:rPr>
-        <w:t xml:space="preserve"> nama </w:t>
+        <w:t xml:space="preserve"> </w:t>
+      </w:r>
+      <w:proofErr w:type="spellStart"/>
+      <w:r>
+        <w:rPr>
+          <w:rFonts w:ascii="Courier New" w:hAnsi="Courier New" w:cs="Courier New"/>
+          <w:sz w:val="18"/>
+          <w:szCs w:val="18"/>
+        </w:rPr>
+        <w:t>nama</w:t>
+      </w:r>
+      <w:proofErr w:type="spellEnd"/>
+      <w:r>
+        <w:rPr>
+          <w:rFonts w:ascii="Courier New" w:hAnsi="Courier New" w:cs="Courier New"/>
+          <w:sz w:val="18"/>
+          <w:szCs w:val="18"/>
+        </w:rPr>
+        <w:t xml:space="preserve"> </w:t>
       </w:r>
       <w:proofErr w:type="spellStart"/>
       <w:r>
@@ -24146,7 +24413,25 @@
           <w:sz w:val="18"/>
           <w:szCs w:val="18"/>
         </w:rPr>
-        <w:t xml:space="preserve"> Pasal 1 </w:t>
+        <w:t xml:space="preserve"> </w:t>
+      </w:r>
+      <w:proofErr w:type="spellStart"/>
+      <w:r>
+        <w:rPr>
+          <w:rFonts w:ascii="Courier New" w:hAnsi="Courier New" w:cs="Courier New"/>
+          <w:sz w:val="18"/>
+          <w:szCs w:val="18"/>
+        </w:rPr>
+        <w:t>Pasal</w:t>
+      </w:r>
+      <w:proofErr w:type="spellEnd"/>
+      <w:r>
+        <w:rPr>
+          <w:rFonts w:ascii="Courier New" w:hAnsi="Courier New" w:cs="Courier New"/>
+          <w:sz w:val="18"/>
+          <w:szCs w:val="18"/>
+        </w:rPr>
+        <w:t xml:space="preserve"> 1 </w:t>
       </w:r>
       <w:proofErr w:type="spellStart"/>
       <w:r>
@@ -24180,7 +24465,25 @@
           <w:sz w:val="18"/>
           <w:szCs w:val="18"/>
         </w:rPr>
-        <w:t xml:space="preserve">dan Pasal 1 </w:t>
+        <w:t xml:space="preserve">dan </w:t>
+      </w:r>
+      <w:proofErr w:type="spellStart"/>
+      <w:r>
+        <w:rPr>
+          <w:rFonts w:ascii="Courier New" w:hAnsi="Courier New" w:cs="Courier New"/>
+          <w:sz w:val="18"/>
+          <w:szCs w:val="18"/>
+        </w:rPr>
+        <w:t>Pasal</w:t>
+      </w:r>
+      <w:proofErr w:type="spellEnd"/>
+      <w:r>
+        <w:rPr>
+          <w:rFonts w:ascii="Courier New" w:hAnsi="Courier New" w:cs="Courier New"/>
+          <w:sz w:val="18"/>
+          <w:szCs w:val="18"/>
+        </w:rPr>
+        <w:t xml:space="preserve"> 1 </w:t>
       </w:r>
       <w:proofErr w:type="spellStart"/>
       <w:r>
@@ -24721,13 +25024,23 @@
         </w:rPr>
         <w:t xml:space="preserve"> </w:t>
       </w:r>
-      <w:r>
-        <w:rPr>
-          <w:rFonts w:ascii="Courier New" w:hAnsi="Courier New" w:cs="Courier New"/>
-          <w:sz w:val="18"/>
-          <w:szCs w:val="18"/>
-        </w:rPr>
-        <w:t xml:space="preserve">guna </w:t>
+      <w:proofErr w:type="spellStart"/>
+      <w:r>
+        <w:rPr>
+          <w:rFonts w:ascii="Courier New" w:hAnsi="Courier New" w:cs="Courier New"/>
+          <w:sz w:val="18"/>
+          <w:szCs w:val="18"/>
+        </w:rPr>
+        <w:t>guna</w:t>
+      </w:r>
+      <w:proofErr w:type="spellEnd"/>
+      <w:r>
+        <w:rPr>
+          <w:rFonts w:ascii="Courier New" w:hAnsi="Courier New" w:cs="Courier New"/>
+          <w:sz w:val="18"/>
+          <w:szCs w:val="18"/>
+        </w:rPr>
+        <w:t xml:space="preserve"> </w:t>
       </w:r>
       <w:proofErr w:type="spellStart"/>
       <w:r>
@@ -26046,7 +26359,25 @@
           <w:sz w:val="18"/>
           <w:szCs w:val="18"/>
         </w:rPr>
-        <w:t xml:space="preserve"> Elektronik dan Furniture</w:t>
+        <w:t xml:space="preserve"> </w:t>
+      </w:r>
+      <w:proofErr w:type="spellStart"/>
+      <w:r>
+        <w:rPr>
+          <w:rFonts w:ascii="Courier New" w:hAnsi="Courier New" w:cs="Courier New"/>
+          <w:sz w:val="18"/>
+          <w:szCs w:val="18"/>
+        </w:rPr>
+        <w:t>Elektronik</w:t>
+      </w:r>
+      <w:proofErr w:type="spellEnd"/>
+      <w:r>
+        <w:rPr>
+          <w:rFonts w:ascii="Courier New" w:hAnsi="Courier New" w:cs="Courier New"/>
+          <w:sz w:val="18"/>
+          <w:szCs w:val="18"/>
+        </w:rPr>
+        <w:t xml:space="preserve"> dan Furniture</w:t>
       </w:r>
       <w:r>
         <w:rPr>
@@ -26248,7 +26579,25 @@
           <w:sz w:val="18"/>
           <w:szCs w:val="18"/>
         </w:rPr>
-        <w:t xml:space="preserve"> nama, </w:t>
+        <w:t xml:space="preserve"> </w:t>
+      </w:r>
+      <w:proofErr w:type="spellStart"/>
+      <w:r>
+        <w:rPr>
+          <w:rFonts w:ascii="Courier New" w:hAnsi="Courier New" w:cs="Courier New"/>
+          <w:sz w:val="18"/>
+          <w:szCs w:val="18"/>
+        </w:rPr>
+        <w:t>nama</w:t>
+      </w:r>
+      <w:proofErr w:type="spellEnd"/>
+      <w:r>
+        <w:rPr>
+          <w:rFonts w:ascii="Courier New" w:hAnsi="Courier New" w:cs="Courier New"/>
+          <w:sz w:val="18"/>
+          <w:szCs w:val="18"/>
+        </w:rPr>
+        <w:t xml:space="preserve">, </w:t>
       </w:r>
       <w:proofErr w:type="spellStart"/>
       <w:r>
@@ -26669,13 +27018,23 @@
           <w:szCs w:val="18"/>
         </w:rPr>
       </w:pPr>
-      <w:r>
-        <w:rPr>
-          <w:rFonts w:ascii="Courier New" w:hAnsi="Courier New" w:cs="Courier New"/>
-          <w:sz w:val="18"/>
-          <w:szCs w:val="18"/>
-        </w:rPr>
-        <w:t xml:space="preserve">Segala </w:t>
+      <w:proofErr w:type="spellStart"/>
+      <w:r>
+        <w:rPr>
+          <w:rFonts w:ascii="Courier New" w:hAnsi="Courier New" w:cs="Courier New"/>
+          <w:sz w:val="18"/>
+          <w:szCs w:val="18"/>
+        </w:rPr>
+        <w:t>Segala</w:t>
+      </w:r>
+      <w:proofErr w:type="spellEnd"/>
+      <w:r>
+        <w:rPr>
+          <w:rFonts w:ascii="Courier New" w:hAnsi="Courier New" w:cs="Courier New"/>
+          <w:sz w:val="18"/>
+          <w:szCs w:val="18"/>
+        </w:rPr>
+        <w:t xml:space="preserve"> </w:t>
       </w:r>
       <w:proofErr w:type="spellStart"/>
       <w:r>
@@ -27487,7 +27846,27 @@
           <w:sz w:val="18"/>
           <w:szCs w:val="18"/>
         </w:rPr>
-        <w:t xml:space="preserve"> 2 (dua) dan salah </w:t>
+        <w:t xml:space="preserve"> 2 (</w:t>
+      </w:r>
+      <w:proofErr w:type="spellStart"/>
+      <w:r>
+        <w:rPr>
+          <w:rFonts w:ascii="Courier New" w:hAnsi="Courier New" w:cs="Courier New"/>
+          <w:bCs/>
+          <w:sz w:val="18"/>
+          <w:szCs w:val="18"/>
+        </w:rPr>
+        <w:t>dua</w:t>
+      </w:r>
+      <w:proofErr w:type="spellEnd"/>
+      <w:r>
+        <w:rPr>
+          <w:rFonts w:ascii="Courier New" w:hAnsi="Courier New" w:cs="Courier New"/>
+          <w:bCs/>
+          <w:sz w:val="18"/>
+          <w:szCs w:val="18"/>
+        </w:rPr>
+        <w:t xml:space="preserve">) dan salah </w:t>
       </w:r>
       <w:proofErr w:type="spellStart"/>
       <w:r>
@@ -29336,6 +29715,7 @@
                 <w:u w:val="single"/>
               </w:rPr>
             </w:pPr>
+            <w:proofErr w:type="spellStart"/>
             <w:r>
               <w:rPr>
                 <w:rFonts w:ascii="Courier New" w:hAnsi="Courier New" w:cs="Courier New"/>
@@ -29343,7 +29723,17 @@
                 <w:szCs w:val="18"/>
                 <w:u w:val="single"/>
               </w:rPr>
-              <w:t xml:space="preserve">Aie </w:t>
+              <w:t>Aie</w:t>
+            </w:r>
+            <w:proofErr w:type="spellEnd"/>
+            <w:r>
+              <w:rPr>
+                <w:rFonts w:ascii="Courier New" w:hAnsi="Courier New" w:cs="Courier New"/>
+                <w:sz w:val="18"/>
+                <w:szCs w:val="18"/>
+                <w:u w:val="single"/>
+              </w:rPr>
+              <w:t xml:space="preserve"> </w:t>
             </w:r>
             <w:proofErr w:type="spellStart"/>
             <w:r>
@@ -30909,7 +31299,7 @@
           <w:szCs w:val="20"/>
         </w:rPr>
         <w:pict w14:anchorId="56D1F914">
-          <v:shape id="Picture 4" o:spid="_x0000_s1026" type="#_x0000_t75" alt="SAHABAT SEJATI 2" style="position:absolute;margin-left:-.6pt;margin-top:-35.3pt;width:37.2pt;height:33.6pt;z-index:1;visibility:visible;mso-position-horizontal-relative:text;mso-position-vertical-relative:text">
+          <v:shape id="Picture 4" o:spid="_x0000_s1027" type="#_x0000_t75" alt="SAHABAT SEJATI 2" style="position:absolute;margin-left:-.6pt;margin-top:-35.3pt;width:37.2pt;height:33.6pt;z-index:1;visibility:visible;mso-wrap-edited:f;mso-width-percent:0;mso-height-percent:0;mso-position-horizontal-relative:text;mso-position-vertical-relative:text;mso-width-percent:0;mso-height-percent:0">
             <v:imagedata r:id="rId6" o:title="SAHABAT SEJATI 2"/>
           </v:shape>
         </w:pict>
@@ -31025,9 +31415,9 @@
           <w:sz w:val="20"/>
           <w:szCs w:val="20"/>
         </w:rPr>
-        <w:t>nama_</w:t>
-      </w:r>
-      <w:proofErr w:type="gramStart"/>
+        <w:t>nama_debitur</w:t>
+      </w:r>
+      <w:proofErr w:type="spellEnd"/>
       <w:r>
         <w:rPr>
           <w:rFonts w:ascii="Courier New" w:hAnsi="Courier New" w:cs="Courier New"/>
@@ -31035,7 +31425,24 @@
           <w:sz w:val="20"/>
           <w:szCs w:val="20"/>
         </w:rPr>
-        <w:t>debitur</w:t>
+        <w:t>}}</w:t>
+      </w:r>
+      <w:r>
+        <w:rPr>
+          <w:rFonts w:ascii="Courier New" w:hAnsi="Courier New" w:cs="Courier New"/>
+          <w:sz w:val="20"/>
+          <w:szCs w:val="20"/>
+        </w:rPr>
+        <w:t xml:space="preserve">, </w:t>
+      </w:r>
+      <w:proofErr w:type="spellStart"/>
+      <w:r>
+        <w:rPr>
+          <w:rFonts w:ascii="Courier New" w:hAnsi="Courier New" w:cs="Courier New"/>
+          <w:sz w:val="20"/>
+          <w:szCs w:val="20"/>
+        </w:rPr>
+        <w:t>Pekerjaan</w:t>
       </w:r>
       <w:proofErr w:type="spellEnd"/>
       <w:r>
@@ -31045,35 +31452,9 @@
           <w:sz w:val="20"/>
           <w:szCs w:val="20"/>
         </w:rPr>
-        <w:t>}}</w:t>
-      </w:r>
-      <w:r>
-        <w:rPr>
-          <w:rFonts w:ascii="Courier New" w:hAnsi="Courier New" w:cs="Courier New"/>
-          <w:sz w:val="20"/>
-          <w:szCs w:val="20"/>
-        </w:rPr>
-        <w:t>,</w:t>
-      </w:r>
-      <w:proofErr w:type="gramEnd"/>
-      <w:r>
-        <w:rPr>
-          <w:rFonts w:ascii="Courier New" w:hAnsi="Courier New" w:cs="Courier New"/>
-          <w:sz w:val="20"/>
-          <w:szCs w:val="20"/>
-        </w:rPr>
-        <w:t xml:space="preserve"> </w:t>
-      </w:r>
-      <w:proofErr w:type="spellStart"/>
-      <w:r>
-        <w:rPr>
-          <w:rFonts w:ascii="Courier New" w:hAnsi="Courier New" w:cs="Courier New"/>
-          <w:sz w:val="20"/>
-          <w:szCs w:val="20"/>
-        </w:rPr>
-        <w:t>Pekerjaan</w:t>
-      </w:r>
-      <w:proofErr w:type="spellEnd"/>
+        <w:t xml:space="preserve"> {{</w:t>
+      </w:r>
+      <w:proofErr w:type="spellStart"/>
       <w:r>
         <w:rPr>
           <w:rFonts w:ascii="Courier New" w:hAnsi="Courier New" w:cs="Courier New"/>
@@ -31081,9 +31462,9 @@
           <w:sz w:val="20"/>
           <w:szCs w:val="20"/>
         </w:rPr>
-        <w:t xml:space="preserve"> {{</w:t>
-      </w:r>
-      <w:proofErr w:type="spellStart"/>
+        <w:t>pekerjaan_debitur</w:t>
+      </w:r>
+      <w:proofErr w:type="spellEnd"/>
       <w:r>
         <w:rPr>
           <w:rFonts w:ascii="Courier New" w:hAnsi="Courier New" w:cs="Courier New"/>
@@ -31091,44 +31472,15 @@
           <w:sz w:val="20"/>
           <w:szCs w:val="20"/>
         </w:rPr>
-        <w:t>pekerjaan_</w:t>
-      </w:r>
-      <w:proofErr w:type="gramStart"/>
-      <w:r>
-        <w:rPr>
-          <w:rFonts w:ascii="Courier New" w:hAnsi="Courier New" w:cs="Courier New"/>
-          <w:color w:val="0070C0"/>
+        <w:t>}}</w:t>
+      </w:r>
+      <w:r>
+        <w:rPr>
+          <w:rFonts w:ascii="Courier New" w:hAnsi="Courier New" w:cs="Courier New"/>
           <w:sz w:val="20"/>
           <w:szCs w:val="20"/>
         </w:rPr>
-        <w:t>debitur</w:t>
-      </w:r>
-      <w:proofErr w:type="spellEnd"/>
-      <w:r>
-        <w:rPr>
-          <w:rFonts w:ascii="Courier New" w:hAnsi="Courier New" w:cs="Courier New"/>
-          <w:color w:val="0070C0"/>
-          <w:sz w:val="20"/>
-          <w:szCs w:val="20"/>
-        </w:rPr>
-        <w:t>}}</w:t>
-      </w:r>
-      <w:r>
-        <w:rPr>
-          <w:rFonts w:ascii="Courier New" w:hAnsi="Courier New" w:cs="Courier New"/>
-          <w:sz w:val="20"/>
-          <w:szCs w:val="20"/>
-        </w:rPr>
-        <w:t>,</w:t>
-      </w:r>
-      <w:proofErr w:type="gramEnd"/>
-      <w:r>
-        <w:rPr>
-          <w:rFonts w:ascii="Courier New" w:hAnsi="Courier New" w:cs="Courier New"/>
-          <w:sz w:val="20"/>
-          <w:szCs w:val="20"/>
-        </w:rPr>
-        <w:t xml:space="preserve"> </w:t>
+        <w:t xml:space="preserve">, </w:t>
       </w:r>
       <w:proofErr w:type="spellStart"/>
       <w:r>
@@ -31485,7 +31837,7 @@
           <w:sz w:val="20"/>
           <w:szCs w:val="20"/>
         </w:rPr>
-        <w:t xml:space="preserve"> Hak </w:t>
+        <w:t xml:space="preserve"> </w:t>
       </w:r>
       <w:proofErr w:type="spellStart"/>
       <w:r>
@@ -31494,7 +31846,7 @@
           <w:sz w:val="20"/>
           <w:szCs w:val="20"/>
         </w:rPr>
-        <w:t>Substitusi</w:t>
+        <w:t>Hak</w:t>
       </w:r>
       <w:proofErr w:type="spellEnd"/>
       <w:r>
@@ -31512,7 +31864,7 @@
           <w:sz w:val="20"/>
           <w:szCs w:val="20"/>
         </w:rPr>
-        <w:t>untuk</w:t>
+        <w:t>Substitusi</w:t>
       </w:r>
       <w:proofErr w:type="spellEnd"/>
       <w:r>
@@ -31530,7 +31882,7 @@
           <w:sz w:val="20"/>
           <w:szCs w:val="20"/>
         </w:rPr>
-        <w:t>mendebet</w:t>
+        <w:t>untuk</w:t>
       </w:r>
       <w:proofErr w:type="spellEnd"/>
       <w:r>
@@ -31539,7 +31891,7 @@
           <w:sz w:val="20"/>
           <w:szCs w:val="20"/>
         </w:rPr>
-        <w:t xml:space="preserve">, </w:t>
+        <w:t xml:space="preserve"> </w:t>
       </w:r>
       <w:proofErr w:type="spellStart"/>
       <w:r>
@@ -31548,7 +31900,7 @@
           <w:sz w:val="20"/>
           <w:szCs w:val="20"/>
         </w:rPr>
-        <w:t>memotong</w:t>
+        <w:t>mendebet</w:t>
       </w:r>
       <w:proofErr w:type="spellEnd"/>
       <w:r>
@@ -31566,7 +31918,7 @@
           <w:sz w:val="20"/>
           <w:szCs w:val="20"/>
         </w:rPr>
-        <w:t>atau</w:t>
+        <w:t>memotong</w:t>
       </w:r>
       <w:proofErr w:type="spellEnd"/>
       <w:r>
@@ -31575,7 +31927,7 @@
           <w:sz w:val="20"/>
           <w:szCs w:val="20"/>
         </w:rPr>
-        <w:t xml:space="preserve"> </w:t>
+        <w:t xml:space="preserve">, </w:t>
       </w:r>
       <w:proofErr w:type="spellStart"/>
       <w:r>
@@ -31584,7 +31936,7 @@
           <w:sz w:val="20"/>
           <w:szCs w:val="20"/>
         </w:rPr>
-        <w:t>mengurangi</w:t>
+        <w:t>atau</w:t>
       </w:r>
       <w:proofErr w:type="spellEnd"/>
       <w:r>
@@ -31602,7 +31954,7 @@
           <w:sz w:val="20"/>
           <w:szCs w:val="20"/>
         </w:rPr>
-        <w:t>dari</w:t>
+        <w:t>mengurangi</w:t>
       </w:r>
       <w:proofErr w:type="spellEnd"/>
       <w:r>
@@ -31620,7 +31972,7 @@
           <w:sz w:val="20"/>
           <w:szCs w:val="20"/>
         </w:rPr>
-        <w:t>rekening</w:t>
+        <w:t>dari</w:t>
       </w:r>
       <w:proofErr w:type="spellEnd"/>
       <w:r>
@@ -31638,7 +31990,7 @@
           <w:sz w:val="20"/>
           <w:szCs w:val="20"/>
         </w:rPr>
-        <w:t>tabungan</w:t>
+        <w:t>rekening</w:t>
       </w:r>
       <w:proofErr w:type="spellEnd"/>
       <w:r>
@@ -31647,7 +31999,43 @@
           <w:sz w:val="20"/>
           <w:szCs w:val="20"/>
         </w:rPr>
-        <w:t xml:space="preserve"> Atas nama </w:t>
+        <w:t xml:space="preserve"> </w:t>
+      </w:r>
+      <w:proofErr w:type="spellStart"/>
+      <w:r>
+        <w:rPr>
+          <w:rFonts w:ascii="Courier New" w:hAnsi="Courier New" w:cs="Courier New"/>
+          <w:sz w:val="20"/>
+          <w:szCs w:val="20"/>
+        </w:rPr>
+        <w:t>tabungan</w:t>
+      </w:r>
+      <w:proofErr w:type="spellEnd"/>
+      <w:r>
+        <w:rPr>
+          <w:rFonts w:ascii="Courier New" w:hAnsi="Courier New" w:cs="Courier New"/>
+          <w:sz w:val="20"/>
+          <w:szCs w:val="20"/>
+        </w:rPr>
+        <w:t xml:space="preserve"> Atas </w:t>
+      </w:r>
+      <w:proofErr w:type="spellStart"/>
+      <w:r>
+        <w:rPr>
+          <w:rFonts w:ascii="Courier New" w:hAnsi="Courier New" w:cs="Courier New"/>
+          <w:sz w:val="20"/>
+          <w:szCs w:val="20"/>
+        </w:rPr>
+        <w:t>nama</w:t>
+      </w:r>
+      <w:proofErr w:type="spellEnd"/>
+      <w:r>
+        <w:rPr>
+          <w:rFonts w:ascii="Courier New" w:hAnsi="Courier New" w:cs="Courier New"/>
+          <w:sz w:val="20"/>
+          <w:szCs w:val="20"/>
+        </w:rPr>
+        <w:t xml:space="preserve"> </w:t>
       </w:r>
       <w:r>
         <w:rPr>
@@ -31915,7 +32303,6 @@
         <w:t>nomor_surat</w:t>
       </w:r>
       <w:proofErr w:type="spellEnd"/>
-      <w:proofErr w:type="gramStart"/>
       <w:r>
         <w:rPr>
           <w:rFonts w:ascii="Courier New" w:hAnsi="Courier New" w:cs="Courier New"/>
@@ -31934,7 +32321,6 @@
         </w:rPr>
         <w:t>PKKEF</w:t>
       </w:r>
-      <w:proofErr w:type="gramEnd"/>
       <w:r>
         <w:rPr>
           <w:rFonts w:ascii="Courier New" w:hAnsi="Courier New" w:cs="Courier New"/>
@@ -33032,13 +33418,23 @@
           <w:color w:val="000000"/>
         </w:rPr>
       </w:pPr>
+      <w:proofErr w:type="spellStart"/>
       <w:r>
         <w:rPr>
           <w:rFonts w:ascii="Courier New" w:hAnsi="Courier New" w:cs="Courier New"/>
           <w:bCs/>
           <w:color w:val="000000"/>
         </w:rPr>
-        <w:t xml:space="preserve">Jenis </w:t>
+        <w:t>Jenis</w:t>
+      </w:r>
+      <w:proofErr w:type="spellEnd"/>
+      <w:r>
+        <w:rPr>
+          <w:rFonts w:ascii="Courier New" w:hAnsi="Courier New" w:cs="Courier New"/>
+          <w:bCs/>
+          <w:color w:val="000000"/>
+        </w:rPr>
+        <w:t xml:space="preserve"> </w:t>
       </w:r>
       <w:proofErr w:type="spellStart"/>
       <w:r>
@@ -33735,7 +34131,7 @@
           <w:rFonts w:ascii="Courier New" w:hAnsi="Courier New" w:cs="Courier New"/>
           <w:color w:val="000000"/>
         </w:rPr>
-        <w:t xml:space="preserve"> nama PEMBERI KUASA </w:t>
+        <w:t xml:space="preserve"> </w:t>
       </w:r>
       <w:proofErr w:type="spellStart"/>
       <w:r>
@@ -33743,6 +34139,22 @@
           <w:rFonts w:ascii="Courier New" w:hAnsi="Courier New" w:cs="Courier New"/>
           <w:color w:val="000000"/>
         </w:rPr>
+        <w:t>nama</w:t>
+      </w:r>
+      <w:proofErr w:type="spellEnd"/>
+      <w:r>
+        <w:rPr>
+          <w:rFonts w:ascii="Courier New" w:hAnsi="Courier New" w:cs="Courier New"/>
+          <w:color w:val="000000"/>
+        </w:rPr>
+        <w:t xml:space="preserve"> PEMBERI KUASA </w:t>
+      </w:r>
+      <w:proofErr w:type="spellStart"/>
+      <w:r>
+        <w:rPr>
+          <w:rFonts w:ascii="Courier New" w:hAnsi="Courier New" w:cs="Courier New"/>
+          <w:color w:val="000000"/>
+        </w:rPr>
         <w:t>membuat</w:t>
       </w:r>
       <w:proofErr w:type="spellEnd"/>
@@ -33847,7 +34259,7 @@
           <w:rFonts w:ascii="Courier New" w:hAnsi="Courier New" w:cs="Courier New"/>
           <w:color w:val="000000"/>
         </w:rPr>
-        <w:t xml:space="preserve"> Ke Kantor </w:t>
+        <w:t xml:space="preserve"> </w:t>
       </w:r>
       <w:proofErr w:type="spellStart"/>
       <w:r>
@@ -33855,6 +34267,22 @@
           <w:rFonts w:ascii="Courier New" w:hAnsi="Courier New" w:cs="Courier New"/>
           <w:color w:val="000000"/>
         </w:rPr>
+        <w:t>Ke</w:t>
+      </w:r>
+      <w:proofErr w:type="spellEnd"/>
+      <w:r>
+        <w:rPr>
+          <w:rFonts w:ascii="Courier New" w:hAnsi="Courier New" w:cs="Courier New"/>
+          <w:color w:val="000000"/>
+        </w:rPr>
+        <w:t xml:space="preserve"> Kantor </w:t>
+      </w:r>
+      <w:proofErr w:type="spellStart"/>
+      <w:r>
+        <w:rPr>
+          <w:rFonts w:ascii="Courier New" w:hAnsi="Courier New" w:cs="Courier New"/>
+          <w:color w:val="000000"/>
+        </w:rPr>
         <w:t>Pendaftaran</w:t>
       </w:r>
       <w:proofErr w:type="spellEnd"/>
@@ -34176,7 +34604,6 @@
         <w:t>nomor_surat</w:t>
       </w:r>
       <w:proofErr w:type="spellEnd"/>
-      <w:proofErr w:type="gramStart"/>
       <w:r>
         <w:rPr>
           <w:rFonts w:ascii="Courier New" w:hAnsi="Courier New" w:cs="Courier New"/>
@@ -34191,7 +34618,6 @@
         </w:rPr>
         <w:t>PKKEF</w:t>
       </w:r>
-      <w:proofErr w:type="gramEnd"/>
       <w:r>
         <w:rPr>
           <w:rFonts w:ascii="Courier New" w:hAnsi="Courier New" w:cs="Courier New"/>
@@ -34259,15 +34685,30 @@
           <w:rFonts w:ascii="Courier New" w:hAnsi="Courier New" w:cs="Courier New"/>
           <w:color w:val="000000"/>
         </w:rPr>
-        <w:t xml:space="preserve"> (dua) Unit </w:t>
-      </w:r>
-      <w:proofErr w:type="spellStart"/>
-      <w:proofErr w:type="gramStart"/>
+        <w:t xml:space="preserve"> (</w:t>
+      </w:r>
+      <w:proofErr w:type="spellStart"/>
       <w:r>
         <w:rPr>
           <w:rFonts w:ascii="Courier New" w:hAnsi="Courier New" w:cs="Courier New"/>
           <w:color w:val="000000"/>
         </w:rPr>
+        <w:t>dua</w:t>
+      </w:r>
+      <w:proofErr w:type="spellEnd"/>
+      <w:r>
+        <w:rPr>
+          <w:rFonts w:ascii="Courier New" w:hAnsi="Courier New" w:cs="Courier New"/>
+          <w:color w:val="000000"/>
+        </w:rPr>
+        <w:t xml:space="preserve">) Unit </w:t>
+      </w:r>
+      <w:proofErr w:type="spellStart"/>
+      <w:r>
+        <w:rPr>
+          <w:rFonts w:ascii="Courier New" w:hAnsi="Courier New" w:cs="Courier New"/>
+          <w:color w:val="000000"/>
+        </w:rPr>
         <w:t>barang</w:t>
       </w:r>
       <w:proofErr w:type="spellEnd"/>
@@ -34276,15 +34717,7 @@
           <w:rFonts w:ascii="Courier New" w:hAnsi="Courier New" w:cs="Courier New"/>
           <w:color w:val="000000"/>
         </w:rPr>
-        <w:t xml:space="preserve"> :</w:t>
-      </w:r>
-      <w:proofErr w:type="gramEnd"/>
-      <w:r>
-        <w:rPr>
-          <w:rFonts w:ascii="Courier New" w:hAnsi="Courier New" w:cs="Courier New"/>
-          <w:color w:val="000000"/>
-        </w:rPr>
-        <w:t xml:space="preserve"> </w:t>
+        <w:t xml:space="preserve"> : </w:t>
       </w:r>
     </w:p>
     <w:p>
@@ -34446,22 +34879,14 @@
           <w:rFonts w:ascii="Courier New" w:hAnsi="Courier New" w:cs="Courier New"/>
           <w:color w:val="0066FF"/>
         </w:rPr>
-        <w:t>harga_</w:t>
-      </w:r>
-      <w:proofErr w:type="gramStart"/>
+        <w:t>harga_barang</w:t>
+      </w:r>
+      <w:proofErr w:type="spellEnd"/>
       <w:r>
         <w:rPr>
           <w:rFonts w:ascii="Courier New" w:hAnsi="Courier New" w:cs="Courier New"/>
           <w:color w:val="0066FF"/>
         </w:rPr>
-        <w:t>barang</w:t>
-      </w:r>
-      <w:proofErr w:type="spellEnd"/>
-      <w:r>
-        <w:rPr>
-          <w:rFonts w:ascii="Courier New" w:hAnsi="Courier New" w:cs="Courier New"/>
-          <w:color w:val="0066FF"/>
-        </w:rPr>
         <w:t>}}</w:t>
       </w:r>
       <w:r>
@@ -34471,7 +34896,6 @@
         </w:rPr>
         <w:t>.</w:t>
       </w:r>
-      <w:proofErr w:type="gramEnd"/>
     </w:p>
     <w:p>
       <w:pPr>
@@ -34875,7 +35299,7 @@
           <w:rFonts w:ascii="Courier New" w:hAnsi="Courier New" w:cs="Courier New"/>
           <w:color w:val="000000"/>
         </w:rPr>
-        <w:t xml:space="preserve">. Selain </w:t>
+        <w:t xml:space="preserve">. </w:t>
       </w:r>
       <w:proofErr w:type="spellStart"/>
       <w:r>
@@ -34883,6 +35307,22 @@
           <w:rFonts w:ascii="Courier New" w:hAnsi="Courier New" w:cs="Courier New"/>
           <w:color w:val="000000"/>
         </w:rPr>
+        <w:t>Selain</w:t>
+      </w:r>
+      <w:proofErr w:type="spellEnd"/>
+      <w:r>
+        <w:rPr>
+          <w:rFonts w:ascii="Courier New" w:hAnsi="Courier New" w:cs="Courier New"/>
+          <w:color w:val="000000"/>
+        </w:rPr>
+        <w:t xml:space="preserve"> </w:t>
+      </w:r>
+      <w:proofErr w:type="spellStart"/>
+      <w:r>
+        <w:rPr>
+          <w:rFonts w:ascii="Courier New" w:hAnsi="Courier New" w:cs="Courier New"/>
+          <w:color w:val="000000"/>
+        </w:rPr>
         <w:t>itu</w:t>
       </w:r>
       <w:proofErr w:type="spellEnd"/>
@@ -35035,7 +35475,23 @@
           <w:rFonts w:ascii="Courier New" w:hAnsi="Courier New" w:cs="Courier New"/>
           <w:color w:val="000000"/>
         </w:rPr>
-        <w:t xml:space="preserve"> guna </w:t>
+        <w:t xml:space="preserve"> </w:t>
+      </w:r>
+      <w:proofErr w:type="spellStart"/>
+      <w:r>
+        <w:rPr>
+          <w:rFonts w:ascii="Courier New" w:hAnsi="Courier New" w:cs="Courier New"/>
+          <w:color w:val="000000"/>
+        </w:rPr>
+        <w:t>guna</w:t>
+      </w:r>
+      <w:proofErr w:type="spellEnd"/>
+      <w:r>
+        <w:rPr>
+          <w:rFonts w:ascii="Courier New" w:hAnsi="Courier New" w:cs="Courier New"/>
+          <w:color w:val="000000"/>
+        </w:rPr>
+        <w:t xml:space="preserve"> </w:t>
       </w:r>
       <w:proofErr w:type="spellStart"/>
       <w:r>
@@ -35839,13 +36295,23 @@
         <w:tab/>
         <w:t xml:space="preserve">        </w:t>
       </w:r>
+      <w:proofErr w:type="spellStart"/>
       <w:r>
         <w:rPr>
           <w:rFonts w:ascii="Courier New" w:hAnsi="Courier New" w:cs="Courier New"/>
           <w:color w:val="000000"/>
           <w:u w:val="single"/>
         </w:rPr>
-        <w:t xml:space="preserve">Aie </w:t>
+        <w:t>Aie</w:t>
+      </w:r>
+      <w:proofErr w:type="spellEnd"/>
+      <w:r>
+        <w:rPr>
+          <w:rFonts w:ascii="Courier New" w:hAnsi="Courier New" w:cs="Courier New"/>
+          <w:color w:val="000000"/>
+          <w:u w:val="single"/>
+        </w:rPr>
+        <w:t xml:space="preserve"> </w:t>
       </w:r>
       <w:proofErr w:type="spellStart"/>
       <w:r>
@@ -36459,11 +36925,19 @@
           <w:rFonts w:ascii="Courier New" w:hAnsi="Courier New" w:cs="Courier New"/>
         </w:rPr>
       </w:pPr>
-      <w:r>
-        <w:rPr>
-          <w:rFonts w:ascii="Courier New" w:hAnsi="Courier New" w:cs="Courier New"/>
-        </w:rPr>
-        <w:t xml:space="preserve">Dalam </w:t>
+      <w:proofErr w:type="spellStart"/>
+      <w:r>
+        <w:rPr>
+          <w:rFonts w:ascii="Courier New" w:hAnsi="Courier New" w:cs="Courier New"/>
+        </w:rPr>
+        <w:t>Dalam</w:t>
+      </w:r>
+      <w:proofErr w:type="spellEnd"/>
+      <w:r>
+        <w:rPr>
+          <w:rFonts w:ascii="Courier New" w:hAnsi="Courier New" w:cs="Courier New"/>
+        </w:rPr>
+        <w:t xml:space="preserve"> </w:t>
       </w:r>
       <w:proofErr w:type="spellStart"/>
       <w:r>
@@ -36533,7 +37007,21 @@
         <w:rPr>
           <w:rFonts w:ascii="Courier New" w:hAnsi="Courier New" w:cs="Courier New"/>
         </w:rPr>
-        <w:t xml:space="preserve"> nama </w:t>
+        <w:t xml:space="preserve"> </w:t>
+      </w:r>
+      <w:proofErr w:type="spellStart"/>
+      <w:r>
+        <w:rPr>
+          <w:rFonts w:ascii="Courier New" w:hAnsi="Courier New" w:cs="Courier New"/>
+        </w:rPr>
+        <w:t>nama</w:t>
+      </w:r>
+      <w:proofErr w:type="spellEnd"/>
+      <w:r>
+        <w:rPr>
+          <w:rFonts w:ascii="Courier New" w:hAnsi="Courier New" w:cs="Courier New"/>
+        </w:rPr>
+        <w:t xml:space="preserve"> </w:t>
       </w:r>
       <w:proofErr w:type="spellStart"/>
       <w:r>
@@ -36631,7 +37119,6 @@
         </w:rPr>
         <w:tab/>
       </w:r>
-      <w:proofErr w:type="gramStart"/>
       <w:r>
         <w:rPr>
           <w:rFonts w:ascii="Courier New" w:hAnsi="Courier New" w:cs="Courier New"/>
@@ -36645,6 +37132,7 @@
         <w:tab/>
         <w:t xml:space="preserve">:  </w:t>
       </w:r>
+      <w:proofErr w:type="spellStart"/>
       <w:r>
         <w:rPr>
           <w:rFonts w:ascii="Courier New" w:hAnsi="Courier New" w:cs="Courier New"/>
@@ -36653,7 +37141,7 @@
         </w:rPr>
         <w:t>Aie</w:t>
       </w:r>
-      <w:proofErr w:type="gramEnd"/>
+      <w:proofErr w:type="spellEnd"/>
       <w:r>
         <w:rPr>
           <w:rFonts w:ascii="Courier New" w:hAnsi="Courier New" w:cs="Courier New"/>
@@ -36696,7 +37184,6 @@
         </w:rPr>
         <w:tab/>
       </w:r>
-      <w:proofErr w:type="gramStart"/>
       <w:r>
         <w:rPr>
           <w:rFonts w:ascii="Courier New" w:hAnsi="Courier New" w:cs="Courier New"/>
@@ -36719,7 +37206,6 @@
         <w:t>Direktur</w:t>
       </w:r>
       <w:proofErr w:type="spellEnd"/>
-      <w:proofErr w:type="gramEnd"/>
     </w:p>
     <w:p>
       <w:pPr>
@@ -36742,7 +37228,6 @@
         </w:rPr>
         <w:tab/>
       </w:r>
-      <w:proofErr w:type="gramStart"/>
       <w:r>
         <w:rPr>
           <w:rFonts w:ascii="Courier New" w:hAnsi="Courier New" w:cs="Courier New"/>
@@ -36761,15 +37246,7 @@
           <w:rFonts w:ascii="Courier New" w:hAnsi="Courier New" w:cs="Courier New"/>
           <w:bCs/>
         </w:rPr>
-        <w:t>Jl</w:t>
-      </w:r>
-      <w:proofErr w:type="gramEnd"/>
-      <w:r>
-        <w:rPr>
-          <w:rFonts w:ascii="Courier New" w:hAnsi="Courier New" w:cs="Courier New"/>
-          <w:bCs/>
-        </w:rPr>
-        <w:t xml:space="preserve">. Raya </w:t>
+        <w:t xml:space="preserve">Jl. Raya </w:t>
       </w:r>
       <w:proofErr w:type="spellStart"/>
       <w:r>
@@ -36807,11 +37284,19 @@
           <w:rFonts w:ascii="Courier New" w:hAnsi="Courier New" w:cs="Courier New"/>
         </w:rPr>
       </w:pPr>
-      <w:r>
-        <w:rPr>
-          <w:rFonts w:ascii="Courier New" w:hAnsi="Courier New" w:cs="Courier New"/>
-        </w:rPr>
-        <w:t xml:space="preserve">Dalam </w:t>
+      <w:proofErr w:type="spellStart"/>
+      <w:r>
+        <w:rPr>
+          <w:rFonts w:ascii="Courier New" w:hAnsi="Courier New" w:cs="Courier New"/>
+        </w:rPr>
+        <w:t>Dalam</w:t>
+      </w:r>
+      <w:proofErr w:type="spellEnd"/>
+      <w:r>
+        <w:rPr>
+          <w:rFonts w:ascii="Courier New" w:hAnsi="Courier New" w:cs="Courier New"/>
+        </w:rPr>
+        <w:t xml:space="preserve"> </w:t>
       </w:r>
       <w:proofErr w:type="spellStart"/>
       <w:r>
@@ -36881,7 +37366,21 @@
         <w:rPr>
           <w:rFonts w:ascii="Courier New" w:hAnsi="Courier New" w:cs="Courier New"/>
         </w:rPr>
-        <w:t xml:space="preserve"> nama </w:t>
+        <w:t xml:space="preserve"> </w:t>
+      </w:r>
+      <w:proofErr w:type="spellStart"/>
+      <w:r>
+        <w:rPr>
+          <w:rFonts w:ascii="Courier New" w:hAnsi="Courier New" w:cs="Courier New"/>
+        </w:rPr>
+        <w:t>nama</w:t>
+      </w:r>
+      <w:proofErr w:type="spellEnd"/>
+      <w:r>
+        <w:rPr>
+          <w:rFonts w:ascii="Courier New" w:hAnsi="Courier New" w:cs="Courier New"/>
+        </w:rPr>
+        <w:t xml:space="preserve"> </w:t>
       </w:r>
       <w:proofErr w:type="spellStart"/>
       <w:r>
@@ -36932,7 +37431,23 @@
           <w:rFonts w:ascii="Courier New" w:hAnsi="Courier New" w:cs="Courier New"/>
           <w:bCs/>
         </w:rPr>
-        <w:t xml:space="preserve"> No. 121, Desa </w:t>
+        <w:t xml:space="preserve"> No. 121, </w:t>
+      </w:r>
+      <w:proofErr w:type="spellStart"/>
+      <w:r>
+        <w:rPr>
+          <w:rFonts w:ascii="Courier New" w:hAnsi="Courier New" w:cs="Courier New"/>
+          <w:bCs/>
+        </w:rPr>
+        <w:t>Desa</w:t>
+      </w:r>
+      <w:proofErr w:type="spellEnd"/>
+      <w:r>
+        <w:rPr>
+          <w:rFonts w:ascii="Courier New" w:hAnsi="Courier New" w:cs="Courier New"/>
+          <w:bCs/>
+        </w:rPr>
+        <w:t xml:space="preserve"> </w:t>
       </w:r>
       <w:proofErr w:type="spellStart"/>
       <w:r>
@@ -37104,6 +37619,7 @@
         </w:rPr>
         <w:t xml:space="preserve"> </w:t>
       </w:r>
+      <w:proofErr w:type="spellStart"/>
       <w:r>
         <w:rPr>
           <w:rFonts w:ascii="Courier New" w:hAnsi="Courier New" w:cs="Courier New"/>
@@ -37112,6 +37628,7 @@
         </w:rPr>
         <w:t>Kamis</w:t>
       </w:r>
+      <w:proofErr w:type="spellEnd"/>
       <w:r>
         <w:rPr>
           <w:rFonts w:ascii="Courier New" w:hAnsi="Courier New" w:cs="Courier New"/>
@@ -37387,12 +37904,12 @@
         <w:tblLook w:val="04A0" w:firstRow="1" w:lastRow="0" w:firstColumn="1" w:lastColumn="0" w:noHBand="0" w:noVBand="1"/>
       </w:tblPr>
       <w:tblGrid>
-        <w:gridCol w:w="1394"/>
-        <w:gridCol w:w="1839"/>
-        <w:gridCol w:w="2093"/>
+        <w:gridCol w:w="1837"/>
+        <w:gridCol w:w="1945"/>
+        <w:gridCol w:w="1881"/>
         <w:gridCol w:w="865"/>
         <w:gridCol w:w="1945"/>
-        <w:gridCol w:w="2354"/>
+        <w:gridCol w:w="2017"/>
       </w:tblGrid>
       <w:tr>
         <w:trPr>
@@ -37572,10 +38089,35 @@
             <w:r>
               <w:rPr>
                 <w:rFonts w:ascii="Courier New" w:hAnsi="Courier New" w:cs="Courier New"/>
+                <w:noProof/>
+                <w:color w:val="0000FF"/>
                 <w:sz w:val="18"/>
                 <w:szCs w:val="18"/>
+                <w:lang w:val="sv-SE"/>
               </w:rPr>
-              <w:t>FURNITURE</w:t>
+              <w:t>{{</w:t>
+            </w:r>
+            <w:r>
+              <w:rPr>
+                <w:rFonts w:ascii="Courier New" w:hAnsi="Courier New" w:cs="Courier New"/>
+                <w:noProof/>
+                <w:color w:val="0000FF"/>
+                <w:sz w:val="18"/>
+                <w:szCs w:val="18"/>
+                <w:lang w:val="sv-SE"/>
+              </w:rPr>
+              <w:t>nama_barang</w:t>
+            </w:r>
+            <w:r>
+              <w:rPr>
+                <w:rFonts w:ascii="Courier New" w:hAnsi="Courier New" w:cs="Courier New"/>
+                <w:noProof/>
+                <w:color w:val="0000FF"/>
+                <w:sz w:val="18"/>
+                <w:szCs w:val="18"/>
+                <w:lang w:val="sv-SE"/>
+              </w:rPr>
+              <w:t>}}</w:t>
             </w:r>
           </w:p>
         </w:tc>
@@ -37613,7 +38155,18 @@
                 <w:szCs w:val="18"/>
                 <w:lang w:val="sv-SE"/>
               </w:rPr>
-              <w:t>nama_barang</w:t>
+              <w:t>merek</w:t>
+            </w:r>
+            <w:r>
+              <w:rPr>
+                <w:rFonts w:ascii="Courier New" w:hAnsi="Courier New" w:cs="Courier New"/>
+                <w:noProof/>
+                <w:color w:val="0000FF"/>
+                <w:sz w:val="18"/>
+                <w:szCs w:val="18"/>
+                <w:lang w:val="sv-SE"/>
+              </w:rPr>
+              <w:t>_barang</w:t>
             </w:r>
             <w:r>
               <w:rPr>
@@ -37774,7 +38327,18 @@
                 <w:szCs w:val="18"/>
                 <w:lang w:val="sv-SE"/>
               </w:rPr>
-              <w:t>nama_barang</w:t>
+              <w:t>merek</w:t>
+            </w:r>
+            <w:r>
+              <w:rPr>
+                <w:rFonts w:ascii="Courier New" w:hAnsi="Courier New" w:cs="Courier New"/>
+                <w:noProof/>
+                <w:color w:val="0000FF"/>
+                <w:sz w:val="18"/>
+                <w:szCs w:val="18"/>
+                <w:lang w:val="sv-SE"/>
+              </w:rPr>
+              <w:t>_barang</w:t>
             </w:r>
             <w:r>
               <w:rPr>
@@ -37901,9 +38465,9 @@
           <w:sz w:val="22"/>
           <w:szCs w:val="22"/>
         </w:rPr>
-        <w:t>harga_</w:t>
-      </w:r>
-      <w:proofErr w:type="gramStart"/>
+        <w:t>harga_barang</w:t>
+      </w:r>
+      <w:proofErr w:type="spellEnd"/>
       <w:r>
         <w:rPr>
           <w:rFonts w:ascii="Courier New" w:hAnsi="Courier New" w:cs="Courier New"/>
@@ -37912,17 +38476,6 @@
           <w:sz w:val="22"/>
           <w:szCs w:val="22"/>
         </w:rPr>
-        <w:t>barang</w:t>
-      </w:r>
-      <w:proofErr w:type="spellEnd"/>
-      <w:r>
-        <w:rPr>
-          <w:rFonts w:ascii="Courier New" w:hAnsi="Courier New" w:cs="Courier New"/>
-          <w:b w:val="0"/>
-          <w:color w:val="2E74B5"/>
-          <w:sz w:val="22"/>
-          <w:szCs w:val="22"/>
-        </w:rPr>
         <w:t>}}</w:t>
       </w:r>
       <w:r>
@@ -37934,7 +38487,6 @@
         </w:rPr>
         <w:t>.</w:t>
       </w:r>
-      <w:proofErr w:type="gramEnd"/>
     </w:p>
     <w:p>
       <w:pPr>
@@ -38209,12 +38761,21 @@
         </w:rPr>
         <w:t xml:space="preserve"> di </w:t>
       </w:r>
+      <w:proofErr w:type="spellStart"/>
       <w:r>
         <w:rPr>
           <w:rFonts w:ascii="Courier New" w:hAnsi="Courier New" w:cs="Courier New"/>
           <w:color w:val="0070C0"/>
         </w:rPr>
-        <w:t xml:space="preserve">Toko </w:t>
+        <w:t>Toko</w:t>
+      </w:r>
+      <w:proofErr w:type="spellEnd"/>
+      <w:r>
+        <w:rPr>
+          <w:rFonts w:ascii="Courier New" w:hAnsi="Courier New" w:cs="Courier New"/>
+          <w:color w:val="0070C0"/>
+        </w:rPr>
+        <w:t xml:space="preserve"> </w:t>
       </w:r>
       <w:r>
         <w:rPr>
@@ -38607,22 +39168,14 @@
           <w:szCs w:val="22"/>
         </w:rPr>
       </w:pPr>
+      <w:proofErr w:type="spellStart"/>
       <w:r>
         <w:rPr>
           <w:rFonts w:ascii="Courier New" w:hAnsi="Courier New" w:cs="Courier New"/>
           <w:sz w:val="22"/>
           <w:szCs w:val="22"/>
         </w:rPr>
-        <w:t>Barang-</w:t>
-      </w:r>
-      <w:proofErr w:type="spellStart"/>
-      <w:r>
-        <w:rPr>
-          <w:rFonts w:ascii="Courier New" w:hAnsi="Courier New" w:cs="Courier New"/>
-          <w:sz w:val="22"/>
-          <w:szCs w:val="22"/>
-        </w:rPr>
-        <w:t>barang</w:t>
+        <w:t>Barang-barang</w:t>
       </w:r>
       <w:proofErr w:type="spellEnd"/>
       <w:r>
@@ -39135,7 +39688,43 @@
           <w:sz w:val="22"/>
           <w:szCs w:val="22"/>
         </w:rPr>
-        <w:t xml:space="preserve"> Pasal 3 dan Pasal 5 Surat </w:t>
+        <w:t xml:space="preserve"> </w:t>
+      </w:r>
+      <w:proofErr w:type="spellStart"/>
+      <w:r>
+        <w:rPr>
+          <w:rFonts w:ascii="Courier New" w:hAnsi="Courier New" w:cs="Courier New"/>
+          <w:sz w:val="22"/>
+          <w:szCs w:val="22"/>
+        </w:rPr>
+        <w:t>Pasal</w:t>
+      </w:r>
+      <w:proofErr w:type="spellEnd"/>
+      <w:r>
+        <w:rPr>
+          <w:rFonts w:ascii="Courier New" w:hAnsi="Courier New" w:cs="Courier New"/>
+          <w:sz w:val="22"/>
+          <w:szCs w:val="22"/>
+        </w:rPr>
+        <w:t xml:space="preserve"> 3 dan </w:t>
+      </w:r>
+      <w:proofErr w:type="spellStart"/>
+      <w:r>
+        <w:rPr>
+          <w:rFonts w:ascii="Courier New" w:hAnsi="Courier New" w:cs="Courier New"/>
+          <w:sz w:val="22"/>
+          <w:szCs w:val="22"/>
+        </w:rPr>
+        <w:t>Pasal</w:t>
+      </w:r>
+      <w:proofErr w:type="spellEnd"/>
+      <w:r>
+        <w:rPr>
+          <w:rFonts w:ascii="Courier New" w:hAnsi="Courier New" w:cs="Courier New"/>
+          <w:sz w:val="22"/>
+          <w:szCs w:val="22"/>
+        </w:rPr>
+        <w:t xml:space="preserve"> 5 Surat </w:t>
       </w:r>
       <w:proofErr w:type="spellStart"/>
       <w:r>
@@ -39252,22 +39841,14 @@
           <w:szCs w:val="22"/>
         </w:rPr>
       </w:pPr>
+      <w:proofErr w:type="spellStart"/>
       <w:r>
         <w:rPr>
           <w:rFonts w:ascii="Courier New" w:hAnsi="Courier New" w:cs="Courier New"/>
           <w:sz w:val="22"/>
           <w:szCs w:val="22"/>
         </w:rPr>
-        <w:t>Barang-</w:t>
-      </w:r>
-      <w:proofErr w:type="spellStart"/>
-      <w:r>
-        <w:rPr>
-          <w:rFonts w:ascii="Courier New" w:hAnsi="Courier New" w:cs="Courier New"/>
-          <w:sz w:val="22"/>
-          <w:szCs w:val="22"/>
-        </w:rPr>
-        <w:t>barang</w:t>
+        <w:t>Barang-barang</w:t>
       </w:r>
       <w:proofErr w:type="spellEnd"/>
       <w:r>
@@ -39955,11 +40536,19 @@
           <w:rFonts w:ascii="Courier New" w:hAnsi="Courier New" w:cs="Courier New"/>
         </w:rPr>
       </w:pPr>
-      <w:r>
-        <w:rPr>
-          <w:rFonts w:ascii="Courier New" w:hAnsi="Courier New" w:cs="Courier New"/>
-        </w:rPr>
-        <w:t xml:space="preserve">Sisa </w:t>
+      <w:proofErr w:type="spellStart"/>
+      <w:r>
+        <w:rPr>
+          <w:rFonts w:ascii="Courier New" w:hAnsi="Courier New" w:cs="Courier New"/>
+        </w:rPr>
+        <w:t>Sisa</w:t>
+      </w:r>
+      <w:proofErr w:type="spellEnd"/>
+      <w:r>
+        <w:rPr>
+          <w:rFonts w:ascii="Courier New" w:hAnsi="Courier New" w:cs="Courier New"/>
+        </w:rPr>
+        <w:t xml:space="preserve"> </w:t>
       </w:r>
       <w:proofErr w:type="spellStart"/>
       <w:r>
@@ -40086,7 +40675,21 @@
         <w:rPr>
           <w:rFonts w:ascii="Courier New" w:hAnsi="Courier New" w:cs="Courier New"/>
         </w:rPr>
-        <w:t xml:space="preserve"> dan bunga </w:t>
+        <w:t xml:space="preserve"> dan </w:t>
+      </w:r>
+      <w:proofErr w:type="spellStart"/>
+      <w:r>
+        <w:rPr>
+          <w:rFonts w:ascii="Courier New" w:hAnsi="Courier New" w:cs="Courier New"/>
+        </w:rPr>
+        <w:t>bunga</w:t>
+      </w:r>
+      <w:proofErr w:type="spellEnd"/>
+      <w:r>
+        <w:rPr>
+          <w:rFonts w:ascii="Courier New" w:hAnsi="Courier New" w:cs="Courier New"/>
+        </w:rPr>
+        <w:t xml:space="preserve"> </w:t>
       </w:r>
       <w:proofErr w:type="spellStart"/>
       <w:r>
@@ -42450,7 +43053,21 @@
         <w:rPr>
           <w:rFonts w:ascii="Courier New" w:hAnsi="Courier New" w:cs="Courier New"/>
         </w:rPr>
-        <w:t xml:space="preserve"> Pasal 3 </w:t>
+        <w:t xml:space="preserve"> </w:t>
+      </w:r>
+      <w:proofErr w:type="spellStart"/>
+      <w:r>
+        <w:rPr>
+          <w:rFonts w:ascii="Courier New" w:hAnsi="Courier New" w:cs="Courier New"/>
+        </w:rPr>
+        <w:t>Pasal</w:t>
+      </w:r>
+      <w:proofErr w:type="spellEnd"/>
+      <w:r>
+        <w:rPr>
+          <w:rFonts w:ascii="Courier New" w:hAnsi="Courier New" w:cs="Courier New"/>
+        </w:rPr>
+        <w:t xml:space="preserve"> 3 </w:t>
       </w:r>
       <w:proofErr w:type="spellStart"/>
       <w:r>
@@ -44172,7 +44789,21 @@
         <w:rPr>
           <w:rFonts w:ascii="Courier New" w:hAnsi="Courier New" w:cs="Courier New"/>
         </w:rPr>
-        <w:t xml:space="preserve"> Pasal 3 Surat </w:t>
+        <w:t xml:space="preserve"> </w:t>
+      </w:r>
+      <w:proofErr w:type="spellStart"/>
+      <w:r>
+        <w:rPr>
+          <w:rFonts w:ascii="Courier New" w:hAnsi="Courier New" w:cs="Courier New"/>
+        </w:rPr>
+        <w:t>Pasal</w:t>
+      </w:r>
+      <w:proofErr w:type="spellEnd"/>
+      <w:r>
+        <w:rPr>
+          <w:rFonts w:ascii="Courier New" w:hAnsi="Courier New" w:cs="Courier New"/>
+        </w:rPr>
+        <w:t xml:space="preserve"> 3 Surat </w:t>
       </w:r>
       <w:proofErr w:type="spellStart"/>
       <w:r>
@@ -44535,7 +45166,21 @@
         <w:rPr>
           <w:rFonts w:ascii="Courier New" w:hAnsi="Courier New" w:cs="Courier New"/>
         </w:rPr>
-        <w:t xml:space="preserve"> Pasal 372 Kitab </w:t>
+        <w:t xml:space="preserve"> </w:t>
+      </w:r>
+      <w:proofErr w:type="spellStart"/>
+      <w:r>
+        <w:rPr>
+          <w:rFonts w:ascii="Courier New" w:hAnsi="Courier New" w:cs="Courier New"/>
+        </w:rPr>
+        <w:t>Pasal</w:t>
+      </w:r>
+      <w:proofErr w:type="spellEnd"/>
+      <w:r>
+        <w:rPr>
+          <w:rFonts w:ascii="Courier New" w:hAnsi="Courier New" w:cs="Courier New"/>
+        </w:rPr>
+        <w:t xml:space="preserve"> 372 Kitab </w:t>
       </w:r>
       <w:proofErr w:type="spellStart"/>
       <w:r>
@@ -44745,7 +45390,21 @@
         <w:rPr>
           <w:rFonts w:ascii="Courier New" w:hAnsi="Courier New" w:cs="Courier New"/>
         </w:rPr>
-        <w:t xml:space="preserve"> Lurah </w:t>
+        <w:t xml:space="preserve"> </w:t>
+      </w:r>
+      <w:proofErr w:type="spellStart"/>
+      <w:r>
+        <w:rPr>
+          <w:rFonts w:ascii="Courier New" w:hAnsi="Courier New" w:cs="Courier New"/>
+        </w:rPr>
+        <w:t>Lurah</w:t>
+      </w:r>
+      <w:proofErr w:type="spellEnd"/>
+      <w:r>
+        <w:rPr>
+          <w:rFonts w:ascii="Courier New" w:hAnsi="Courier New" w:cs="Courier New"/>
+        </w:rPr>
+        <w:t xml:space="preserve"> </w:t>
       </w:r>
       <w:proofErr w:type="spellStart"/>
       <w:r>
@@ -46083,7 +46742,21 @@
         <w:rPr>
           <w:rFonts w:ascii="Courier New" w:hAnsi="Courier New" w:cs="Courier New"/>
         </w:rPr>
-        <w:t xml:space="preserve"> Pasal 3 Surat </w:t>
+        <w:t xml:space="preserve"> </w:t>
+      </w:r>
+      <w:proofErr w:type="spellStart"/>
+      <w:r>
+        <w:rPr>
+          <w:rFonts w:ascii="Courier New" w:hAnsi="Courier New" w:cs="Courier New"/>
+        </w:rPr>
+        <w:t>Pasal</w:t>
+      </w:r>
+      <w:proofErr w:type="spellEnd"/>
+      <w:r>
+        <w:rPr>
+          <w:rFonts w:ascii="Courier New" w:hAnsi="Courier New" w:cs="Courier New"/>
+        </w:rPr>
+        <w:t xml:space="preserve"> 3 Surat </w:t>
       </w:r>
       <w:proofErr w:type="spellStart"/>
       <w:r>
@@ -46815,7 +47488,21 @@
         <w:rPr>
           <w:rFonts w:ascii="Courier New" w:hAnsi="Courier New" w:cs="Courier New"/>
         </w:rPr>
-        <w:t xml:space="preserve"> Pasal 1266 Kitab </w:t>
+        <w:t xml:space="preserve"> </w:t>
+      </w:r>
+      <w:proofErr w:type="spellStart"/>
+      <w:r>
+        <w:rPr>
+          <w:rFonts w:ascii="Courier New" w:hAnsi="Courier New" w:cs="Courier New"/>
+        </w:rPr>
+        <w:t>Pasal</w:t>
+      </w:r>
+      <w:proofErr w:type="spellEnd"/>
+      <w:r>
+        <w:rPr>
+          <w:rFonts w:ascii="Courier New" w:hAnsi="Courier New" w:cs="Courier New"/>
+        </w:rPr>
+        <w:t xml:space="preserve"> 1266 Kitab </w:t>
       </w:r>
       <w:proofErr w:type="spellStart"/>
       <w:r>
@@ -46863,11 +47550,19 @@
           <w:rFonts w:ascii="Courier New" w:hAnsi="Courier New" w:cs="Courier New"/>
         </w:rPr>
       </w:pPr>
-      <w:r>
-        <w:rPr>
-          <w:rFonts w:ascii="Courier New" w:hAnsi="Courier New" w:cs="Courier New"/>
-        </w:rPr>
-        <w:t xml:space="preserve">Dalam </w:t>
+      <w:proofErr w:type="spellStart"/>
+      <w:r>
+        <w:rPr>
+          <w:rFonts w:ascii="Courier New" w:hAnsi="Courier New" w:cs="Courier New"/>
+        </w:rPr>
+        <w:t>Dalam</w:t>
+      </w:r>
+      <w:proofErr w:type="spellEnd"/>
+      <w:r>
+        <w:rPr>
+          <w:rFonts w:ascii="Courier New" w:hAnsi="Courier New" w:cs="Courier New"/>
+        </w:rPr>
+        <w:t xml:space="preserve"> </w:t>
       </w:r>
       <w:proofErr w:type="spellStart"/>
       <w:r>
@@ -48169,7 +48864,21 @@
         <w:rPr>
           <w:rFonts w:ascii="Courier New" w:hAnsi="Courier New" w:cs="Courier New"/>
         </w:rPr>
-        <w:t xml:space="preserve"> Pasal 1320 Kitab </w:t>
+        <w:t xml:space="preserve"> </w:t>
+      </w:r>
+      <w:proofErr w:type="spellStart"/>
+      <w:r>
+        <w:rPr>
+          <w:rFonts w:ascii="Courier New" w:hAnsi="Courier New" w:cs="Courier New"/>
+        </w:rPr>
+        <w:t>Pasal</w:t>
+      </w:r>
+      <w:proofErr w:type="spellEnd"/>
+      <w:r>
+        <w:rPr>
+          <w:rFonts w:ascii="Courier New" w:hAnsi="Courier New" w:cs="Courier New"/>
+        </w:rPr>
+        <w:t xml:space="preserve"> 1320 Kitab </w:t>
       </w:r>
       <w:proofErr w:type="spellStart"/>
       <w:r>
@@ -48281,7 +48990,21 @@
         <w:rPr>
           <w:rFonts w:ascii="Courier New" w:hAnsi="Courier New" w:cs="Courier New"/>
         </w:rPr>
-        <w:t xml:space="preserve"> Pasal 1338 Kitab </w:t>
+        <w:t xml:space="preserve"> </w:t>
+      </w:r>
+      <w:proofErr w:type="spellStart"/>
+      <w:r>
+        <w:rPr>
+          <w:rFonts w:ascii="Courier New" w:hAnsi="Courier New" w:cs="Courier New"/>
+        </w:rPr>
+        <w:t>Pasal</w:t>
+      </w:r>
+      <w:proofErr w:type="spellEnd"/>
+      <w:r>
+        <w:rPr>
+          <w:rFonts w:ascii="Courier New" w:hAnsi="Courier New" w:cs="Courier New"/>
+        </w:rPr>
+        <w:t xml:space="preserve"> 1338 Kitab </w:t>
       </w:r>
       <w:proofErr w:type="spellStart"/>
       <w:r>
@@ -48694,7 +49417,21 @@
         <w:rPr>
           <w:rFonts w:ascii="Courier New" w:hAnsi="Courier New" w:cs="Courier New"/>
         </w:rPr>
-        <w:t xml:space="preserve"> 2 (dua) </w:t>
+        <w:t xml:space="preserve"> 2 (</w:t>
+      </w:r>
+      <w:proofErr w:type="spellStart"/>
+      <w:r>
+        <w:rPr>
+          <w:rFonts w:ascii="Courier New" w:hAnsi="Courier New" w:cs="Courier New"/>
+        </w:rPr>
+        <w:t>dua</w:t>
+      </w:r>
+      <w:proofErr w:type="spellEnd"/>
+      <w:r>
+        <w:rPr>
+          <w:rFonts w:ascii="Courier New" w:hAnsi="Courier New" w:cs="Courier New"/>
+        </w:rPr>
+        <w:t xml:space="preserve">) </w:t>
       </w:r>
       <w:proofErr w:type="spellStart"/>
       <w:r>
@@ -49346,17 +50083,26 @@
         </w:rPr>
         <w:lastRenderedPageBreak/>
         <w:pict w14:anchorId="504D54FF">
-          <v:shape id="Picture 1" o:spid="_x0000_s1027" type="#_x0000_t75" alt="SAHABAT SEJATI 2" style="position:absolute;left:0;text-align:left;margin-left:240.75pt;margin-top:-39.05pt;width:37.2pt;height:33.6pt;z-index:2;visibility:visible">
+          <v:shape id="Picture 1" o:spid="_x0000_s1026" type="#_x0000_t75" alt="SAHABAT SEJATI 2" style="position:absolute;left:0;text-align:left;margin-left:240.75pt;margin-top:-39.05pt;width:37.2pt;height:33.6pt;z-index:2;visibility:visible;mso-wrap-edited:f;mso-width-percent:0;mso-height-percent:0;mso-width-percent:0;mso-height-percent:0">
             <v:imagedata r:id="rId7" o:title="SAHABAT SEJATI 2"/>
           </v:shape>
         </w:pict>
       </w:r>
+      <w:proofErr w:type="gramStart"/>
       <w:r>
         <w:rPr>
           <w:rFonts w:ascii="Courier New" w:hAnsi="Courier New" w:cs="Courier New"/>
           <w:lang w:val="sv-SE"/>
         </w:rPr>
-        <w:t>BPR  SAHABAT SEJATI</w:t>
+        <w:t>BPR  SAHABAT</w:t>
+      </w:r>
+      <w:proofErr w:type="gramEnd"/>
+      <w:r>
+        <w:rPr>
+          <w:rFonts w:ascii="Courier New" w:hAnsi="Courier New" w:cs="Courier New"/>
+          <w:lang w:val="sv-SE"/>
+        </w:rPr>
+        <w:t xml:space="preserve"> SEJATI</w:t>
       </w:r>
     </w:p>
     <w:p>
@@ -49439,12 +50185,21 @@
         </w:rPr>
         <w:t xml:space="preserve">}} </w:t>
       </w:r>
+      <w:proofErr w:type="spellStart"/>
       <w:r>
         <w:rPr>
           <w:rFonts w:ascii="Courier New" w:hAnsi="Courier New" w:cs="Courier New"/>
           <w:lang w:val="it-IT"/>
         </w:rPr>
-        <w:t>berupa:</w:t>
+        <w:t>berupa</w:t>
+      </w:r>
+      <w:proofErr w:type="spellEnd"/>
+      <w:r>
+        <w:rPr>
+          <w:rFonts w:ascii="Courier New" w:hAnsi="Courier New" w:cs="Courier New"/>
+          <w:lang w:val="it-IT"/>
+        </w:rPr>
+        <w:t>:</w:t>
       </w:r>
     </w:p>
     <w:p>
@@ -50007,7 +50762,7 @@
 </file>
 
 <file path=word/numbering.xml><?xml version="1.0" encoding="utf-8"?>
-<w:numbering xmlns:wpc="http://schemas.microsoft.com/office/word/2010/wordprocessingCanvas" xmlns:cx="http://schemas.microsoft.com/office/drawing/2014/chartex" xmlns:cx1="http://schemas.microsoft.com/office/drawing/2015/9/8/chartex" xmlns:cx2="http://schemas.microsoft.com/office/drawing/2015/10/21/chartex" xmlns:cx3="http://schemas.microsoft.com/office/drawing/2016/5/9/chartex" xmlns:cx4="http://schemas.microsoft.com/office/drawing/2016/5/10/chartex" xmlns:cx5="http://schemas.microsoft.com/office/drawing/2016/5/11/chartex" xmlns:cx6="http://schemas.microsoft.com/office/drawing/2016/5/12/chartex" xmlns:cx7="http://schemas.microsoft.com/office/drawing/2016/5/13/chartex" xmlns:cx8="http://schemas.microsoft.com/office/drawing/2016/5/14/chartex" xmlns:mc="http://schemas.openxmlformats.org/markup-compatibility/2006" xmlns:aink="http://schemas.microsoft.com/office/drawing/2016/ink" xmlns:am3d="http://schemas.microsoft.com/office/drawing/2017/model3d" xmlns:o="urn:schemas-microsoft-com:office:office" xmlns:oel="http://schemas.microsoft.com/office/2019/extlst" xmlns:r="http://schemas.openxmlformats.org/officeDocument/2006/relationships" xmlns:m="http://schemas.openxmlformats.org/officeDocument/2006/math" xmlns:v="urn:schemas-microsoft-com:vml" xmlns:wp14="http://schemas.microsoft.com/office/word/2010/wordprocessingDrawing" xmlns:wp="http://schemas.openxmlformats.org/drawingml/2006/wordprocessingDrawing" xmlns:w10="urn:schemas-microsoft-com:office:word" xmlns:w="http://schemas.openxmlformats.org/wordprocessingml/2006/main" xmlns:w14="http://schemas.microsoft.com/office/word/2010/wordml" xmlns:w15="http://schemas.microsoft.com/office/word/2012/wordml" xmlns:w16cex="http://schemas.microsoft.com/office/word/2018/wordml/cex" xmlns:w16cid="http://schemas.microsoft.com/office/word/2016/wordml/cid" xmlns:w16="http://schemas.microsoft.com/office/word/2018/wordml" xmlns:w16du="http://schemas.microsoft.com/office/word/2023/wordml/word16du" xmlns:w16sdtdh="http://schemas.microsoft.com/office/word/2020/wordml/sdtdatahash" xmlns:w16sdtfl="http://schemas.microsoft.com/office/word/2024/wordml/sdtformatlock" xmlns:w16se="http://schemas.microsoft.com/office/word/2015/wordml/symex" xmlns:wpg="http://schemas.microsoft.com/office/word/2010/wordprocessingGroup" xmlns:wpi="http://schemas.microsoft.com/office/word/2010/wordprocessingInk" xmlns:wne="http://schemas.microsoft.com/office/word/2006/wordml" xmlns:wps="http://schemas.microsoft.com/office/word/2010/wordprocessingShape" mc:Ignorable="w14 w15 w16se w16cid w16 w16cex w16sdtdh w16sdtfl w16du wp14">
+<w:numbering xmlns:wpc="http://schemas.microsoft.com/office/word/2010/wordprocessingCanvas" xmlns:cx="http://schemas.microsoft.com/office/drawing/2014/chartex" xmlns:cx1="http://schemas.microsoft.com/office/drawing/2015/9/8/chartex" xmlns:cx2="http://schemas.microsoft.com/office/drawing/2015/10/21/chartex" xmlns:cx3="http://schemas.microsoft.com/office/drawing/2016/5/9/chartex" xmlns:cx4="http://schemas.microsoft.com/office/drawing/2016/5/10/chartex" xmlns:cx5="http://schemas.microsoft.com/office/drawing/2016/5/11/chartex" xmlns:cx6="http://schemas.microsoft.com/office/drawing/2016/5/12/chartex" xmlns:cx7="http://schemas.microsoft.com/office/drawing/2016/5/13/chartex" xmlns:cx8="http://schemas.microsoft.com/office/drawing/2016/5/14/chartex" xmlns:mc="http://schemas.openxmlformats.org/markup-compatibility/2006" xmlns:aink="http://schemas.microsoft.com/office/drawing/2016/ink" xmlns:am3d="http://schemas.microsoft.com/office/drawing/2017/model3d" xmlns:o="urn:schemas-microsoft-com:office:office" xmlns:oel="http://schemas.microsoft.com/office/2019/extlst" xmlns:r="http://schemas.openxmlformats.org/officeDocument/2006/relationships" xmlns:m="http://schemas.openxmlformats.org/officeDocument/2006/math" xmlns:v="urn:schemas-microsoft-com:vml" xmlns:wp14="http://schemas.microsoft.com/office/word/2010/wordprocessingDrawing" xmlns:wp="http://schemas.openxmlformats.org/drawingml/2006/wordprocessingDrawing" xmlns:w10="urn:schemas-microsoft-com:office:word" xmlns:w="http://schemas.openxmlformats.org/wordprocessingml/2006/main" xmlns:w14="http://schemas.microsoft.com/office/word/2010/wordml" xmlns:w15="http://schemas.microsoft.com/office/word/2012/wordml" xmlns:w16cex="http://schemas.microsoft.com/office/word/2018/wordml/cex" xmlns:w16cid="http://schemas.microsoft.com/office/word/2016/wordml/cid" xmlns:w16="http://schemas.microsoft.com/office/word/2018/wordml" xmlns:w16sdtdh="http://schemas.microsoft.com/office/word/2020/wordml/sdtdatahash" xmlns:w16se="http://schemas.microsoft.com/office/word/2015/wordml/symex" xmlns:wpg="http://schemas.microsoft.com/office/word/2010/wordprocessingGroup" xmlns:wpi="http://schemas.microsoft.com/office/word/2010/wordprocessingInk" xmlns:wne="http://schemas.microsoft.com/office/word/2006/wordml" xmlns:wps="http://schemas.microsoft.com/office/word/2010/wordprocessingShape" mc:Ignorable="w14 w15 w16se w16cid w16 w16cex w16sdtdh wp14">
   <w:abstractNum w:abstractNumId="0" w15:restartNumberingAfterBreak="0">
     <w:nsid w:val="00000002"/>
     <w:multiLevelType w:val="singleLevel"/>
@@ -52453,12 +53208,12 @@
 </file>
 
 <file path=word/styles.xml><?xml version="1.0" encoding="utf-8"?>
-<w:styles xmlns:mc="http://schemas.openxmlformats.org/markup-compatibility/2006" xmlns:r="http://schemas.openxmlformats.org/officeDocument/2006/relationships" xmlns:w="http://schemas.openxmlformats.org/wordprocessingml/2006/main" xmlns:w14="http://schemas.microsoft.com/office/word/2010/wordml" xmlns:w15="http://schemas.microsoft.com/office/word/2012/wordml" xmlns:w16cex="http://schemas.microsoft.com/office/word/2018/wordml/cex" xmlns:w16cid="http://schemas.microsoft.com/office/word/2016/wordml/cid" xmlns:w16="http://schemas.microsoft.com/office/word/2018/wordml" xmlns:w16du="http://schemas.microsoft.com/office/word/2023/wordml/word16du" xmlns:w16sdtdh="http://schemas.microsoft.com/office/word/2020/wordml/sdtdatahash" xmlns:w16sdtfl="http://schemas.microsoft.com/office/word/2024/wordml/sdtformatlock" xmlns:w16se="http://schemas.microsoft.com/office/word/2015/wordml/symex" mc:Ignorable="w14 w15 w16se w16cid w16 w16cex w16sdtdh w16sdtfl w16du">
+<w:styles xmlns:mc="http://schemas.openxmlformats.org/markup-compatibility/2006" xmlns:r="http://schemas.openxmlformats.org/officeDocument/2006/relationships" xmlns:w="http://schemas.openxmlformats.org/wordprocessingml/2006/main" xmlns:w14="http://schemas.microsoft.com/office/word/2010/wordml" xmlns:w15="http://schemas.microsoft.com/office/word/2012/wordml" xmlns:w16cex="http://schemas.microsoft.com/office/word/2018/wordml/cex" xmlns:w16cid="http://schemas.microsoft.com/office/word/2016/wordml/cid" xmlns:w16="http://schemas.microsoft.com/office/word/2018/wordml" xmlns:w16sdtdh="http://schemas.microsoft.com/office/word/2020/wordml/sdtdatahash" xmlns:w16se="http://schemas.microsoft.com/office/word/2015/wordml/symex" mc:Ignorable="w14 w15 w16se w16cid w16 w16cex w16sdtdh">
   <w:docDefaults>
     <w:rPrDefault>
       <w:rPr>
         <w:rFonts w:ascii="Calibri" w:eastAsia="Calibri" w:hAnsi="Calibri" w:cs="Times New Roman"/>
-        <w:lang w:val="en-ID" w:eastAsia="en-ID" w:bidi="ar-SA"/>
+        <w:lang w:val="en-ID" w:eastAsia="en-US" w:bidi="ar-SA"/>
       </w:rPr>
     </w:rPrDefault>
     <w:pPrDefault/>
@@ -52851,7 +53606,7 @@
     <w:rPr>
       <w:sz w:val="22"/>
       <w:szCs w:val="22"/>
-      <w:lang w:val="en-US" w:eastAsia="en-US"/>
+      <w:lang w:val="en-US"/>
     </w:rPr>
   </w:style>
   <w:style w:type="paragraph" w:styleId="Heading1">
